--- a/居眠り磐音ー江戸双紙/龍天の門/第一章、第四節.docx
+++ b/居眠り磐音ー江戸双紙/龍天の門/第一章、第四節.docx
@@ -7,7 +7,7 @@
         <w:ind w:firstLineChars="0" w:firstLine="0"/>
         <w:jc w:val="center"/>
         <w:rPr>
-          <w:rFonts w:asciiTheme="minorEastAsia" w:eastAsia="MS Mincho" w:hAnsiTheme="minorEastAsia" w:hint="eastAsia"/>
+          <w:rFonts w:asciiTheme="minorEastAsia" w:eastAsia="MS Mincho" w:hAnsiTheme="minorEastAsia"/>
           <w:lang w:eastAsia="ja-JP"/>
         </w:rPr>
       </w:pPr>
@@ -23,7 +23,7 @@
       <w:pPr>
         <w:ind w:firstLineChars="0" w:firstLine="0"/>
         <w:rPr>
-          <w:rFonts w:asciiTheme="minorEastAsia" w:eastAsia="MS Mincho" w:hAnsiTheme="minorEastAsia" w:hint="eastAsia"/>
+          <w:rFonts w:asciiTheme="minorEastAsia" w:eastAsia="MS Mincho" w:hAnsiTheme="minorEastAsia"/>
           <w:lang w:eastAsia="ja-JP"/>
         </w:rPr>
       </w:pPr>
@@ -39,16 +39,16 @@
       <w:pPr>
         <w:ind w:firstLineChars="0" w:firstLine="0"/>
         <w:rPr>
-          <w:rFonts w:asciiTheme="minorEastAsia" w:eastAsia="MS Mincho" w:hAnsiTheme="minorEastAsia" w:hint="eastAsia"/>
-          <w:lang w:eastAsia="ja-JP"/>
-        </w:rPr>
-      </w:pPr>
-    </w:p>
-    <w:p>
-      <w:pPr>
-        <w:ind w:firstLineChars="0" w:firstLine="0"/>
-        <w:rPr>
-          <w:rFonts w:asciiTheme="minorEastAsia" w:eastAsia="MS Mincho" w:hAnsiTheme="minorEastAsia" w:hint="eastAsia"/>
+          <w:rFonts w:asciiTheme="minorEastAsia" w:eastAsia="MS Mincho" w:hAnsiTheme="minorEastAsia"/>
+          <w:lang w:eastAsia="ja-JP"/>
+        </w:rPr>
+      </w:pPr>
+    </w:p>
+    <w:p>
+      <w:pPr>
+        <w:ind w:firstLineChars="0" w:firstLine="0"/>
+        <w:rPr>
+          <w:rFonts w:asciiTheme="minorEastAsia" w:eastAsia="MS Mincho" w:hAnsiTheme="minorEastAsia"/>
           <w:lang w:eastAsia="ja-JP"/>
         </w:rPr>
       </w:pPr>
@@ -64,16 +64,16 @@
       <w:pPr>
         <w:ind w:firstLineChars="0" w:firstLine="0"/>
         <w:rPr>
-          <w:rFonts w:asciiTheme="minorEastAsia" w:eastAsia="MS Mincho" w:hAnsiTheme="minorEastAsia" w:hint="eastAsia"/>
-          <w:lang w:eastAsia="ja-JP"/>
-        </w:rPr>
-      </w:pPr>
-    </w:p>
-    <w:p>
-      <w:pPr>
-        <w:ind w:firstLineChars="0" w:firstLine="0"/>
-        <w:rPr>
-          <w:rFonts w:asciiTheme="minorEastAsia" w:eastAsia="MS Mincho" w:hAnsiTheme="minorEastAsia" w:hint="eastAsia"/>
+          <w:rFonts w:asciiTheme="minorEastAsia" w:eastAsia="MS Mincho" w:hAnsiTheme="minorEastAsia"/>
+          <w:lang w:eastAsia="ja-JP"/>
+        </w:rPr>
+      </w:pPr>
+    </w:p>
+    <w:p>
+      <w:pPr>
+        <w:ind w:firstLineChars="0" w:firstLine="0"/>
+        <w:rPr>
+          <w:rFonts w:asciiTheme="minorEastAsia" w:eastAsia="MS Mincho" w:hAnsiTheme="minorEastAsia"/>
           <w:lang w:eastAsia="ja-JP"/>
         </w:rPr>
       </w:pPr>
@@ -89,16 +89,16 @@
       <w:pPr>
         <w:ind w:firstLineChars="0" w:firstLine="0"/>
         <w:rPr>
-          <w:rFonts w:asciiTheme="minorEastAsia" w:eastAsia="MS Mincho" w:hAnsiTheme="minorEastAsia" w:hint="eastAsia"/>
-          <w:lang w:eastAsia="ja-JP"/>
-        </w:rPr>
-      </w:pPr>
-    </w:p>
-    <w:p>
-      <w:pPr>
-        <w:ind w:firstLineChars="0" w:firstLine="0"/>
-        <w:rPr>
-          <w:rFonts w:asciiTheme="minorEastAsia" w:eastAsia="MS Mincho" w:hAnsiTheme="minorEastAsia" w:hint="eastAsia"/>
+          <w:rFonts w:asciiTheme="minorEastAsia" w:eastAsia="MS Mincho" w:hAnsiTheme="minorEastAsia"/>
+          <w:lang w:eastAsia="ja-JP"/>
+        </w:rPr>
+      </w:pPr>
+    </w:p>
+    <w:p>
+      <w:pPr>
+        <w:ind w:firstLineChars="0" w:firstLine="0"/>
+        <w:rPr>
+          <w:rFonts w:asciiTheme="minorEastAsia" w:eastAsia="MS Mincho" w:hAnsiTheme="minorEastAsia"/>
           <w:lang w:eastAsia="ja-JP"/>
         </w:rPr>
       </w:pPr>
@@ -114,16 +114,16 @@
       <w:pPr>
         <w:ind w:firstLineChars="0" w:firstLine="0"/>
         <w:rPr>
-          <w:rFonts w:asciiTheme="minorEastAsia" w:eastAsia="MS Mincho" w:hAnsiTheme="minorEastAsia" w:hint="eastAsia"/>
-          <w:lang w:eastAsia="ja-JP"/>
-        </w:rPr>
-      </w:pPr>
-    </w:p>
-    <w:p>
-      <w:pPr>
-        <w:ind w:firstLineChars="0" w:firstLine="0"/>
-        <w:rPr>
-          <w:rFonts w:asciiTheme="minorEastAsia" w:eastAsia="MS Mincho" w:hAnsiTheme="minorEastAsia" w:hint="eastAsia"/>
+          <w:rFonts w:asciiTheme="minorEastAsia" w:eastAsia="MS Mincho" w:hAnsiTheme="minorEastAsia"/>
+          <w:lang w:eastAsia="ja-JP"/>
+        </w:rPr>
+      </w:pPr>
+    </w:p>
+    <w:p>
+      <w:pPr>
+        <w:ind w:firstLineChars="0" w:firstLine="0"/>
+        <w:rPr>
+          <w:rFonts w:asciiTheme="minorEastAsia" w:eastAsia="MS Mincho" w:hAnsiTheme="minorEastAsia"/>
           <w:lang w:eastAsia="ja-JP"/>
         </w:rPr>
       </w:pPr>
@@ -139,16 +139,16 @@
       <w:pPr>
         <w:ind w:firstLineChars="0" w:firstLine="0"/>
         <w:rPr>
-          <w:rFonts w:asciiTheme="minorEastAsia" w:eastAsia="MS Mincho" w:hAnsiTheme="minorEastAsia" w:hint="eastAsia"/>
-          <w:lang w:eastAsia="ja-JP"/>
-        </w:rPr>
-      </w:pPr>
-    </w:p>
-    <w:p>
-      <w:pPr>
-        <w:ind w:firstLineChars="0" w:firstLine="0"/>
-        <w:rPr>
-          <w:rFonts w:asciiTheme="minorEastAsia" w:eastAsia="MS Mincho" w:hAnsiTheme="minorEastAsia" w:hint="eastAsia"/>
+          <w:rFonts w:asciiTheme="minorEastAsia" w:eastAsia="MS Mincho" w:hAnsiTheme="minorEastAsia"/>
+          <w:lang w:eastAsia="ja-JP"/>
+        </w:rPr>
+      </w:pPr>
+    </w:p>
+    <w:p>
+      <w:pPr>
+        <w:ind w:firstLineChars="0" w:firstLine="0"/>
+        <w:rPr>
+          <w:rFonts w:asciiTheme="minorEastAsia" w:eastAsia="MS Mincho" w:hAnsiTheme="minorEastAsia"/>
           <w:lang w:eastAsia="ja-JP"/>
         </w:rPr>
       </w:pPr>
@@ -164,16 +164,16 @@
       <w:pPr>
         <w:ind w:firstLineChars="0" w:firstLine="0"/>
         <w:rPr>
-          <w:rFonts w:asciiTheme="minorEastAsia" w:eastAsia="MS Mincho" w:hAnsiTheme="minorEastAsia" w:hint="eastAsia"/>
-          <w:lang w:eastAsia="ja-JP"/>
-        </w:rPr>
-      </w:pPr>
-    </w:p>
-    <w:p>
-      <w:pPr>
-        <w:ind w:firstLineChars="0" w:firstLine="0"/>
-        <w:rPr>
-          <w:rFonts w:asciiTheme="minorEastAsia" w:eastAsia="MS Mincho" w:hAnsiTheme="minorEastAsia" w:hint="eastAsia"/>
+          <w:rFonts w:asciiTheme="minorEastAsia" w:eastAsia="MS Mincho" w:hAnsiTheme="minorEastAsia"/>
+          <w:lang w:eastAsia="ja-JP"/>
+        </w:rPr>
+      </w:pPr>
+    </w:p>
+    <w:p>
+      <w:pPr>
+        <w:ind w:firstLineChars="0" w:firstLine="0"/>
+        <w:rPr>
+          <w:rFonts w:asciiTheme="minorEastAsia" w:eastAsia="MS Mincho" w:hAnsiTheme="minorEastAsia"/>
           <w:lang w:eastAsia="ja-JP"/>
         </w:rPr>
       </w:pPr>
@@ -189,16 +189,16 @@
       <w:pPr>
         <w:ind w:firstLineChars="0" w:firstLine="0"/>
         <w:rPr>
-          <w:rFonts w:asciiTheme="minorEastAsia" w:eastAsia="MS Mincho" w:hAnsiTheme="minorEastAsia" w:hint="eastAsia"/>
-          <w:lang w:eastAsia="ja-JP"/>
-        </w:rPr>
-      </w:pPr>
-    </w:p>
-    <w:p>
-      <w:pPr>
-        <w:ind w:firstLineChars="0" w:firstLine="0"/>
-        <w:rPr>
-          <w:rFonts w:asciiTheme="minorEastAsia" w:eastAsia="MS Mincho" w:hAnsiTheme="minorEastAsia" w:hint="eastAsia"/>
+          <w:rFonts w:asciiTheme="minorEastAsia" w:eastAsia="MS Mincho" w:hAnsiTheme="minorEastAsia"/>
+          <w:lang w:eastAsia="ja-JP"/>
+        </w:rPr>
+      </w:pPr>
+    </w:p>
+    <w:p>
+      <w:pPr>
+        <w:ind w:firstLineChars="0" w:firstLine="0"/>
+        <w:rPr>
+          <w:rFonts w:asciiTheme="minorEastAsia" w:eastAsia="MS Mincho" w:hAnsiTheme="minorEastAsia"/>
           <w:lang w:eastAsia="ja-JP"/>
         </w:rPr>
       </w:pPr>
@@ -214,16 +214,16 @@
       <w:pPr>
         <w:ind w:firstLineChars="0" w:firstLine="0"/>
         <w:rPr>
-          <w:rFonts w:asciiTheme="minorEastAsia" w:eastAsia="MS Mincho" w:hAnsiTheme="minorEastAsia" w:hint="eastAsia"/>
-          <w:lang w:eastAsia="ja-JP"/>
-        </w:rPr>
-      </w:pPr>
-    </w:p>
-    <w:p>
-      <w:pPr>
-        <w:ind w:firstLineChars="0" w:firstLine="0"/>
-        <w:rPr>
-          <w:rFonts w:asciiTheme="minorEastAsia" w:eastAsia="MS Mincho" w:hAnsiTheme="minorEastAsia" w:hint="eastAsia"/>
+          <w:rFonts w:asciiTheme="minorEastAsia" w:eastAsia="MS Mincho" w:hAnsiTheme="minorEastAsia"/>
+          <w:lang w:eastAsia="ja-JP"/>
+        </w:rPr>
+      </w:pPr>
+    </w:p>
+    <w:p>
+      <w:pPr>
+        <w:ind w:firstLineChars="0" w:firstLine="0"/>
+        <w:rPr>
+          <w:rFonts w:asciiTheme="minorEastAsia" w:eastAsia="MS Mincho" w:hAnsiTheme="minorEastAsia"/>
           <w:lang w:eastAsia="ja-JP"/>
         </w:rPr>
       </w:pPr>
@@ -239,16 +239,16 @@
       <w:pPr>
         <w:ind w:firstLineChars="0" w:firstLine="0"/>
         <w:rPr>
-          <w:rFonts w:asciiTheme="minorEastAsia" w:eastAsia="MS Mincho" w:hAnsiTheme="minorEastAsia" w:hint="eastAsia"/>
-          <w:lang w:eastAsia="ja-JP"/>
-        </w:rPr>
-      </w:pPr>
-    </w:p>
-    <w:p>
-      <w:pPr>
-        <w:ind w:firstLineChars="0" w:firstLine="0"/>
-        <w:rPr>
-          <w:rFonts w:asciiTheme="minorEastAsia" w:eastAsia="MS Mincho" w:hAnsiTheme="minorEastAsia" w:hint="eastAsia"/>
+          <w:rFonts w:asciiTheme="minorEastAsia" w:eastAsia="MS Mincho" w:hAnsiTheme="minorEastAsia"/>
+          <w:lang w:eastAsia="ja-JP"/>
+        </w:rPr>
+      </w:pPr>
+    </w:p>
+    <w:p>
+      <w:pPr>
+        <w:ind w:firstLineChars="0" w:firstLine="0"/>
+        <w:rPr>
+          <w:rFonts w:asciiTheme="minorEastAsia" w:eastAsia="MS Mincho" w:hAnsiTheme="minorEastAsia"/>
           <w:lang w:eastAsia="ja-JP"/>
         </w:rPr>
       </w:pPr>
@@ -264,16 +264,16 @@
       <w:pPr>
         <w:ind w:firstLineChars="0" w:firstLine="0"/>
         <w:rPr>
-          <w:rFonts w:asciiTheme="minorEastAsia" w:eastAsia="MS Mincho" w:hAnsiTheme="minorEastAsia" w:hint="eastAsia"/>
-          <w:lang w:eastAsia="ja-JP"/>
-        </w:rPr>
-      </w:pPr>
-    </w:p>
-    <w:p>
-      <w:pPr>
-        <w:ind w:firstLineChars="0" w:firstLine="0"/>
-        <w:rPr>
-          <w:rFonts w:asciiTheme="minorEastAsia" w:eastAsia="MS Mincho" w:hAnsiTheme="minorEastAsia" w:hint="eastAsia"/>
+          <w:rFonts w:asciiTheme="minorEastAsia" w:eastAsia="MS Mincho" w:hAnsiTheme="minorEastAsia"/>
+          <w:lang w:eastAsia="ja-JP"/>
+        </w:rPr>
+      </w:pPr>
+    </w:p>
+    <w:p>
+      <w:pPr>
+        <w:ind w:firstLineChars="0" w:firstLine="0"/>
+        <w:rPr>
+          <w:rFonts w:asciiTheme="minorEastAsia" w:eastAsia="MS Mincho" w:hAnsiTheme="minorEastAsia"/>
           <w:lang w:eastAsia="ja-JP"/>
         </w:rPr>
       </w:pPr>
@@ -304,16 +304,16 @@
       <w:pPr>
         <w:ind w:firstLineChars="0" w:firstLine="0"/>
         <w:rPr>
-          <w:rFonts w:asciiTheme="minorEastAsia" w:eastAsia="MS Mincho" w:hAnsiTheme="minorEastAsia" w:hint="eastAsia"/>
-          <w:lang w:eastAsia="ja-JP"/>
-        </w:rPr>
-      </w:pPr>
-    </w:p>
-    <w:p>
-      <w:pPr>
-        <w:ind w:firstLineChars="0" w:firstLine="0"/>
-        <w:rPr>
-          <w:rFonts w:asciiTheme="minorEastAsia" w:eastAsia="MS Mincho" w:hAnsiTheme="minorEastAsia" w:hint="eastAsia"/>
+          <w:rFonts w:asciiTheme="minorEastAsia" w:eastAsia="MS Mincho" w:hAnsiTheme="minorEastAsia"/>
+          <w:lang w:eastAsia="ja-JP"/>
+        </w:rPr>
+      </w:pPr>
+    </w:p>
+    <w:p>
+      <w:pPr>
+        <w:ind w:firstLineChars="0" w:firstLine="0"/>
+        <w:rPr>
+          <w:rFonts w:asciiTheme="minorEastAsia" w:eastAsia="MS Mincho" w:hAnsiTheme="minorEastAsia"/>
           <w:lang w:eastAsia="ja-JP"/>
         </w:rPr>
       </w:pPr>
@@ -329,16 +329,16 @@
       <w:pPr>
         <w:ind w:firstLineChars="0" w:firstLine="0"/>
         <w:rPr>
-          <w:rFonts w:asciiTheme="minorEastAsia" w:eastAsia="MS Mincho" w:hAnsiTheme="minorEastAsia" w:hint="eastAsia"/>
-          <w:lang w:eastAsia="ja-JP"/>
-        </w:rPr>
-      </w:pPr>
-    </w:p>
-    <w:p>
-      <w:pPr>
-        <w:ind w:firstLineChars="0" w:firstLine="0"/>
-        <w:rPr>
-          <w:rFonts w:asciiTheme="minorEastAsia" w:eastAsia="MS Mincho" w:hAnsiTheme="minorEastAsia" w:hint="eastAsia"/>
+          <w:rFonts w:asciiTheme="minorEastAsia" w:eastAsia="MS Mincho" w:hAnsiTheme="minorEastAsia"/>
+          <w:lang w:eastAsia="ja-JP"/>
+        </w:rPr>
+      </w:pPr>
+    </w:p>
+    <w:p>
+      <w:pPr>
+        <w:ind w:firstLineChars="0" w:firstLine="0"/>
+        <w:rPr>
+          <w:rFonts w:asciiTheme="minorEastAsia" w:eastAsia="MS Mincho" w:hAnsiTheme="minorEastAsia"/>
           <w:lang w:eastAsia="ja-JP"/>
         </w:rPr>
       </w:pPr>
@@ -354,16 +354,16 @@
       <w:pPr>
         <w:ind w:firstLineChars="0" w:firstLine="0"/>
         <w:rPr>
-          <w:rFonts w:asciiTheme="minorEastAsia" w:eastAsia="MS Mincho" w:hAnsiTheme="minorEastAsia" w:hint="eastAsia"/>
-          <w:lang w:eastAsia="ja-JP"/>
-        </w:rPr>
-      </w:pPr>
-    </w:p>
-    <w:p>
-      <w:pPr>
-        <w:ind w:firstLineChars="0" w:firstLine="0"/>
-        <w:rPr>
-          <w:rFonts w:asciiTheme="minorEastAsia" w:eastAsia="MS Mincho" w:hAnsiTheme="minorEastAsia" w:hint="eastAsia"/>
+          <w:rFonts w:asciiTheme="minorEastAsia" w:eastAsia="MS Mincho" w:hAnsiTheme="minorEastAsia"/>
+          <w:lang w:eastAsia="ja-JP"/>
+        </w:rPr>
+      </w:pPr>
+    </w:p>
+    <w:p>
+      <w:pPr>
+        <w:ind w:firstLineChars="0" w:firstLine="0"/>
+        <w:rPr>
+          <w:rFonts w:asciiTheme="minorEastAsia" w:eastAsia="MS Mincho" w:hAnsiTheme="minorEastAsia"/>
           <w:lang w:eastAsia="ja-JP"/>
         </w:rPr>
       </w:pPr>
@@ -379,16 +379,16 @@
       <w:pPr>
         <w:ind w:firstLineChars="0" w:firstLine="0"/>
         <w:rPr>
-          <w:rFonts w:asciiTheme="minorEastAsia" w:eastAsia="MS Mincho" w:hAnsiTheme="minorEastAsia" w:hint="eastAsia"/>
-          <w:lang w:eastAsia="ja-JP"/>
-        </w:rPr>
-      </w:pPr>
-    </w:p>
-    <w:p>
-      <w:pPr>
-        <w:ind w:firstLineChars="0" w:firstLine="0"/>
-        <w:rPr>
-          <w:rFonts w:asciiTheme="minorEastAsia" w:eastAsia="MS Mincho" w:hAnsiTheme="minorEastAsia" w:hint="eastAsia"/>
+          <w:rFonts w:asciiTheme="minorEastAsia" w:eastAsia="MS Mincho" w:hAnsiTheme="minorEastAsia"/>
+          <w:lang w:eastAsia="ja-JP"/>
+        </w:rPr>
+      </w:pPr>
+    </w:p>
+    <w:p>
+      <w:pPr>
+        <w:ind w:firstLineChars="0" w:firstLine="0"/>
+        <w:rPr>
+          <w:rFonts w:asciiTheme="minorEastAsia" w:eastAsia="MS Mincho" w:hAnsiTheme="minorEastAsia"/>
           <w:lang w:eastAsia="ja-JP"/>
         </w:rPr>
       </w:pPr>
@@ -404,16 +404,16 @@
       <w:pPr>
         <w:ind w:firstLineChars="0" w:firstLine="0"/>
         <w:rPr>
-          <w:rFonts w:asciiTheme="minorEastAsia" w:eastAsia="MS Mincho" w:hAnsiTheme="minorEastAsia" w:hint="eastAsia"/>
-          <w:lang w:eastAsia="ja-JP"/>
-        </w:rPr>
-      </w:pPr>
-    </w:p>
-    <w:p>
-      <w:pPr>
-        <w:ind w:firstLineChars="0" w:firstLine="0"/>
-        <w:rPr>
-          <w:rFonts w:asciiTheme="minorEastAsia" w:eastAsia="MS Mincho" w:hAnsiTheme="minorEastAsia" w:hint="eastAsia"/>
+          <w:rFonts w:asciiTheme="minorEastAsia" w:eastAsia="MS Mincho" w:hAnsiTheme="minorEastAsia"/>
+          <w:lang w:eastAsia="ja-JP"/>
+        </w:rPr>
+      </w:pPr>
+    </w:p>
+    <w:p>
+      <w:pPr>
+        <w:ind w:firstLineChars="0" w:firstLine="0"/>
+        <w:rPr>
+          <w:rFonts w:asciiTheme="minorEastAsia" w:eastAsia="MS Mincho" w:hAnsiTheme="minorEastAsia"/>
           <w:lang w:eastAsia="ja-JP"/>
         </w:rPr>
       </w:pPr>
@@ -429,16 +429,16 @@
       <w:pPr>
         <w:ind w:firstLineChars="0" w:firstLine="0"/>
         <w:rPr>
-          <w:rFonts w:asciiTheme="minorEastAsia" w:eastAsia="MS Mincho" w:hAnsiTheme="minorEastAsia" w:hint="eastAsia"/>
-          <w:lang w:eastAsia="ja-JP"/>
-        </w:rPr>
-      </w:pPr>
-    </w:p>
-    <w:p>
-      <w:pPr>
-        <w:ind w:firstLineChars="0" w:firstLine="0"/>
-        <w:rPr>
-          <w:rFonts w:asciiTheme="minorEastAsia" w:eastAsia="MS Mincho" w:hAnsiTheme="minorEastAsia" w:hint="eastAsia"/>
+          <w:rFonts w:asciiTheme="minorEastAsia" w:eastAsia="MS Mincho" w:hAnsiTheme="minorEastAsia"/>
+          <w:lang w:eastAsia="ja-JP"/>
+        </w:rPr>
+      </w:pPr>
+    </w:p>
+    <w:p>
+      <w:pPr>
+        <w:ind w:firstLineChars="0" w:firstLine="0"/>
+        <w:rPr>
+          <w:rFonts w:asciiTheme="minorEastAsia" w:eastAsia="MS Mincho" w:hAnsiTheme="minorEastAsia"/>
           <w:lang w:eastAsia="ja-JP"/>
         </w:rPr>
       </w:pPr>
@@ -454,16 +454,16 @@
       <w:pPr>
         <w:ind w:firstLineChars="0" w:firstLine="0"/>
         <w:rPr>
-          <w:rFonts w:asciiTheme="minorEastAsia" w:eastAsia="MS Mincho" w:hAnsiTheme="minorEastAsia" w:hint="eastAsia"/>
-          <w:lang w:eastAsia="ja-JP"/>
-        </w:rPr>
-      </w:pPr>
-    </w:p>
-    <w:p>
-      <w:pPr>
-        <w:ind w:firstLineChars="0" w:firstLine="0"/>
-        <w:rPr>
-          <w:rFonts w:asciiTheme="minorEastAsia" w:eastAsia="MS Mincho" w:hAnsiTheme="minorEastAsia" w:hint="eastAsia"/>
+          <w:rFonts w:asciiTheme="minorEastAsia" w:eastAsia="MS Mincho" w:hAnsiTheme="minorEastAsia"/>
+          <w:lang w:eastAsia="ja-JP"/>
+        </w:rPr>
+      </w:pPr>
+    </w:p>
+    <w:p>
+      <w:pPr>
+        <w:ind w:firstLineChars="0" w:firstLine="0"/>
+        <w:rPr>
+          <w:rFonts w:asciiTheme="minorEastAsia" w:eastAsia="MS Mincho" w:hAnsiTheme="minorEastAsia"/>
           <w:lang w:eastAsia="ja-JP"/>
         </w:rPr>
       </w:pPr>
@@ -479,16 +479,16 @@
       <w:pPr>
         <w:ind w:firstLineChars="0" w:firstLine="0"/>
         <w:rPr>
-          <w:rFonts w:asciiTheme="minorEastAsia" w:eastAsia="MS Mincho" w:hAnsiTheme="minorEastAsia" w:hint="eastAsia"/>
-          <w:lang w:eastAsia="ja-JP"/>
-        </w:rPr>
-      </w:pPr>
-    </w:p>
-    <w:p>
-      <w:pPr>
-        <w:ind w:firstLineChars="0" w:firstLine="0"/>
-        <w:rPr>
-          <w:rFonts w:asciiTheme="minorEastAsia" w:eastAsia="MS Mincho" w:hAnsiTheme="minorEastAsia" w:hint="eastAsia"/>
+          <w:rFonts w:asciiTheme="minorEastAsia" w:eastAsia="MS Mincho" w:hAnsiTheme="minorEastAsia"/>
+          <w:lang w:eastAsia="ja-JP"/>
+        </w:rPr>
+      </w:pPr>
+    </w:p>
+    <w:p>
+      <w:pPr>
+        <w:ind w:firstLineChars="0" w:firstLine="0"/>
+        <w:rPr>
+          <w:rFonts w:asciiTheme="minorEastAsia" w:eastAsia="MS Mincho" w:hAnsiTheme="minorEastAsia"/>
           <w:lang w:eastAsia="ja-JP"/>
         </w:rPr>
       </w:pPr>
@@ -504,16 +504,16 @@
       <w:pPr>
         <w:ind w:firstLineChars="0" w:firstLine="0"/>
         <w:rPr>
-          <w:rFonts w:asciiTheme="minorEastAsia" w:eastAsia="MS Mincho" w:hAnsiTheme="minorEastAsia" w:hint="eastAsia"/>
-          <w:lang w:eastAsia="ja-JP"/>
-        </w:rPr>
-      </w:pPr>
-    </w:p>
-    <w:p>
-      <w:pPr>
-        <w:ind w:firstLineChars="0" w:firstLine="0"/>
-        <w:rPr>
-          <w:rFonts w:asciiTheme="minorEastAsia" w:eastAsia="MS Mincho" w:hAnsiTheme="minorEastAsia" w:hint="eastAsia"/>
+          <w:rFonts w:asciiTheme="minorEastAsia" w:eastAsia="MS Mincho" w:hAnsiTheme="minorEastAsia"/>
+          <w:lang w:eastAsia="ja-JP"/>
+        </w:rPr>
+      </w:pPr>
+    </w:p>
+    <w:p>
+      <w:pPr>
+        <w:ind w:firstLineChars="0" w:firstLine="0"/>
+        <w:rPr>
+          <w:rFonts w:asciiTheme="minorEastAsia" w:eastAsia="MS Mincho" w:hAnsiTheme="minorEastAsia"/>
           <w:lang w:eastAsia="ja-JP"/>
         </w:rPr>
       </w:pPr>
@@ -529,16 +529,16 @@
       <w:pPr>
         <w:ind w:firstLineChars="0" w:firstLine="0"/>
         <w:rPr>
-          <w:rFonts w:asciiTheme="minorEastAsia" w:eastAsia="MS Mincho" w:hAnsiTheme="minorEastAsia" w:hint="eastAsia"/>
-          <w:lang w:eastAsia="ja-JP"/>
-        </w:rPr>
-      </w:pPr>
-    </w:p>
-    <w:p>
-      <w:pPr>
-        <w:ind w:firstLineChars="0" w:firstLine="0"/>
-        <w:rPr>
-          <w:rFonts w:asciiTheme="minorEastAsia" w:eastAsia="MS Mincho" w:hAnsiTheme="minorEastAsia" w:hint="eastAsia"/>
+          <w:rFonts w:asciiTheme="minorEastAsia" w:eastAsia="MS Mincho" w:hAnsiTheme="minorEastAsia"/>
+          <w:lang w:eastAsia="ja-JP"/>
+        </w:rPr>
+      </w:pPr>
+    </w:p>
+    <w:p>
+      <w:pPr>
+        <w:ind w:firstLineChars="0" w:firstLine="0"/>
+        <w:rPr>
+          <w:rFonts w:asciiTheme="minorEastAsia" w:eastAsia="MS Mincho" w:hAnsiTheme="minorEastAsia"/>
           <w:lang w:eastAsia="ja-JP"/>
         </w:rPr>
       </w:pPr>
@@ -554,16 +554,16 @@
       <w:pPr>
         <w:ind w:firstLineChars="0" w:firstLine="0"/>
         <w:rPr>
-          <w:rFonts w:asciiTheme="minorEastAsia" w:eastAsia="MS Mincho" w:hAnsiTheme="minorEastAsia" w:hint="eastAsia"/>
-          <w:lang w:eastAsia="ja-JP"/>
-        </w:rPr>
-      </w:pPr>
-    </w:p>
-    <w:p>
-      <w:pPr>
-        <w:ind w:firstLineChars="0" w:firstLine="0"/>
-        <w:rPr>
-          <w:rFonts w:asciiTheme="minorEastAsia" w:eastAsia="MS Mincho" w:hAnsiTheme="minorEastAsia" w:hint="eastAsia"/>
+          <w:rFonts w:asciiTheme="minorEastAsia" w:eastAsia="MS Mincho" w:hAnsiTheme="minorEastAsia"/>
+          <w:lang w:eastAsia="ja-JP"/>
+        </w:rPr>
+      </w:pPr>
+    </w:p>
+    <w:p>
+      <w:pPr>
+        <w:ind w:firstLineChars="0" w:firstLine="0"/>
+        <w:rPr>
+          <w:rFonts w:asciiTheme="minorEastAsia" w:eastAsia="MS Mincho" w:hAnsiTheme="minorEastAsia"/>
           <w:lang w:eastAsia="ja-JP"/>
         </w:rPr>
       </w:pPr>
@@ -579,16 +579,16 @@
       <w:pPr>
         <w:ind w:firstLineChars="0" w:firstLine="0"/>
         <w:rPr>
-          <w:rFonts w:asciiTheme="minorEastAsia" w:eastAsia="MS Mincho" w:hAnsiTheme="minorEastAsia" w:hint="eastAsia"/>
-          <w:lang w:eastAsia="ja-JP"/>
-        </w:rPr>
-      </w:pPr>
-    </w:p>
-    <w:p>
-      <w:pPr>
-        <w:ind w:firstLineChars="0" w:firstLine="0"/>
-        <w:rPr>
-          <w:rFonts w:asciiTheme="minorEastAsia" w:eastAsia="MS Mincho" w:hAnsiTheme="minorEastAsia" w:hint="eastAsia"/>
+          <w:rFonts w:asciiTheme="minorEastAsia" w:eastAsia="MS Mincho" w:hAnsiTheme="minorEastAsia"/>
+          <w:lang w:eastAsia="ja-JP"/>
+        </w:rPr>
+      </w:pPr>
+    </w:p>
+    <w:p>
+      <w:pPr>
+        <w:ind w:firstLineChars="0" w:firstLine="0"/>
+        <w:rPr>
+          <w:rFonts w:asciiTheme="minorEastAsia" w:eastAsia="MS Mincho" w:hAnsiTheme="minorEastAsia"/>
           <w:lang w:eastAsia="ja-JP"/>
         </w:rPr>
       </w:pPr>
@@ -604,16 +604,16 @@
       <w:pPr>
         <w:ind w:firstLineChars="0" w:firstLine="0"/>
         <w:rPr>
-          <w:rFonts w:asciiTheme="minorEastAsia" w:eastAsia="MS Mincho" w:hAnsiTheme="minorEastAsia" w:hint="eastAsia"/>
-          <w:lang w:eastAsia="ja-JP"/>
-        </w:rPr>
-      </w:pPr>
-    </w:p>
-    <w:p>
-      <w:pPr>
-        <w:ind w:firstLineChars="0" w:firstLine="0"/>
-        <w:rPr>
-          <w:rFonts w:asciiTheme="minorEastAsia" w:eastAsia="MS Mincho" w:hAnsiTheme="minorEastAsia" w:hint="eastAsia"/>
+          <w:rFonts w:asciiTheme="minorEastAsia" w:eastAsia="MS Mincho" w:hAnsiTheme="minorEastAsia"/>
+          <w:lang w:eastAsia="ja-JP"/>
+        </w:rPr>
+      </w:pPr>
+    </w:p>
+    <w:p>
+      <w:pPr>
+        <w:ind w:firstLineChars="0" w:firstLine="0"/>
+        <w:rPr>
+          <w:rFonts w:asciiTheme="minorEastAsia" w:eastAsia="MS Mincho" w:hAnsiTheme="minorEastAsia"/>
           <w:lang w:eastAsia="ja-JP"/>
         </w:rPr>
       </w:pPr>
@@ -630,16 +630,16 @@
       <w:pPr>
         <w:ind w:firstLineChars="0" w:firstLine="0"/>
         <w:rPr>
-          <w:rFonts w:asciiTheme="minorEastAsia" w:eastAsia="MS Mincho" w:hAnsiTheme="minorEastAsia" w:hint="eastAsia"/>
-          <w:lang w:eastAsia="ja-JP"/>
-        </w:rPr>
-      </w:pPr>
-    </w:p>
-    <w:p>
-      <w:pPr>
-        <w:ind w:firstLineChars="0" w:firstLine="0"/>
-        <w:rPr>
-          <w:rFonts w:asciiTheme="minorEastAsia" w:eastAsia="MS Mincho" w:hAnsiTheme="minorEastAsia" w:hint="eastAsia"/>
+          <w:rFonts w:asciiTheme="minorEastAsia" w:eastAsia="MS Mincho" w:hAnsiTheme="minorEastAsia"/>
+          <w:lang w:eastAsia="ja-JP"/>
+        </w:rPr>
+      </w:pPr>
+    </w:p>
+    <w:p>
+      <w:pPr>
+        <w:ind w:firstLineChars="0" w:firstLine="0"/>
+        <w:rPr>
+          <w:rFonts w:asciiTheme="minorEastAsia" w:eastAsia="MS Mincho" w:hAnsiTheme="minorEastAsia"/>
           <w:lang w:eastAsia="ja-JP"/>
         </w:rPr>
       </w:pPr>
@@ -655,16 +655,16 @@
       <w:pPr>
         <w:ind w:firstLineChars="0" w:firstLine="0"/>
         <w:rPr>
-          <w:rFonts w:asciiTheme="minorEastAsia" w:eastAsia="MS Mincho" w:hAnsiTheme="minorEastAsia" w:hint="eastAsia"/>
-          <w:lang w:eastAsia="ja-JP"/>
-        </w:rPr>
-      </w:pPr>
-    </w:p>
-    <w:p>
-      <w:pPr>
-        <w:ind w:firstLineChars="0" w:firstLine="0"/>
-        <w:rPr>
-          <w:rFonts w:asciiTheme="minorEastAsia" w:eastAsia="MS Mincho" w:hAnsiTheme="minorEastAsia" w:hint="eastAsia"/>
+          <w:rFonts w:asciiTheme="minorEastAsia" w:eastAsia="MS Mincho" w:hAnsiTheme="minorEastAsia"/>
+          <w:lang w:eastAsia="ja-JP"/>
+        </w:rPr>
+      </w:pPr>
+    </w:p>
+    <w:p>
+      <w:pPr>
+        <w:ind w:firstLineChars="0" w:firstLine="0"/>
+        <w:rPr>
+          <w:rFonts w:asciiTheme="minorEastAsia" w:eastAsia="MS Mincho" w:hAnsiTheme="minorEastAsia"/>
           <w:lang w:eastAsia="ja-JP"/>
         </w:rPr>
       </w:pPr>
@@ -687,16 +687,16 @@
       <w:pPr>
         <w:ind w:firstLineChars="0" w:firstLine="0"/>
         <w:rPr>
-          <w:rFonts w:asciiTheme="minorEastAsia" w:eastAsia="MS Mincho" w:hAnsiTheme="minorEastAsia" w:hint="eastAsia"/>
-          <w:lang w:eastAsia="ja-JP"/>
-        </w:rPr>
-      </w:pPr>
-    </w:p>
-    <w:p>
-      <w:pPr>
-        <w:ind w:firstLineChars="0" w:firstLine="0"/>
-        <w:rPr>
-          <w:rFonts w:asciiTheme="minorEastAsia" w:eastAsia="MS Mincho" w:hAnsiTheme="minorEastAsia" w:hint="eastAsia"/>
+          <w:rFonts w:asciiTheme="minorEastAsia" w:eastAsia="MS Mincho" w:hAnsiTheme="minorEastAsia"/>
+          <w:lang w:eastAsia="ja-JP"/>
+        </w:rPr>
+      </w:pPr>
+    </w:p>
+    <w:p>
+      <w:pPr>
+        <w:ind w:firstLineChars="0" w:firstLine="0"/>
+        <w:rPr>
+          <w:rFonts w:asciiTheme="minorEastAsia" w:eastAsia="MS Mincho" w:hAnsiTheme="minorEastAsia"/>
           <w:lang w:eastAsia="ja-JP"/>
         </w:rPr>
       </w:pPr>
@@ -712,16 +712,16 @@
       <w:pPr>
         <w:ind w:firstLineChars="0" w:firstLine="0"/>
         <w:rPr>
-          <w:rFonts w:asciiTheme="minorEastAsia" w:eastAsia="MS Mincho" w:hAnsiTheme="minorEastAsia" w:hint="eastAsia"/>
-          <w:lang w:eastAsia="ja-JP"/>
-        </w:rPr>
-      </w:pPr>
-    </w:p>
-    <w:p>
-      <w:pPr>
-        <w:ind w:firstLineChars="0" w:firstLine="0"/>
-        <w:rPr>
-          <w:rFonts w:asciiTheme="minorEastAsia" w:eastAsia="MS Mincho" w:hAnsiTheme="minorEastAsia" w:hint="eastAsia"/>
+          <w:rFonts w:asciiTheme="minorEastAsia" w:eastAsia="MS Mincho" w:hAnsiTheme="minorEastAsia"/>
+          <w:lang w:eastAsia="ja-JP"/>
+        </w:rPr>
+      </w:pPr>
+    </w:p>
+    <w:p>
+      <w:pPr>
+        <w:ind w:firstLineChars="0" w:firstLine="0"/>
+        <w:rPr>
+          <w:rFonts w:asciiTheme="minorEastAsia" w:eastAsia="MS Mincho" w:hAnsiTheme="minorEastAsia"/>
           <w:lang w:eastAsia="ja-JP"/>
         </w:rPr>
       </w:pPr>
@@ -737,16 +737,16 @@
       <w:pPr>
         <w:ind w:firstLineChars="0" w:firstLine="0"/>
         <w:rPr>
-          <w:rFonts w:asciiTheme="minorEastAsia" w:eastAsia="MS Mincho" w:hAnsiTheme="minorEastAsia" w:hint="eastAsia"/>
-          <w:lang w:eastAsia="ja-JP"/>
-        </w:rPr>
-      </w:pPr>
-    </w:p>
-    <w:p>
-      <w:pPr>
-        <w:ind w:firstLineChars="0" w:firstLine="0"/>
-        <w:rPr>
-          <w:rFonts w:asciiTheme="minorEastAsia" w:eastAsia="MS Mincho" w:hAnsiTheme="minorEastAsia" w:hint="eastAsia"/>
+          <w:rFonts w:asciiTheme="minorEastAsia" w:eastAsia="MS Mincho" w:hAnsiTheme="minorEastAsia"/>
+          <w:lang w:eastAsia="ja-JP"/>
+        </w:rPr>
+      </w:pPr>
+    </w:p>
+    <w:p>
+      <w:pPr>
+        <w:ind w:firstLineChars="0" w:firstLine="0"/>
+        <w:rPr>
+          <w:rFonts w:asciiTheme="minorEastAsia" w:eastAsia="MS Mincho" w:hAnsiTheme="minorEastAsia"/>
           <w:lang w:eastAsia="ja-JP"/>
         </w:rPr>
       </w:pPr>
@@ -762,16 +762,16 @@
       <w:pPr>
         <w:ind w:firstLineChars="0" w:firstLine="0"/>
         <w:rPr>
-          <w:rFonts w:asciiTheme="minorEastAsia" w:eastAsia="MS Mincho" w:hAnsiTheme="minorEastAsia" w:hint="eastAsia"/>
-          <w:lang w:eastAsia="ja-JP"/>
-        </w:rPr>
-      </w:pPr>
-    </w:p>
-    <w:p>
-      <w:pPr>
-        <w:ind w:firstLineChars="0" w:firstLine="0"/>
-        <w:rPr>
-          <w:rFonts w:asciiTheme="minorEastAsia" w:eastAsia="MS Mincho" w:hAnsiTheme="minorEastAsia" w:hint="eastAsia"/>
+          <w:rFonts w:asciiTheme="minorEastAsia" w:eastAsia="MS Mincho" w:hAnsiTheme="minorEastAsia"/>
+          <w:lang w:eastAsia="ja-JP"/>
+        </w:rPr>
+      </w:pPr>
+    </w:p>
+    <w:p>
+      <w:pPr>
+        <w:ind w:firstLineChars="0" w:firstLine="0"/>
+        <w:rPr>
+          <w:rFonts w:asciiTheme="minorEastAsia" w:eastAsia="MS Mincho" w:hAnsiTheme="minorEastAsia"/>
           <w:lang w:eastAsia="ja-JP"/>
         </w:rPr>
       </w:pPr>
@@ -787,16 +787,16 @@
       <w:pPr>
         <w:ind w:firstLineChars="0" w:firstLine="0"/>
         <w:rPr>
-          <w:rFonts w:asciiTheme="minorEastAsia" w:eastAsia="MS Mincho" w:hAnsiTheme="minorEastAsia" w:hint="eastAsia"/>
-          <w:lang w:eastAsia="ja-JP"/>
-        </w:rPr>
-      </w:pPr>
-    </w:p>
-    <w:p>
-      <w:pPr>
-        <w:ind w:firstLineChars="0" w:firstLine="0"/>
-        <w:rPr>
-          <w:rFonts w:asciiTheme="minorEastAsia" w:eastAsia="MS Mincho" w:hAnsiTheme="minorEastAsia" w:hint="eastAsia"/>
+          <w:rFonts w:asciiTheme="minorEastAsia" w:eastAsia="MS Mincho" w:hAnsiTheme="minorEastAsia"/>
+          <w:lang w:eastAsia="ja-JP"/>
+        </w:rPr>
+      </w:pPr>
+    </w:p>
+    <w:p>
+      <w:pPr>
+        <w:ind w:firstLineChars="0" w:firstLine="0"/>
+        <w:rPr>
+          <w:rFonts w:asciiTheme="minorEastAsia" w:eastAsia="MS Mincho" w:hAnsiTheme="minorEastAsia"/>
           <w:lang w:eastAsia="ja-JP"/>
         </w:rPr>
       </w:pPr>
@@ -812,16 +812,16 @@
       <w:pPr>
         <w:ind w:firstLineChars="0" w:firstLine="0"/>
         <w:rPr>
-          <w:rFonts w:asciiTheme="minorEastAsia" w:eastAsia="MS Mincho" w:hAnsiTheme="minorEastAsia" w:hint="eastAsia"/>
-          <w:lang w:eastAsia="ja-JP"/>
-        </w:rPr>
-      </w:pPr>
-    </w:p>
-    <w:p>
-      <w:pPr>
-        <w:ind w:firstLineChars="0" w:firstLine="0"/>
-        <w:rPr>
-          <w:rFonts w:asciiTheme="minorEastAsia" w:eastAsia="MS Mincho" w:hAnsiTheme="minorEastAsia" w:hint="eastAsia"/>
+          <w:rFonts w:asciiTheme="minorEastAsia" w:eastAsia="MS Mincho" w:hAnsiTheme="minorEastAsia"/>
+          <w:lang w:eastAsia="ja-JP"/>
+        </w:rPr>
+      </w:pPr>
+    </w:p>
+    <w:p>
+      <w:pPr>
+        <w:ind w:firstLineChars="0" w:firstLine="0"/>
+        <w:rPr>
+          <w:rFonts w:asciiTheme="minorEastAsia" w:eastAsia="MS Mincho" w:hAnsiTheme="minorEastAsia"/>
           <w:lang w:eastAsia="ja-JP"/>
         </w:rPr>
       </w:pPr>
@@ -837,16 +837,16 @@
       <w:pPr>
         <w:ind w:firstLineChars="0" w:firstLine="0"/>
         <w:rPr>
-          <w:rFonts w:asciiTheme="minorEastAsia" w:eastAsia="MS Mincho" w:hAnsiTheme="minorEastAsia" w:hint="eastAsia"/>
-          <w:lang w:eastAsia="ja-JP"/>
-        </w:rPr>
-      </w:pPr>
-    </w:p>
-    <w:p>
-      <w:pPr>
-        <w:ind w:firstLineChars="0" w:firstLine="0"/>
-        <w:rPr>
-          <w:rFonts w:asciiTheme="minorEastAsia" w:eastAsia="MS Mincho" w:hAnsiTheme="minorEastAsia" w:hint="eastAsia"/>
+          <w:rFonts w:asciiTheme="minorEastAsia" w:eastAsia="MS Mincho" w:hAnsiTheme="minorEastAsia"/>
+          <w:lang w:eastAsia="ja-JP"/>
+        </w:rPr>
+      </w:pPr>
+    </w:p>
+    <w:p>
+      <w:pPr>
+        <w:ind w:firstLineChars="0" w:firstLine="0"/>
+        <w:rPr>
+          <w:rFonts w:asciiTheme="minorEastAsia" w:eastAsia="MS Mincho" w:hAnsiTheme="minorEastAsia"/>
           <w:lang w:eastAsia="ja-JP"/>
         </w:rPr>
       </w:pPr>
@@ -862,16 +862,16 @@
       <w:pPr>
         <w:ind w:firstLineChars="0" w:firstLine="0"/>
         <w:rPr>
-          <w:rFonts w:asciiTheme="minorEastAsia" w:eastAsia="MS Mincho" w:hAnsiTheme="minorEastAsia" w:hint="eastAsia"/>
-          <w:lang w:eastAsia="ja-JP"/>
-        </w:rPr>
-      </w:pPr>
-    </w:p>
-    <w:p>
-      <w:pPr>
-        <w:ind w:firstLineChars="0" w:firstLine="0"/>
-        <w:rPr>
-          <w:rFonts w:asciiTheme="minorEastAsia" w:eastAsia="MS Mincho" w:hAnsiTheme="minorEastAsia" w:hint="eastAsia"/>
+          <w:rFonts w:asciiTheme="minorEastAsia" w:eastAsia="MS Mincho" w:hAnsiTheme="minorEastAsia"/>
+          <w:lang w:eastAsia="ja-JP"/>
+        </w:rPr>
+      </w:pPr>
+    </w:p>
+    <w:p>
+      <w:pPr>
+        <w:ind w:firstLineChars="0" w:firstLine="0"/>
+        <w:rPr>
+          <w:rFonts w:asciiTheme="minorEastAsia" w:eastAsia="MS Mincho" w:hAnsiTheme="minorEastAsia"/>
           <w:lang w:eastAsia="ja-JP"/>
         </w:rPr>
       </w:pPr>
@@ -887,16 +887,16 @@
       <w:pPr>
         <w:ind w:firstLineChars="0" w:firstLine="0"/>
         <w:rPr>
-          <w:rFonts w:asciiTheme="minorEastAsia" w:eastAsia="MS Mincho" w:hAnsiTheme="minorEastAsia" w:hint="eastAsia"/>
-          <w:lang w:eastAsia="ja-JP"/>
-        </w:rPr>
-      </w:pPr>
-    </w:p>
-    <w:p>
-      <w:pPr>
-        <w:ind w:firstLineChars="0" w:firstLine="0"/>
-        <w:rPr>
-          <w:rFonts w:asciiTheme="minorEastAsia" w:eastAsia="MS Mincho" w:hAnsiTheme="minorEastAsia" w:hint="eastAsia"/>
+          <w:rFonts w:asciiTheme="minorEastAsia" w:eastAsia="MS Mincho" w:hAnsiTheme="minorEastAsia"/>
+          <w:lang w:eastAsia="ja-JP"/>
+        </w:rPr>
+      </w:pPr>
+    </w:p>
+    <w:p>
+      <w:pPr>
+        <w:ind w:firstLineChars="0" w:firstLine="0"/>
+        <w:rPr>
+          <w:rFonts w:asciiTheme="minorEastAsia" w:eastAsia="MS Mincho" w:hAnsiTheme="minorEastAsia"/>
           <w:lang w:eastAsia="ja-JP"/>
         </w:rPr>
       </w:pPr>
@@ -912,16 +912,16 @@
       <w:pPr>
         <w:ind w:firstLineChars="0" w:firstLine="0"/>
         <w:rPr>
-          <w:rFonts w:asciiTheme="minorEastAsia" w:eastAsia="MS Mincho" w:hAnsiTheme="minorEastAsia" w:hint="eastAsia"/>
-          <w:lang w:eastAsia="ja-JP"/>
-        </w:rPr>
-      </w:pPr>
-    </w:p>
-    <w:p>
-      <w:pPr>
-        <w:ind w:firstLineChars="0" w:firstLine="0"/>
-        <w:rPr>
-          <w:rFonts w:asciiTheme="minorEastAsia" w:eastAsia="MS Mincho" w:hAnsiTheme="minorEastAsia" w:hint="eastAsia"/>
+          <w:rFonts w:asciiTheme="minorEastAsia" w:eastAsia="MS Mincho" w:hAnsiTheme="minorEastAsia"/>
+          <w:lang w:eastAsia="ja-JP"/>
+        </w:rPr>
+      </w:pPr>
+    </w:p>
+    <w:p>
+      <w:pPr>
+        <w:ind w:firstLineChars="0" w:firstLine="0"/>
+        <w:rPr>
+          <w:rFonts w:asciiTheme="minorEastAsia" w:eastAsia="MS Mincho" w:hAnsiTheme="minorEastAsia"/>
           <w:lang w:eastAsia="ja-JP"/>
         </w:rPr>
       </w:pPr>
@@ -938,16 +938,16 @@
       <w:pPr>
         <w:ind w:firstLineChars="0" w:firstLine="0"/>
         <w:rPr>
-          <w:rFonts w:asciiTheme="minorEastAsia" w:eastAsia="MS Mincho" w:hAnsiTheme="minorEastAsia" w:hint="eastAsia"/>
-          <w:lang w:eastAsia="ja-JP"/>
-        </w:rPr>
-      </w:pPr>
-    </w:p>
-    <w:p>
-      <w:pPr>
-        <w:ind w:firstLineChars="0" w:firstLine="0"/>
-        <w:rPr>
-          <w:rFonts w:asciiTheme="minorEastAsia" w:eastAsia="MS Mincho" w:hAnsiTheme="minorEastAsia" w:hint="eastAsia"/>
+          <w:rFonts w:asciiTheme="minorEastAsia" w:eastAsia="MS Mincho" w:hAnsiTheme="minorEastAsia"/>
+          <w:lang w:eastAsia="ja-JP"/>
+        </w:rPr>
+      </w:pPr>
+    </w:p>
+    <w:p>
+      <w:pPr>
+        <w:ind w:firstLineChars="0" w:firstLine="0"/>
+        <w:rPr>
+          <w:rFonts w:asciiTheme="minorEastAsia" w:eastAsia="MS Mincho" w:hAnsiTheme="minorEastAsia"/>
           <w:lang w:eastAsia="ja-JP"/>
         </w:rPr>
       </w:pPr>
@@ -963,16 +963,16 @@
       <w:pPr>
         <w:ind w:firstLineChars="0" w:firstLine="0"/>
         <w:rPr>
-          <w:rFonts w:asciiTheme="minorEastAsia" w:eastAsia="MS Mincho" w:hAnsiTheme="minorEastAsia" w:hint="eastAsia"/>
-          <w:lang w:eastAsia="ja-JP"/>
-        </w:rPr>
-      </w:pPr>
-    </w:p>
-    <w:p>
-      <w:pPr>
-        <w:ind w:firstLineChars="0" w:firstLine="0"/>
-        <w:rPr>
-          <w:rFonts w:asciiTheme="minorEastAsia" w:eastAsia="MS Mincho" w:hAnsiTheme="minorEastAsia" w:hint="eastAsia"/>
+          <w:rFonts w:asciiTheme="minorEastAsia" w:eastAsia="MS Mincho" w:hAnsiTheme="minorEastAsia"/>
+          <w:lang w:eastAsia="ja-JP"/>
+        </w:rPr>
+      </w:pPr>
+    </w:p>
+    <w:p>
+      <w:pPr>
+        <w:ind w:firstLineChars="0" w:firstLine="0"/>
+        <w:rPr>
+          <w:rFonts w:asciiTheme="minorEastAsia" w:eastAsia="MS Mincho" w:hAnsiTheme="minorEastAsia"/>
           <w:lang w:eastAsia="ja-JP"/>
         </w:rPr>
       </w:pPr>
@@ -988,16 +988,16 @@
       <w:pPr>
         <w:ind w:firstLineChars="0" w:firstLine="0"/>
         <w:rPr>
-          <w:rFonts w:asciiTheme="minorEastAsia" w:eastAsia="MS Mincho" w:hAnsiTheme="minorEastAsia" w:hint="eastAsia"/>
-          <w:lang w:eastAsia="ja-JP"/>
-        </w:rPr>
-      </w:pPr>
-    </w:p>
-    <w:p>
-      <w:pPr>
-        <w:ind w:firstLineChars="0" w:firstLine="0"/>
-        <w:rPr>
-          <w:rFonts w:asciiTheme="minorEastAsia" w:eastAsia="MS Mincho" w:hAnsiTheme="minorEastAsia" w:hint="eastAsia"/>
+          <w:rFonts w:asciiTheme="minorEastAsia" w:eastAsia="MS Mincho" w:hAnsiTheme="minorEastAsia"/>
+          <w:lang w:eastAsia="ja-JP"/>
+        </w:rPr>
+      </w:pPr>
+    </w:p>
+    <w:p>
+      <w:pPr>
+        <w:ind w:firstLineChars="0" w:firstLine="0"/>
+        <w:rPr>
+          <w:rFonts w:asciiTheme="minorEastAsia" w:eastAsia="MS Mincho" w:hAnsiTheme="minorEastAsia"/>
           <w:lang w:eastAsia="ja-JP"/>
         </w:rPr>
       </w:pPr>
@@ -1013,16 +1013,16 @@
       <w:pPr>
         <w:ind w:firstLineChars="0" w:firstLine="0"/>
         <w:rPr>
-          <w:rFonts w:asciiTheme="minorEastAsia" w:eastAsia="MS Mincho" w:hAnsiTheme="minorEastAsia" w:hint="eastAsia"/>
-          <w:lang w:eastAsia="ja-JP"/>
-        </w:rPr>
-      </w:pPr>
-    </w:p>
-    <w:p>
-      <w:pPr>
-        <w:ind w:firstLineChars="0" w:firstLine="0"/>
-        <w:rPr>
-          <w:rFonts w:asciiTheme="minorEastAsia" w:eastAsia="MS Mincho" w:hAnsiTheme="minorEastAsia" w:hint="eastAsia"/>
+          <w:rFonts w:asciiTheme="minorEastAsia" w:eastAsia="MS Mincho" w:hAnsiTheme="minorEastAsia"/>
+          <w:lang w:eastAsia="ja-JP"/>
+        </w:rPr>
+      </w:pPr>
+    </w:p>
+    <w:p>
+      <w:pPr>
+        <w:ind w:firstLineChars="0" w:firstLine="0"/>
+        <w:rPr>
+          <w:rFonts w:asciiTheme="minorEastAsia" w:eastAsia="MS Mincho" w:hAnsiTheme="minorEastAsia"/>
           <w:lang w:eastAsia="ja-JP"/>
         </w:rPr>
       </w:pPr>
@@ -1038,16 +1038,16 @@
       <w:pPr>
         <w:ind w:firstLineChars="0" w:firstLine="0"/>
         <w:rPr>
-          <w:rFonts w:asciiTheme="minorEastAsia" w:eastAsia="MS Mincho" w:hAnsiTheme="minorEastAsia" w:hint="eastAsia"/>
-          <w:lang w:eastAsia="ja-JP"/>
-        </w:rPr>
-      </w:pPr>
-    </w:p>
-    <w:p>
-      <w:pPr>
-        <w:ind w:firstLineChars="0" w:firstLine="0"/>
-        <w:rPr>
-          <w:rFonts w:asciiTheme="minorEastAsia" w:eastAsia="MS Mincho" w:hAnsiTheme="minorEastAsia" w:hint="eastAsia"/>
+          <w:rFonts w:asciiTheme="minorEastAsia" w:eastAsia="MS Mincho" w:hAnsiTheme="minorEastAsia"/>
+          <w:lang w:eastAsia="ja-JP"/>
+        </w:rPr>
+      </w:pPr>
+    </w:p>
+    <w:p>
+      <w:pPr>
+        <w:ind w:firstLineChars="0" w:firstLine="0"/>
+        <w:rPr>
+          <w:rFonts w:asciiTheme="minorEastAsia" w:eastAsia="MS Mincho" w:hAnsiTheme="minorEastAsia"/>
           <w:lang w:eastAsia="ja-JP"/>
         </w:rPr>
       </w:pPr>
@@ -1063,16 +1063,16 @@
       <w:pPr>
         <w:ind w:firstLineChars="0" w:firstLine="0"/>
         <w:rPr>
-          <w:rFonts w:asciiTheme="minorEastAsia" w:eastAsia="MS Mincho" w:hAnsiTheme="minorEastAsia" w:hint="eastAsia"/>
-          <w:lang w:eastAsia="ja-JP"/>
-        </w:rPr>
-      </w:pPr>
-    </w:p>
-    <w:p>
-      <w:pPr>
-        <w:ind w:firstLineChars="0" w:firstLine="0"/>
-        <w:rPr>
-          <w:rFonts w:asciiTheme="minorEastAsia" w:eastAsia="MS Mincho" w:hAnsiTheme="minorEastAsia" w:hint="eastAsia"/>
+          <w:rFonts w:asciiTheme="minorEastAsia" w:eastAsia="MS Mincho" w:hAnsiTheme="minorEastAsia"/>
+          <w:lang w:eastAsia="ja-JP"/>
+        </w:rPr>
+      </w:pPr>
+    </w:p>
+    <w:p>
+      <w:pPr>
+        <w:ind w:firstLineChars="0" w:firstLine="0"/>
+        <w:rPr>
+          <w:rFonts w:asciiTheme="minorEastAsia" w:eastAsia="MS Mincho" w:hAnsiTheme="minorEastAsia"/>
           <w:lang w:eastAsia="ja-JP"/>
         </w:rPr>
       </w:pPr>
@@ -1088,16 +1088,16 @@
       <w:pPr>
         <w:ind w:firstLineChars="0" w:firstLine="0"/>
         <w:rPr>
-          <w:rFonts w:asciiTheme="minorEastAsia" w:eastAsia="MS Mincho" w:hAnsiTheme="minorEastAsia" w:hint="eastAsia"/>
-          <w:lang w:eastAsia="ja-JP"/>
-        </w:rPr>
-      </w:pPr>
-    </w:p>
-    <w:p>
-      <w:pPr>
-        <w:ind w:firstLineChars="0" w:firstLine="0"/>
-        <w:rPr>
-          <w:rFonts w:asciiTheme="minorEastAsia" w:eastAsia="MS Mincho" w:hAnsiTheme="minorEastAsia" w:hint="eastAsia"/>
+          <w:rFonts w:asciiTheme="minorEastAsia" w:eastAsia="MS Mincho" w:hAnsiTheme="minorEastAsia"/>
+          <w:lang w:eastAsia="ja-JP"/>
+        </w:rPr>
+      </w:pPr>
+    </w:p>
+    <w:p>
+      <w:pPr>
+        <w:ind w:firstLineChars="0" w:firstLine="0"/>
+        <w:rPr>
+          <w:rFonts w:asciiTheme="minorEastAsia" w:eastAsia="MS Mincho" w:hAnsiTheme="minorEastAsia"/>
           <w:lang w:eastAsia="ja-JP"/>
         </w:rPr>
       </w:pPr>
@@ -1113,16 +1113,16 @@
       <w:pPr>
         <w:ind w:firstLineChars="0" w:firstLine="0"/>
         <w:rPr>
-          <w:rFonts w:asciiTheme="minorEastAsia" w:eastAsia="MS Mincho" w:hAnsiTheme="minorEastAsia" w:hint="eastAsia"/>
-          <w:lang w:eastAsia="ja-JP"/>
-        </w:rPr>
-      </w:pPr>
-    </w:p>
-    <w:p>
-      <w:pPr>
-        <w:ind w:firstLineChars="0" w:firstLine="0"/>
-        <w:rPr>
-          <w:rFonts w:asciiTheme="minorEastAsia" w:eastAsia="MS Mincho" w:hAnsiTheme="minorEastAsia" w:hint="eastAsia"/>
+          <w:rFonts w:asciiTheme="minorEastAsia" w:eastAsia="MS Mincho" w:hAnsiTheme="minorEastAsia"/>
+          <w:lang w:eastAsia="ja-JP"/>
+        </w:rPr>
+      </w:pPr>
+    </w:p>
+    <w:p>
+      <w:pPr>
+        <w:ind w:firstLineChars="0" w:firstLine="0"/>
+        <w:rPr>
+          <w:rFonts w:asciiTheme="minorEastAsia" w:eastAsia="MS Mincho" w:hAnsiTheme="minorEastAsia"/>
           <w:lang w:eastAsia="ja-JP"/>
         </w:rPr>
       </w:pPr>
@@ -1138,16 +1138,16 @@
       <w:pPr>
         <w:ind w:firstLineChars="0" w:firstLine="0"/>
         <w:rPr>
-          <w:rFonts w:asciiTheme="minorEastAsia" w:eastAsia="MS Mincho" w:hAnsiTheme="minorEastAsia" w:hint="eastAsia"/>
-          <w:lang w:eastAsia="ja-JP"/>
-        </w:rPr>
-      </w:pPr>
-    </w:p>
-    <w:p>
-      <w:pPr>
-        <w:ind w:firstLineChars="0" w:firstLine="0"/>
-        <w:rPr>
-          <w:rFonts w:asciiTheme="minorEastAsia" w:eastAsia="MS Mincho" w:hAnsiTheme="minorEastAsia" w:hint="eastAsia"/>
+          <w:rFonts w:asciiTheme="minorEastAsia" w:eastAsia="MS Mincho" w:hAnsiTheme="minorEastAsia"/>
+          <w:lang w:eastAsia="ja-JP"/>
+        </w:rPr>
+      </w:pPr>
+    </w:p>
+    <w:p>
+      <w:pPr>
+        <w:ind w:firstLineChars="0" w:firstLine="0"/>
+        <w:rPr>
+          <w:rFonts w:asciiTheme="minorEastAsia" w:eastAsia="MS Mincho" w:hAnsiTheme="minorEastAsia"/>
           <w:lang w:eastAsia="ja-JP"/>
         </w:rPr>
       </w:pPr>
@@ -1163,16 +1163,16 @@
       <w:pPr>
         <w:ind w:firstLineChars="0" w:firstLine="0"/>
         <w:rPr>
-          <w:rFonts w:asciiTheme="minorEastAsia" w:eastAsia="MS Mincho" w:hAnsiTheme="minorEastAsia" w:hint="eastAsia"/>
-          <w:lang w:eastAsia="ja-JP"/>
-        </w:rPr>
-      </w:pPr>
-    </w:p>
-    <w:p>
-      <w:pPr>
-        <w:ind w:firstLineChars="0" w:firstLine="0"/>
-        <w:rPr>
-          <w:rFonts w:asciiTheme="minorEastAsia" w:eastAsia="MS Mincho" w:hAnsiTheme="minorEastAsia" w:hint="eastAsia"/>
+          <w:rFonts w:asciiTheme="minorEastAsia" w:eastAsia="MS Mincho" w:hAnsiTheme="minorEastAsia"/>
+          <w:lang w:eastAsia="ja-JP"/>
+        </w:rPr>
+      </w:pPr>
+    </w:p>
+    <w:p>
+      <w:pPr>
+        <w:ind w:firstLineChars="0" w:firstLine="0"/>
+        <w:rPr>
+          <w:rFonts w:asciiTheme="minorEastAsia" w:eastAsia="MS Mincho" w:hAnsiTheme="minorEastAsia"/>
           <w:lang w:eastAsia="ja-JP"/>
         </w:rPr>
       </w:pPr>
@@ -1188,16 +1188,16 @@
       <w:pPr>
         <w:ind w:firstLineChars="0" w:firstLine="0"/>
         <w:rPr>
-          <w:rFonts w:asciiTheme="minorEastAsia" w:eastAsia="MS Mincho" w:hAnsiTheme="minorEastAsia" w:hint="eastAsia"/>
-          <w:lang w:eastAsia="ja-JP"/>
-        </w:rPr>
-      </w:pPr>
-    </w:p>
-    <w:p>
-      <w:pPr>
-        <w:ind w:firstLineChars="0" w:firstLine="0"/>
-        <w:rPr>
-          <w:rFonts w:asciiTheme="minorEastAsia" w:eastAsia="MS Mincho" w:hAnsiTheme="minorEastAsia" w:hint="eastAsia"/>
+          <w:rFonts w:asciiTheme="minorEastAsia" w:eastAsia="MS Mincho" w:hAnsiTheme="minorEastAsia"/>
+          <w:lang w:eastAsia="ja-JP"/>
+        </w:rPr>
+      </w:pPr>
+    </w:p>
+    <w:p>
+      <w:pPr>
+        <w:ind w:firstLineChars="0" w:firstLine="0"/>
+        <w:rPr>
+          <w:rFonts w:asciiTheme="minorEastAsia" w:eastAsia="MS Mincho" w:hAnsiTheme="minorEastAsia"/>
           <w:lang w:eastAsia="ja-JP"/>
         </w:rPr>
       </w:pPr>
@@ -1213,16 +1213,16 @@
       <w:pPr>
         <w:ind w:firstLineChars="0" w:firstLine="0"/>
         <w:rPr>
-          <w:rFonts w:asciiTheme="minorEastAsia" w:eastAsia="MS Mincho" w:hAnsiTheme="minorEastAsia" w:hint="eastAsia"/>
-          <w:lang w:eastAsia="ja-JP"/>
-        </w:rPr>
-      </w:pPr>
-    </w:p>
-    <w:p>
-      <w:pPr>
-        <w:ind w:firstLineChars="0" w:firstLine="0"/>
-        <w:rPr>
-          <w:rFonts w:asciiTheme="minorEastAsia" w:eastAsia="MS Mincho" w:hAnsiTheme="minorEastAsia" w:hint="eastAsia"/>
+          <w:rFonts w:asciiTheme="minorEastAsia" w:eastAsia="MS Mincho" w:hAnsiTheme="minorEastAsia"/>
+          <w:lang w:eastAsia="ja-JP"/>
+        </w:rPr>
+      </w:pPr>
+    </w:p>
+    <w:p>
+      <w:pPr>
+        <w:ind w:firstLineChars="0" w:firstLine="0"/>
+        <w:rPr>
+          <w:rFonts w:asciiTheme="minorEastAsia" w:eastAsia="MS Mincho" w:hAnsiTheme="minorEastAsia"/>
           <w:lang w:eastAsia="ja-JP"/>
         </w:rPr>
       </w:pPr>
@@ -1238,16 +1238,16 @@
       <w:pPr>
         <w:ind w:firstLineChars="0" w:firstLine="0"/>
         <w:rPr>
-          <w:rFonts w:asciiTheme="minorEastAsia" w:eastAsia="MS Mincho" w:hAnsiTheme="minorEastAsia" w:hint="eastAsia"/>
-          <w:lang w:eastAsia="ja-JP"/>
-        </w:rPr>
-      </w:pPr>
-    </w:p>
-    <w:p>
-      <w:pPr>
-        <w:ind w:firstLineChars="0" w:firstLine="0"/>
-        <w:rPr>
-          <w:rFonts w:asciiTheme="minorEastAsia" w:eastAsia="MS Mincho" w:hAnsiTheme="minorEastAsia" w:hint="eastAsia"/>
+          <w:rFonts w:asciiTheme="minorEastAsia" w:eastAsia="MS Mincho" w:hAnsiTheme="minorEastAsia"/>
+          <w:lang w:eastAsia="ja-JP"/>
+        </w:rPr>
+      </w:pPr>
+    </w:p>
+    <w:p>
+      <w:pPr>
+        <w:ind w:firstLineChars="0" w:firstLine="0"/>
+        <w:rPr>
+          <w:rFonts w:asciiTheme="minorEastAsia" w:eastAsia="MS Mincho" w:hAnsiTheme="minorEastAsia"/>
           <w:lang w:eastAsia="ja-JP"/>
         </w:rPr>
       </w:pPr>
@@ -1263,16 +1263,16 @@
       <w:pPr>
         <w:ind w:firstLineChars="0" w:firstLine="0"/>
         <w:rPr>
-          <w:rFonts w:asciiTheme="minorEastAsia" w:eastAsia="MS Mincho" w:hAnsiTheme="minorEastAsia" w:hint="eastAsia"/>
-          <w:lang w:eastAsia="ja-JP"/>
-        </w:rPr>
-      </w:pPr>
-    </w:p>
-    <w:p>
-      <w:pPr>
-        <w:ind w:firstLineChars="0" w:firstLine="0"/>
-        <w:rPr>
-          <w:rFonts w:asciiTheme="minorEastAsia" w:eastAsia="MS Mincho" w:hAnsiTheme="minorEastAsia" w:hint="eastAsia"/>
+          <w:rFonts w:asciiTheme="minorEastAsia" w:eastAsia="MS Mincho" w:hAnsiTheme="minorEastAsia"/>
+          <w:lang w:eastAsia="ja-JP"/>
+        </w:rPr>
+      </w:pPr>
+    </w:p>
+    <w:p>
+      <w:pPr>
+        <w:ind w:firstLineChars="0" w:firstLine="0"/>
+        <w:rPr>
+          <w:rFonts w:asciiTheme="minorEastAsia" w:eastAsia="MS Mincho" w:hAnsiTheme="minorEastAsia"/>
           <w:lang w:eastAsia="ja-JP"/>
         </w:rPr>
       </w:pPr>
@@ -1288,16 +1288,16 @@
       <w:pPr>
         <w:ind w:firstLineChars="0" w:firstLine="0"/>
         <w:rPr>
-          <w:rFonts w:asciiTheme="minorEastAsia" w:eastAsia="MS Mincho" w:hAnsiTheme="minorEastAsia" w:hint="eastAsia"/>
-          <w:lang w:eastAsia="ja-JP"/>
-        </w:rPr>
-      </w:pPr>
-    </w:p>
-    <w:p>
-      <w:pPr>
-        <w:ind w:firstLineChars="0" w:firstLine="0"/>
-        <w:rPr>
-          <w:rFonts w:asciiTheme="minorEastAsia" w:eastAsia="MS Mincho" w:hAnsiTheme="minorEastAsia" w:hint="eastAsia"/>
+          <w:rFonts w:asciiTheme="minorEastAsia" w:eastAsia="MS Mincho" w:hAnsiTheme="minorEastAsia"/>
+          <w:lang w:eastAsia="ja-JP"/>
+        </w:rPr>
+      </w:pPr>
+    </w:p>
+    <w:p>
+      <w:pPr>
+        <w:ind w:firstLineChars="0" w:firstLine="0"/>
+        <w:rPr>
+          <w:rFonts w:asciiTheme="minorEastAsia" w:eastAsia="MS Mincho" w:hAnsiTheme="minorEastAsia"/>
           <w:lang w:eastAsia="ja-JP"/>
         </w:rPr>
       </w:pPr>
@@ -1313,16 +1313,16 @@
       <w:pPr>
         <w:ind w:firstLineChars="0" w:firstLine="0"/>
         <w:rPr>
-          <w:rFonts w:asciiTheme="minorEastAsia" w:eastAsia="MS Mincho" w:hAnsiTheme="minorEastAsia" w:hint="eastAsia"/>
-          <w:lang w:eastAsia="ja-JP"/>
-        </w:rPr>
-      </w:pPr>
-    </w:p>
-    <w:p>
-      <w:pPr>
-        <w:ind w:firstLineChars="0" w:firstLine="0"/>
-        <w:rPr>
-          <w:rFonts w:asciiTheme="minorEastAsia" w:eastAsia="MS Mincho" w:hAnsiTheme="minorEastAsia" w:hint="eastAsia"/>
+          <w:rFonts w:asciiTheme="minorEastAsia" w:eastAsia="MS Mincho" w:hAnsiTheme="minorEastAsia"/>
+          <w:lang w:eastAsia="ja-JP"/>
+        </w:rPr>
+      </w:pPr>
+    </w:p>
+    <w:p>
+      <w:pPr>
+        <w:ind w:firstLineChars="0" w:firstLine="0"/>
+        <w:rPr>
+          <w:rFonts w:asciiTheme="minorEastAsia" w:eastAsia="MS Mincho" w:hAnsiTheme="minorEastAsia"/>
           <w:lang w:eastAsia="ja-JP"/>
         </w:rPr>
       </w:pPr>
@@ -1338,16 +1338,16 @@
       <w:pPr>
         <w:ind w:firstLineChars="0" w:firstLine="0"/>
         <w:rPr>
-          <w:rFonts w:asciiTheme="minorEastAsia" w:eastAsia="MS Mincho" w:hAnsiTheme="minorEastAsia" w:hint="eastAsia"/>
-          <w:lang w:eastAsia="ja-JP"/>
-        </w:rPr>
-      </w:pPr>
-    </w:p>
-    <w:p>
-      <w:pPr>
-        <w:ind w:firstLineChars="0" w:firstLine="0"/>
-        <w:rPr>
-          <w:rFonts w:asciiTheme="minorEastAsia" w:eastAsia="MS Mincho" w:hAnsiTheme="minorEastAsia" w:hint="eastAsia"/>
+          <w:rFonts w:asciiTheme="minorEastAsia" w:eastAsia="MS Mincho" w:hAnsiTheme="minorEastAsia"/>
+          <w:lang w:eastAsia="ja-JP"/>
+        </w:rPr>
+      </w:pPr>
+    </w:p>
+    <w:p>
+      <w:pPr>
+        <w:ind w:firstLineChars="0" w:firstLine="0"/>
+        <w:rPr>
+          <w:rFonts w:asciiTheme="minorEastAsia" w:eastAsia="MS Mincho" w:hAnsiTheme="minorEastAsia"/>
           <w:lang w:eastAsia="ja-JP"/>
         </w:rPr>
       </w:pPr>
@@ -1363,16 +1363,16 @@
       <w:pPr>
         <w:ind w:firstLineChars="0" w:firstLine="0"/>
         <w:rPr>
-          <w:rFonts w:asciiTheme="minorEastAsia" w:eastAsia="MS Mincho" w:hAnsiTheme="minorEastAsia" w:hint="eastAsia"/>
-          <w:lang w:eastAsia="ja-JP"/>
-        </w:rPr>
-      </w:pPr>
-    </w:p>
-    <w:p>
-      <w:pPr>
-        <w:ind w:firstLineChars="0" w:firstLine="0"/>
-        <w:rPr>
-          <w:rFonts w:asciiTheme="minorEastAsia" w:eastAsia="MS Mincho" w:hAnsiTheme="minorEastAsia" w:hint="eastAsia"/>
+          <w:rFonts w:asciiTheme="minorEastAsia" w:eastAsia="MS Mincho" w:hAnsiTheme="minorEastAsia"/>
+          <w:lang w:eastAsia="ja-JP"/>
+        </w:rPr>
+      </w:pPr>
+    </w:p>
+    <w:p>
+      <w:pPr>
+        <w:ind w:firstLineChars="0" w:firstLine="0"/>
+        <w:rPr>
+          <w:rFonts w:asciiTheme="minorEastAsia" w:eastAsia="MS Mincho" w:hAnsiTheme="minorEastAsia"/>
           <w:lang w:eastAsia="ja-JP"/>
         </w:rPr>
       </w:pPr>
@@ -1388,16 +1388,16 @@
       <w:pPr>
         <w:ind w:firstLineChars="0" w:firstLine="0"/>
         <w:rPr>
-          <w:rFonts w:asciiTheme="minorEastAsia" w:eastAsia="MS Mincho" w:hAnsiTheme="minorEastAsia" w:hint="eastAsia"/>
-          <w:lang w:eastAsia="ja-JP"/>
-        </w:rPr>
-      </w:pPr>
-    </w:p>
-    <w:p>
-      <w:pPr>
-        <w:ind w:firstLineChars="0" w:firstLine="0"/>
-        <w:rPr>
-          <w:rFonts w:asciiTheme="minorEastAsia" w:eastAsia="MS Mincho" w:hAnsiTheme="minorEastAsia" w:hint="eastAsia"/>
+          <w:rFonts w:asciiTheme="minorEastAsia" w:eastAsia="MS Mincho" w:hAnsiTheme="minorEastAsia"/>
+          <w:lang w:eastAsia="ja-JP"/>
+        </w:rPr>
+      </w:pPr>
+    </w:p>
+    <w:p>
+      <w:pPr>
+        <w:ind w:firstLineChars="0" w:firstLine="0"/>
+        <w:rPr>
+          <w:rFonts w:asciiTheme="minorEastAsia" w:eastAsia="MS Mincho" w:hAnsiTheme="minorEastAsia"/>
           <w:lang w:eastAsia="ja-JP"/>
         </w:rPr>
       </w:pPr>
@@ -1413,16 +1413,16 @@
       <w:pPr>
         <w:ind w:firstLineChars="0" w:firstLine="0"/>
         <w:rPr>
-          <w:rFonts w:asciiTheme="minorEastAsia" w:eastAsia="MS Mincho" w:hAnsiTheme="minorEastAsia" w:hint="eastAsia"/>
-          <w:lang w:eastAsia="ja-JP"/>
-        </w:rPr>
-      </w:pPr>
-    </w:p>
-    <w:p>
-      <w:pPr>
-        <w:ind w:firstLineChars="0" w:firstLine="0"/>
-        <w:rPr>
-          <w:rFonts w:asciiTheme="minorEastAsia" w:eastAsia="MS Mincho" w:hAnsiTheme="minorEastAsia" w:hint="eastAsia"/>
+          <w:rFonts w:asciiTheme="minorEastAsia" w:eastAsia="MS Mincho" w:hAnsiTheme="minorEastAsia"/>
+          <w:lang w:eastAsia="ja-JP"/>
+        </w:rPr>
+      </w:pPr>
+    </w:p>
+    <w:p>
+      <w:pPr>
+        <w:ind w:firstLineChars="0" w:firstLine="0"/>
+        <w:rPr>
+          <w:rFonts w:asciiTheme="minorEastAsia" w:eastAsia="MS Mincho" w:hAnsiTheme="minorEastAsia"/>
           <w:lang w:eastAsia="ja-JP"/>
         </w:rPr>
       </w:pPr>
@@ -1438,16 +1438,16 @@
       <w:pPr>
         <w:ind w:firstLineChars="0" w:firstLine="0"/>
         <w:rPr>
-          <w:rFonts w:asciiTheme="minorEastAsia" w:eastAsia="MS Mincho" w:hAnsiTheme="minorEastAsia" w:hint="eastAsia"/>
-          <w:lang w:eastAsia="ja-JP"/>
-        </w:rPr>
-      </w:pPr>
-    </w:p>
-    <w:p>
-      <w:pPr>
-        <w:ind w:firstLineChars="0" w:firstLine="0"/>
-        <w:rPr>
-          <w:rFonts w:asciiTheme="minorEastAsia" w:eastAsia="MS Mincho" w:hAnsiTheme="minorEastAsia" w:hint="eastAsia"/>
+          <w:rFonts w:asciiTheme="minorEastAsia" w:eastAsia="MS Mincho" w:hAnsiTheme="minorEastAsia"/>
+          <w:lang w:eastAsia="ja-JP"/>
+        </w:rPr>
+      </w:pPr>
+    </w:p>
+    <w:p>
+      <w:pPr>
+        <w:ind w:firstLineChars="0" w:firstLine="0"/>
+        <w:rPr>
+          <w:rFonts w:asciiTheme="minorEastAsia" w:eastAsia="MS Mincho" w:hAnsiTheme="minorEastAsia"/>
           <w:lang w:eastAsia="ja-JP"/>
         </w:rPr>
       </w:pPr>
@@ -1458,6 +1458,3117 @@
         </w:rPr>
         <w:t>「よしよし、おっとりの百兵衛も年貢の納め時じゃ」</w:t>
       </w:r>
+    </w:p>
+    <w:p>
+      <w:pPr>
+        <w:ind w:firstLineChars="0" w:firstLine="0"/>
+        <w:rPr>
+          <w:rFonts w:asciiTheme="minorEastAsia" w:eastAsia="MS Mincho" w:hAnsiTheme="minorEastAsia"/>
+          <w:lang w:eastAsia="ja-JP"/>
+        </w:rPr>
+      </w:pPr>
+    </w:p>
+    <w:p>
+      <w:pPr>
+        <w:ind w:firstLineChars="0" w:firstLine="0"/>
+        <w:rPr>
+          <w:rFonts w:asciiTheme="minorEastAsia" w:eastAsia="MS Mincho" w:hAnsiTheme="minorEastAsia" w:hint="eastAsia"/>
+          <w:lang w:eastAsia="ja-JP"/>
+        </w:rPr>
+      </w:pPr>
+      <w:r>
+        <w:rPr>
+          <w:rFonts w:asciiTheme="minorEastAsia" w:eastAsia="MS Mincho" w:hAnsiTheme="minorEastAsia" w:hint="eastAsia"/>
+          <w:lang w:eastAsia="ja-JP"/>
+        </w:rPr>
+        <w:t>笹塚が吹き付ける風に向かって言い放った。</w:t>
+      </w:r>
+    </w:p>
+    <w:p>
+      <w:pPr>
+        <w:ind w:firstLineChars="0" w:firstLine="0"/>
+        <w:rPr>
+          <w:rFonts w:asciiTheme="minorEastAsia" w:eastAsia="MS Mincho" w:hAnsiTheme="minorEastAsia" w:hint="eastAsia"/>
+          <w:lang w:eastAsia="ja-JP"/>
+        </w:rPr>
+      </w:pPr>
+    </w:p>
+    <w:p>
+      <w:pPr>
+        <w:ind w:firstLineChars="0" w:firstLine="0"/>
+        <w:rPr>
+          <w:rFonts w:asciiTheme="minorEastAsia" w:eastAsia="MS Mincho" w:hAnsiTheme="minorEastAsia" w:hint="eastAsia"/>
+          <w:lang w:eastAsia="ja-JP"/>
+        </w:rPr>
+      </w:pPr>
+      <w:r>
+        <w:rPr>
+          <w:rFonts w:asciiTheme="minorEastAsia" w:eastAsia="MS Mincho" w:hAnsiTheme="minorEastAsia" w:hint="eastAsia"/>
+          <w:lang w:eastAsia="ja-JP"/>
+        </w:rPr>
+        <w:t>おっとりの百兵衛一味が隠れ家にしていたのは、芝金杉裏にある百坪ほどの敷地に黒板塀を引き回した妾宅風の家だ。陸奥会津藩の中屋敷との間のある堀に東側が面して、船が横付けできる。</w:t>
+      </w:r>
+    </w:p>
+    <w:p>
+      <w:pPr>
+        <w:ind w:firstLineChars="0" w:firstLine="0"/>
+        <w:rPr>
+          <w:rFonts w:asciiTheme="minorEastAsia" w:eastAsia="MS Mincho" w:hAnsiTheme="minorEastAsia" w:hint="eastAsia"/>
+          <w:lang w:eastAsia="ja-JP"/>
+        </w:rPr>
+      </w:pPr>
+    </w:p>
+    <w:p>
+      <w:pPr>
+        <w:ind w:firstLineChars="0" w:firstLine="0"/>
+        <w:rPr>
+          <w:rFonts w:asciiTheme="minorEastAsia" w:eastAsia="MS Mincho" w:hAnsiTheme="minorEastAsia" w:hint="eastAsia"/>
+          <w:lang w:eastAsia="ja-JP"/>
+        </w:rPr>
+      </w:pPr>
+      <w:r>
+        <w:rPr>
+          <w:rFonts w:asciiTheme="minorEastAsia" w:eastAsia="MS Mincho" w:hAnsiTheme="minorEastAsia" w:hint="eastAsia"/>
+          <w:lang w:eastAsia="ja-JP"/>
+        </w:rPr>
+        <w:t>笹塚孫一と坂崎磐音が対岸の湊町の河岸に着くと、すでに屋根船が金杉川に</w:t>
+      </w:r>
+      <w:r>
+        <w:rPr>
+          <w:rFonts w:asciiTheme="minorEastAsia" w:eastAsia="MS Mincho" w:hAnsiTheme="minorEastAsia" w:hint="eastAsia"/>
+          <w:lang w:eastAsia="ja-JP"/>
+        </w:rPr>
+        <w:t>舫われて、一朗太らが詰めていた。</w:t>
+      </w:r>
+    </w:p>
+    <w:p>
+      <w:pPr>
+        <w:ind w:firstLineChars="0" w:firstLine="0"/>
+        <w:rPr>
+          <w:rFonts w:asciiTheme="minorEastAsia" w:eastAsia="MS Mincho" w:hAnsiTheme="minorEastAsia" w:hint="eastAsia"/>
+          <w:lang w:eastAsia="ja-JP"/>
+        </w:rPr>
+      </w:pPr>
+    </w:p>
+    <w:p>
+      <w:pPr>
+        <w:ind w:firstLineChars="0" w:firstLine="0"/>
+        <w:rPr>
+          <w:rFonts w:asciiTheme="minorEastAsia" w:eastAsia="MS Mincho" w:hAnsiTheme="minorEastAsia" w:hint="eastAsia"/>
+          <w:lang w:eastAsia="ja-JP"/>
+        </w:rPr>
+      </w:pPr>
+      <w:r>
+        <w:rPr>
+          <w:rFonts w:asciiTheme="minorEastAsia" w:eastAsia="MS Mincho" w:hAnsiTheme="minorEastAsia" w:hint="eastAsia"/>
+          <w:lang w:eastAsia="ja-JP"/>
+        </w:rPr>
+        <w:lastRenderedPageBreak/>
+        <w:t>「一朗太、突き止めたそうじゃな」</w:t>
+      </w:r>
+    </w:p>
+    <w:p>
+      <w:pPr>
+        <w:ind w:firstLineChars="0" w:firstLine="0"/>
+        <w:rPr>
+          <w:rFonts w:asciiTheme="minorEastAsia" w:eastAsia="MS Mincho" w:hAnsiTheme="minorEastAsia" w:hint="eastAsia"/>
+          <w:lang w:eastAsia="ja-JP"/>
+        </w:rPr>
+      </w:pPr>
+    </w:p>
+    <w:p>
+      <w:pPr>
+        <w:ind w:firstLineChars="0" w:firstLine="0"/>
+        <w:rPr>
+          <w:rFonts w:asciiTheme="minorEastAsia" w:eastAsia="MS Mincho" w:hAnsiTheme="minorEastAsia" w:hint="eastAsia"/>
+          <w:lang w:eastAsia="ja-JP"/>
+        </w:rPr>
+      </w:pPr>
+      <w:r>
+        <w:rPr>
+          <w:rFonts w:asciiTheme="minorEastAsia" w:eastAsia="MS Mincho" w:hAnsiTheme="minorEastAsia" w:hint="eastAsia"/>
+          <w:lang w:eastAsia="ja-JP"/>
+        </w:rPr>
+        <w:t>笹塚が屋根船に身を滑らせて訊いて、</w:t>
+      </w:r>
+    </w:p>
+    <w:p>
+      <w:pPr>
+        <w:ind w:firstLineChars="0" w:firstLine="0"/>
+        <w:rPr>
+          <w:rFonts w:asciiTheme="minorEastAsia" w:eastAsia="MS Mincho" w:hAnsiTheme="minorEastAsia" w:hint="eastAsia"/>
+          <w:lang w:eastAsia="ja-JP"/>
+        </w:rPr>
+      </w:pPr>
+    </w:p>
+    <w:p>
+      <w:pPr>
+        <w:ind w:firstLineChars="0" w:firstLine="0"/>
+        <w:rPr>
+          <w:rFonts w:asciiTheme="minorEastAsia" w:eastAsia="MS Mincho" w:hAnsiTheme="minorEastAsia" w:hint="eastAsia"/>
+          <w:lang w:eastAsia="ja-JP"/>
+        </w:rPr>
+      </w:pPr>
+      <w:r>
+        <w:rPr>
+          <w:rFonts w:asciiTheme="minorEastAsia" w:eastAsia="MS Mincho" w:hAnsiTheme="minorEastAsia" w:hint="eastAsia"/>
+          <w:lang w:eastAsia="ja-JP"/>
+        </w:rPr>
+        <w:t>「二丁櫓がすでに用意されておりますし、まず間違いないかと思われます」</w:t>
+      </w:r>
+    </w:p>
+    <w:p>
+      <w:pPr>
+        <w:ind w:firstLineChars="0" w:firstLine="0"/>
+        <w:rPr>
+          <w:rFonts w:asciiTheme="minorEastAsia" w:eastAsia="MS Mincho" w:hAnsiTheme="minorEastAsia" w:hint="eastAsia"/>
+          <w:lang w:eastAsia="ja-JP"/>
+        </w:rPr>
+      </w:pPr>
+    </w:p>
+    <w:p>
+      <w:pPr>
+        <w:ind w:firstLineChars="0" w:firstLine="0"/>
+        <w:rPr>
+          <w:rFonts w:asciiTheme="minorEastAsia" w:eastAsia="MS Mincho" w:hAnsiTheme="minorEastAsia" w:hint="eastAsia"/>
+          <w:lang w:eastAsia="ja-JP"/>
+        </w:rPr>
+      </w:pPr>
+      <w:r>
+        <w:rPr>
+          <w:rFonts w:asciiTheme="minorEastAsia" w:eastAsia="MS Mincho" w:hAnsiTheme="minorEastAsia" w:hint="eastAsia"/>
+          <w:lang w:eastAsia="ja-JP"/>
+        </w:rPr>
+        <w:t>「数吉はどうした」</w:t>
+      </w:r>
+    </w:p>
+    <w:p>
+      <w:pPr>
+        <w:ind w:firstLineChars="0" w:firstLine="0"/>
+        <w:rPr>
+          <w:rFonts w:asciiTheme="minorEastAsia" w:eastAsia="MS Mincho" w:hAnsiTheme="minorEastAsia" w:hint="eastAsia"/>
+          <w:lang w:eastAsia="ja-JP"/>
+        </w:rPr>
+      </w:pPr>
+    </w:p>
+    <w:p>
+      <w:pPr>
+        <w:ind w:firstLineChars="0" w:firstLine="0"/>
+        <w:rPr>
+          <w:rFonts w:asciiTheme="minorEastAsia" w:eastAsia="MS Mincho" w:hAnsiTheme="minorEastAsia" w:hint="eastAsia"/>
+          <w:lang w:eastAsia="ja-JP"/>
+        </w:rPr>
+      </w:pPr>
+      <w:r>
+        <w:rPr>
+          <w:rFonts w:asciiTheme="minorEastAsia" w:eastAsia="MS Mincho" w:hAnsiTheme="minorEastAsia" w:hint="eastAsia"/>
+          <w:lang w:eastAsia="ja-JP"/>
+        </w:rPr>
+        <w:t>八つ山の親分のことを笹塚が気にした。</w:t>
+      </w:r>
+    </w:p>
+    <w:p>
+      <w:pPr>
+        <w:ind w:firstLineChars="0" w:firstLine="0"/>
+        <w:rPr>
+          <w:rFonts w:asciiTheme="minorEastAsia" w:eastAsia="MS Mincho" w:hAnsiTheme="minorEastAsia" w:hint="eastAsia"/>
+          <w:lang w:eastAsia="ja-JP"/>
+        </w:rPr>
+      </w:pPr>
+    </w:p>
+    <w:p>
+      <w:pPr>
+        <w:ind w:firstLineChars="0" w:firstLine="0"/>
+        <w:rPr>
+          <w:rFonts w:asciiTheme="minorEastAsia" w:eastAsia="MS Mincho" w:hAnsiTheme="minorEastAsia" w:hint="eastAsia"/>
+          <w:lang w:eastAsia="ja-JP"/>
+        </w:rPr>
+      </w:pPr>
+      <w:r>
+        <w:rPr>
+          <w:rFonts w:asciiTheme="minorEastAsia" w:eastAsia="MS Mincho" w:hAnsiTheme="minorEastAsia" w:hint="eastAsia"/>
+          <w:lang w:eastAsia="ja-JP"/>
+        </w:rPr>
+        <w:t>「手先の一人に身が軽いのがおりまして、なんとか隠れ家の床に忍び込むと頑張っておりますんで、数吉もそちらに参っております」</w:t>
+      </w:r>
+    </w:p>
+    <w:p>
+      <w:pPr>
+        <w:ind w:firstLineChars="0" w:firstLine="0"/>
+        <w:rPr>
+          <w:rFonts w:asciiTheme="minorEastAsia" w:eastAsia="MS Mincho" w:hAnsiTheme="minorEastAsia" w:hint="eastAsia"/>
+          <w:lang w:eastAsia="ja-JP"/>
+        </w:rPr>
+      </w:pPr>
+    </w:p>
+    <w:p>
+      <w:pPr>
+        <w:ind w:firstLineChars="0" w:firstLine="0"/>
+        <w:rPr>
+          <w:rFonts w:asciiTheme="minorEastAsia" w:eastAsia="MS Mincho" w:hAnsiTheme="minorEastAsia" w:hint="eastAsia"/>
+          <w:lang w:eastAsia="ja-JP"/>
+        </w:rPr>
+      </w:pPr>
+      <w:r>
+        <w:rPr>
+          <w:rFonts w:asciiTheme="minorEastAsia" w:eastAsia="MS Mincho" w:hAnsiTheme="minorEastAsia" w:hint="eastAsia"/>
+          <w:lang w:eastAsia="ja-JP"/>
+        </w:rPr>
+        <w:t>押し込み先が先に分かれば、前もって捕り物の手配ができる。だが、忍び込んだことが分かれば、押し込みそのものを中止する恐れもあった。</w:t>
+      </w:r>
+    </w:p>
+    <w:p>
+      <w:pPr>
+        <w:ind w:firstLineChars="0" w:firstLine="0"/>
+        <w:rPr>
+          <w:rFonts w:asciiTheme="minorEastAsia" w:eastAsia="MS Mincho" w:hAnsiTheme="minorEastAsia" w:hint="eastAsia"/>
+          <w:lang w:eastAsia="ja-JP"/>
+        </w:rPr>
+      </w:pPr>
+    </w:p>
+    <w:p>
+      <w:pPr>
+        <w:ind w:firstLineChars="0" w:firstLine="0"/>
+        <w:rPr>
+          <w:rFonts w:asciiTheme="minorEastAsia" w:eastAsia="MS Mincho" w:hAnsiTheme="minorEastAsia" w:hint="eastAsia"/>
+          <w:lang w:eastAsia="ja-JP"/>
+        </w:rPr>
+      </w:pPr>
+      <w:r>
+        <w:rPr>
+          <w:rFonts w:asciiTheme="minorEastAsia" w:eastAsia="MS Mincho" w:hAnsiTheme="minorEastAsia" w:hint="eastAsia"/>
+          <w:lang w:eastAsia="ja-JP"/>
+        </w:rPr>
+        <w:t>「まず八つ山の判断なれば、大丈夫と思うがな」</w:t>
+      </w:r>
+    </w:p>
+    <w:p>
+      <w:pPr>
+        <w:ind w:firstLineChars="0" w:firstLine="0"/>
+        <w:rPr>
+          <w:rFonts w:asciiTheme="minorEastAsia" w:eastAsia="MS Mincho" w:hAnsiTheme="minorEastAsia" w:hint="eastAsia"/>
+          <w:lang w:eastAsia="ja-JP"/>
+        </w:rPr>
+      </w:pPr>
+    </w:p>
+    <w:p>
+      <w:pPr>
+        <w:ind w:firstLineChars="0" w:firstLine="0"/>
+        <w:rPr>
+          <w:rFonts w:asciiTheme="minorEastAsia" w:eastAsia="MS Mincho" w:hAnsiTheme="minorEastAsia" w:hint="eastAsia"/>
+          <w:lang w:eastAsia="ja-JP"/>
+        </w:rPr>
+      </w:pPr>
+      <w:r>
+        <w:rPr>
+          <w:rFonts w:asciiTheme="minorEastAsia" w:eastAsia="MS Mincho" w:hAnsiTheme="minorEastAsia" w:hint="eastAsia"/>
+          <w:lang w:eastAsia="ja-JP"/>
+        </w:rPr>
+        <w:t>笹塚が不安を滲ませた言葉を洩らしたとき、</w:t>
+      </w:r>
+    </w:p>
+    <w:p>
+      <w:pPr>
+        <w:ind w:firstLineChars="0" w:firstLine="0"/>
+        <w:rPr>
+          <w:rFonts w:asciiTheme="minorEastAsia" w:eastAsia="MS Mincho" w:hAnsiTheme="minorEastAsia" w:hint="eastAsia"/>
+          <w:lang w:eastAsia="ja-JP"/>
+        </w:rPr>
+      </w:pPr>
+    </w:p>
+    <w:p>
+      <w:pPr>
+        <w:ind w:firstLineChars="0" w:firstLine="0"/>
+        <w:rPr>
+          <w:rFonts w:asciiTheme="minorEastAsia" w:eastAsia="MS Mincho" w:hAnsiTheme="minorEastAsia" w:hint="eastAsia"/>
+          <w:lang w:eastAsia="ja-JP"/>
+        </w:rPr>
+      </w:pPr>
+      <w:r>
+        <w:rPr>
+          <w:rFonts w:asciiTheme="minorEastAsia" w:eastAsia="MS Mincho" w:hAnsiTheme="minorEastAsia" w:hint="eastAsia"/>
+          <w:lang w:eastAsia="ja-JP"/>
+        </w:rPr>
+        <w:t>「ごめんなすって」</w:t>
+      </w:r>
+    </w:p>
+    <w:p>
+      <w:pPr>
+        <w:ind w:firstLineChars="0" w:firstLine="0"/>
+        <w:rPr>
+          <w:rFonts w:asciiTheme="minorEastAsia" w:eastAsia="MS Mincho" w:hAnsiTheme="minorEastAsia" w:hint="eastAsia"/>
+          <w:lang w:eastAsia="ja-JP"/>
+        </w:rPr>
+      </w:pPr>
+    </w:p>
+    <w:p>
+      <w:pPr>
+        <w:ind w:firstLineChars="0" w:firstLine="0"/>
+        <w:rPr>
+          <w:rFonts w:asciiTheme="minorEastAsia" w:eastAsia="MS Mincho" w:hAnsiTheme="minorEastAsia" w:hint="eastAsia"/>
+          <w:lang w:eastAsia="ja-JP"/>
+        </w:rPr>
+      </w:pPr>
+      <w:r>
+        <w:rPr>
+          <w:rFonts w:asciiTheme="minorEastAsia" w:eastAsia="MS Mincho" w:hAnsiTheme="minorEastAsia" w:hint="eastAsia"/>
+          <w:lang w:eastAsia="ja-JP"/>
+        </w:rPr>
+        <w:t>という数吉の声がして、屋根船の障子が開かれた。</w:t>
+      </w:r>
+    </w:p>
+    <w:p>
+      <w:pPr>
+        <w:ind w:firstLineChars="0" w:firstLine="0"/>
+        <w:rPr>
+          <w:rFonts w:asciiTheme="minorEastAsia" w:eastAsia="MS Mincho" w:hAnsiTheme="minorEastAsia" w:hint="eastAsia"/>
+          <w:lang w:eastAsia="ja-JP"/>
+        </w:rPr>
+      </w:pPr>
+    </w:p>
+    <w:p>
+      <w:pPr>
+        <w:ind w:firstLineChars="0" w:firstLine="0"/>
+        <w:rPr>
+          <w:rFonts w:asciiTheme="minorEastAsia" w:eastAsia="MS Mincho" w:hAnsiTheme="minorEastAsia" w:hint="eastAsia"/>
+          <w:lang w:eastAsia="ja-JP"/>
+        </w:rPr>
+      </w:pPr>
+      <w:r>
+        <w:rPr>
+          <w:rFonts w:asciiTheme="minorEastAsia" w:eastAsia="MS Mincho" w:hAnsiTheme="minorEastAsia" w:hint="eastAsia"/>
+          <w:lang w:eastAsia="ja-JP"/>
+        </w:rPr>
+        <w:t>「押し込み先が分かりましてございます。中橋広小路の茶道具商伏見屋に狙いをつけたようにございます。寺侍鈴木香志郎が住み込み女中を誑し込んで、裏木戸を開けさせる手筈がついておるようです」</w:t>
+      </w:r>
+    </w:p>
+    <w:p>
+      <w:pPr>
+        <w:ind w:firstLineChars="0" w:firstLine="0"/>
+        <w:rPr>
+          <w:rFonts w:asciiTheme="minorEastAsia" w:eastAsia="MS Mincho" w:hAnsiTheme="minorEastAsia" w:hint="eastAsia"/>
+          <w:lang w:eastAsia="ja-JP"/>
+        </w:rPr>
+      </w:pPr>
+    </w:p>
+    <w:p>
+      <w:pPr>
+        <w:ind w:firstLineChars="0" w:firstLine="0"/>
+        <w:rPr>
+          <w:rFonts w:asciiTheme="minorEastAsia" w:eastAsia="MS Mincho" w:hAnsiTheme="minorEastAsia" w:hint="eastAsia"/>
+          <w:lang w:eastAsia="ja-JP"/>
+        </w:rPr>
+      </w:pPr>
+      <w:r>
+        <w:rPr>
+          <w:rFonts w:asciiTheme="minorEastAsia" w:eastAsia="MS Mincho" w:hAnsiTheme="minorEastAsia" w:hint="eastAsia"/>
+          <w:lang w:eastAsia="ja-JP"/>
+        </w:rPr>
+        <w:t>中橋広小路というのは、日本橋を出た東海道筋、通り三丁目の次の辻だ。江戸の注進にある老舗の、暮れの売上金を狙ってのことだろう。</w:t>
+      </w:r>
+    </w:p>
+    <w:p>
+      <w:pPr>
+        <w:ind w:firstLineChars="0" w:firstLine="0"/>
+        <w:rPr>
+          <w:rFonts w:asciiTheme="minorEastAsia" w:eastAsia="MS Mincho" w:hAnsiTheme="minorEastAsia" w:hint="eastAsia"/>
+          <w:lang w:eastAsia="ja-JP"/>
+        </w:rPr>
+      </w:pPr>
+    </w:p>
+    <w:p>
+      <w:pPr>
+        <w:ind w:firstLineChars="0" w:firstLine="0"/>
+        <w:rPr>
+          <w:rFonts w:asciiTheme="minorEastAsia" w:eastAsia="MS Mincho" w:hAnsiTheme="minorEastAsia" w:hint="eastAsia"/>
+          <w:lang w:eastAsia="ja-JP"/>
+        </w:rPr>
+      </w:pPr>
+      <w:r>
+        <w:rPr>
+          <w:rFonts w:asciiTheme="minorEastAsia" w:eastAsia="MS Mincho" w:hAnsiTheme="minorEastAsia" w:hint="eastAsia"/>
+          <w:lang w:eastAsia="ja-JP"/>
+        </w:rPr>
+        <w:t>「ようやった、数吉」</w:t>
+      </w:r>
+    </w:p>
+    <w:p>
+      <w:pPr>
+        <w:ind w:firstLineChars="0" w:firstLine="0"/>
+        <w:rPr>
+          <w:rFonts w:asciiTheme="minorEastAsia" w:eastAsia="MS Mincho" w:hAnsiTheme="minorEastAsia" w:hint="eastAsia"/>
+          <w:lang w:eastAsia="ja-JP"/>
+        </w:rPr>
+      </w:pPr>
+    </w:p>
+    <w:p>
+      <w:pPr>
+        <w:ind w:firstLineChars="0" w:firstLine="0"/>
+        <w:rPr>
+          <w:rFonts w:asciiTheme="minorEastAsia" w:eastAsia="MS Mincho" w:hAnsiTheme="minorEastAsia" w:hint="eastAsia"/>
+          <w:lang w:eastAsia="ja-JP"/>
+        </w:rPr>
+      </w:pPr>
+      <w:r>
+        <w:rPr>
+          <w:rFonts w:asciiTheme="minorEastAsia" w:eastAsia="MS Mincho" w:hAnsiTheme="minorEastAsia" w:hint="eastAsia"/>
+          <w:lang w:eastAsia="ja-JP"/>
+        </w:rPr>
+        <w:t>老練な御用聞きをほめた笹塚は、</w:t>
+      </w:r>
+    </w:p>
+    <w:p>
+      <w:pPr>
+        <w:ind w:firstLineChars="0" w:firstLine="0"/>
+        <w:rPr>
+          <w:rFonts w:asciiTheme="minorEastAsia" w:eastAsia="MS Mincho" w:hAnsiTheme="minorEastAsia" w:hint="eastAsia"/>
+          <w:lang w:eastAsia="ja-JP"/>
+        </w:rPr>
+      </w:pPr>
+    </w:p>
+    <w:p>
+      <w:pPr>
+        <w:ind w:firstLineChars="0" w:firstLine="0"/>
+        <w:rPr>
+          <w:rFonts w:asciiTheme="minorEastAsia" w:eastAsia="MS Mincho" w:hAnsiTheme="minorEastAsia" w:hint="eastAsia"/>
+          <w:lang w:eastAsia="ja-JP"/>
+        </w:rPr>
+      </w:pPr>
+      <w:r>
+        <w:rPr>
+          <w:rFonts w:asciiTheme="minorEastAsia" w:eastAsia="MS Mincho" w:hAnsiTheme="minorEastAsia" w:hint="eastAsia"/>
+          <w:lang w:eastAsia="ja-JP"/>
+        </w:rPr>
+        <w:t>「それにしてもおっとりの野郎、南町奉行所も近い江戸のど真ん中で仕事をしてくれるじゃねえか。ふざけた手合いだぜ」</w:t>
+      </w:r>
+    </w:p>
+    <w:p>
+      <w:pPr>
+        <w:ind w:firstLineChars="0" w:firstLine="0"/>
+        <w:rPr>
+          <w:rFonts w:asciiTheme="minorEastAsia" w:eastAsia="MS Mincho" w:hAnsiTheme="minorEastAsia" w:hint="eastAsia"/>
+          <w:lang w:eastAsia="ja-JP"/>
+        </w:rPr>
+      </w:pPr>
+    </w:p>
+    <w:p>
+      <w:pPr>
+        <w:ind w:firstLineChars="0" w:firstLine="0"/>
+        <w:rPr>
+          <w:rFonts w:asciiTheme="minorEastAsia" w:eastAsia="MS Mincho" w:hAnsiTheme="minorEastAsia" w:hint="eastAsia"/>
+          <w:lang w:eastAsia="ja-JP"/>
+        </w:rPr>
+      </w:pPr>
+      <w:r>
+        <w:rPr>
+          <w:rFonts w:asciiTheme="minorEastAsia" w:eastAsia="MS Mincho" w:hAnsiTheme="minorEastAsia" w:hint="eastAsia"/>
+          <w:lang w:eastAsia="ja-JP"/>
+        </w:rPr>
+        <w:t>「中気持ちならどこぞの温泉にでも浸かって養生するがいいものを、江戸に舞い戻り、昔、覚えた踊りを繰り返そうなんぞ考えやがるから、ど壺に嵌まることになる」</w:t>
+      </w:r>
+    </w:p>
+    <w:p>
+      <w:pPr>
+        <w:ind w:firstLineChars="0" w:firstLine="0"/>
+        <w:rPr>
+          <w:rFonts w:asciiTheme="minorEastAsia" w:eastAsia="MS Mincho" w:hAnsiTheme="minorEastAsia" w:hint="eastAsia"/>
+          <w:lang w:eastAsia="ja-JP"/>
+        </w:rPr>
+      </w:pPr>
+    </w:p>
+    <w:p>
+      <w:pPr>
+        <w:ind w:firstLineChars="0" w:firstLine="0"/>
+        <w:rPr>
+          <w:rFonts w:asciiTheme="minorEastAsia" w:eastAsia="MS Mincho" w:hAnsiTheme="minorEastAsia" w:hint="eastAsia"/>
+          <w:lang w:eastAsia="ja-JP"/>
+        </w:rPr>
+      </w:pPr>
+      <w:r>
+        <w:rPr>
+          <w:rFonts w:asciiTheme="minorEastAsia" w:eastAsia="MS Mincho" w:hAnsiTheme="minorEastAsia" w:hint="eastAsia"/>
+          <w:lang w:eastAsia="ja-JP"/>
+        </w:rPr>
+        <w:t>笹塚は一朗太に視線を向けると、</w:t>
+      </w:r>
+    </w:p>
+    <w:p>
+      <w:pPr>
+        <w:ind w:firstLineChars="0" w:firstLine="0"/>
+        <w:rPr>
+          <w:rFonts w:asciiTheme="minorEastAsia" w:eastAsia="MS Mincho" w:hAnsiTheme="minorEastAsia" w:hint="eastAsia"/>
+          <w:lang w:eastAsia="ja-JP"/>
+        </w:rPr>
+      </w:pPr>
+    </w:p>
+    <w:p>
+      <w:pPr>
+        <w:ind w:firstLineChars="0" w:firstLine="0"/>
+        <w:rPr>
+          <w:rFonts w:asciiTheme="minorEastAsia" w:eastAsia="MS Mincho" w:hAnsiTheme="minorEastAsia" w:hint="eastAsia"/>
+          <w:lang w:eastAsia="ja-JP"/>
+        </w:rPr>
+      </w:pPr>
+      <w:r>
+        <w:rPr>
+          <w:rFonts w:asciiTheme="minorEastAsia" w:eastAsia="MS Mincho" w:hAnsiTheme="minorEastAsia" w:hint="eastAsia"/>
+          <w:lang w:eastAsia="ja-JP"/>
+        </w:rPr>
+        <w:t>「手配はできておるな」</w:t>
+      </w:r>
+    </w:p>
+    <w:p>
+      <w:pPr>
+        <w:ind w:firstLineChars="0" w:firstLine="0"/>
+        <w:rPr>
+          <w:rFonts w:asciiTheme="minorEastAsia" w:eastAsia="MS Mincho" w:hAnsiTheme="minorEastAsia" w:hint="eastAsia"/>
+          <w:lang w:eastAsia="ja-JP"/>
+        </w:rPr>
+      </w:pPr>
+    </w:p>
+    <w:p>
+      <w:pPr>
+        <w:ind w:firstLineChars="0" w:firstLine="0"/>
+        <w:rPr>
+          <w:rFonts w:asciiTheme="minorEastAsia" w:eastAsia="MS Mincho" w:hAnsiTheme="minorEastAsia" w:hint="eastAsia"/>
+          <w:lang w:eastAsia="ja-JP"/>
+        </w:rPr>
+      </w:pPr>
+      <w:r>
+        <w:rPr>
+          <w:rFonts w:asciiTheme="minorEastAsia" w:eastAsia="MS Mincho" w:hAnsiTheme="minorEastAsia" w:hint="eastAsia"/>
+          <w:lang w:eastAsia="ja-JP"/>
+        </w:rPr>
+        <w:t>と念を押した。</w:t>
+      </w:r>
+    </w:p>
+    <w:p>
+      <w:pPr>
+        <w:ind w:firstLineChars="0" w:firstLine="0"/>
+        <w:rPr>
+          <w:rFonts w:asciiTheme="minorEastAsia" w:eastAsia="MS Mincho" w:hAnsiTheme="minorEastAsia" w:hint="eastAsia"/>
+          <w:lang w:eastAsia="ja-JP"/>
+        </w:rPr>
+      </w:pPr>
+    </w:p>
+    <w:p>
+      <w:pPr>
+        <w:ind w:firstLineChars="0" w:firstLine="0"/>
+        <w:rPr>
+          <w:rFonts w:asciiTheme="minorEastAsia" w:eastAsia="MS Mincho" w:hAnsiTheme="minorEastAsia" w:hint="eastAsia"/>
+          <w:lang w:eastAsia="ja-JP"/>
+        </w:rPr>
+      </w:pPr>
+      <w:r>
+        <w:rPr>
+          <w:rFonts w:asciiTheme="minorEastAsia" w:eastAsia="MS Mincho" w:hAnsiTheme="minorEastAsia" w:hint="eastAsia"/>
+          <w:lang w:eastAsia="ja-JP"/>
+        </w:rPr>
+        <w:t>「はっ。おっとりの百兵衛一味が二丁櫓で押し出す前後をわれらも遠巻きに囲んで、楓川に向かう所存にございます」</w:t>
+      </w:r>
+    </w:p>
+    <w:p>
+      <w:pPr>
+        <w:ind w:firstLineChars="0" w:firstLine="0"/>
+        <w:rPr>
+          <w:rFonts w:asciiTheme="minorEastAsia" w:eastAsia="MS Mincho" w:hAnsiTheme="minorEastAsia" w:hint="eastAsia"/>
+          <w:lang w:eastAsia="ja-JP"/>
+        </w:rPr>
+      </w:pPr>
+    </w:p>
+    <w:p>
+      <w:pPr>
+        <w:ind w:firstLineChars="0" w:firstLine="0"/>
+        <w:rPr>
+          <w:rFonts w:asciiTheme="minorEastAsia" w:eastAsia="MS Mincho" w:hAnsiTheme="minorEastAsia" w:hint="eastAsia"/>
+          <w:lang w:eastAsia="ja-JP"/>
+        </w:rPr>
+      </w:pPr>
+      <w:r>
+        <w:rPr>
+          <w:rFonts w:asciiTheme="minorEastAsia" w:eastAsia="MS Mincho" w:hAnsiTheme="minorEastAsia" w:hint="eastAsia"/>
+          <w:lang w:eastAsia="ja-JP"/>
+        </w:rPr>
+        <w:t>「けっして気取られるなよ」</w:t>
+      </w:r>
+    </w:p>
+    <w:p>
+      <w:pPr>
+        <w:ind w:firstLineChars="0" w:firstLine="0"/>
+        <w:rPr>
+          <w:rFonts w:asciiTheme="minorEastAsia" w:eastAsia="MS Mincho" w:hAnsiTheme="minorEastAsia" w:hint="eastAsia"/>
+          <w:lang w:eastAsia="ja-JP"/>
+        </w:rPr>
+      </w:pPr>
+    </w:p>
+    <w:p>
+      <w:pPr>
+        <w:ind w:firstLineChars="0" w:firstLine="0"/>
+        <w:rPr>
+          <w:rFonts w:asciiTheme="minorEastAsia" w:eastAsia="MS Mincho" w:hAnsiTheme="minorEastAsia" w:hint="eastAsia"/>
+          <w:lang w:eastAsia="ja-JP"/>
+        </w:rPr>
+      </w:pPr>
+      <w:r>
+        <w:rPr>
+          <w:rFonts w:asciiTheme="minorEastAsia" w:eastAsia="MS Mincho" w:hAnsiTheme="minorEastAsia" w:hint="eastAsia"/>
+          <w:lang w:eastAsia="ja-JP"/>
+        </w:rPr>
+        <w:t>「笹塚様はどうなされますか」</w:t>
+      </w:r>
+    </w:p>
+    <w:p>
+      <w:pPr>
+        <w:ind w:firstLineChars="0" w:firstLine="0"/>
+        <w:rPr>
+          <w:rFonts w:asciiTheme="minorEastAsia" w:eastAsia="MS Mincho" w:hAnsiTheme="minorEastAsia" w:hint="eastAsia"/>
+          <w:lang w:eastAsia="ja-JP"/>
+        </w:rPr>
+      </w:pPr>
+    </w:p>
+    <w:p>
+      <w:pPr>
+        <w:ind w:firstLineChars="0" w:firstLine="0"/>
+        <w:rPr>
+          <w:rFonts w:asciiTheme="minorEastAsia" w:eastAsia="MS Mincho" w:hAnsiTheme="minorEastAsia" w:hint="eastAsia"/>
+          <w:lang w:eastAsia="ja-JP"/>
+        </w:rPr>
+      </w:pPr>
+      <w:r>
+        <w:rPr>
+          <w:rFonts w:asciiTheme="minorEastAsia" w:eastAsia="MS Mincho" w:hAnsiTheme="minorEastAsia" w:hint="eastAsia"/>
+          <w:lang w:eastAsia="ja-JP"/>
+        </w:rPr>
+        <w:t>「六年前に取り逃がしたおっとりを、今度ばかりは網の外に出すわけにもいくまい。坂崎の旦那と二人、伏見屋に先行してお待ち申そうか」</w:t>
+      </w:r>
+    </w:p>
+    <w:p>
+      <w:pPr>
+        <w:ind w:firstLineChars="0" w:firstLine="0"/>
+        <w:rPr>
+          <w:rFonts w:asciiTheme="minorEastAsia" w:eastAsia="MS Mincho" w:hAnsiTheme="minorEastAsia" w:hint="eastAsia"/>
+          <w:lang w:eastAsia="ja-JP"/>
+        </w:rPr>
+      </w:pPr>
+    </w:p>
+    <w:p>
+      <w:pPr>
+        <w:ind w:firstLineChars="0" w:firstLine="0"/>
+        <w:rPr>
+          <w:rFonts w:asciiTheme="minorEastAsia" w:eastAsia="MS Mincho" w:hAnsiTheme="minorEastAsia" w:hint="eastAsia"/>
+          <w:lang w:eastAsia="ja-JP"/>
+        </w:rPr>
+      </w:pPr>
+      <w:r>
+        <w:rPr>
+          <w:rFonts w:asciiTheme="minorEastAsia" w:eastAsia="MS Mincho" w:hAnsiTheme="minorEastAsia" w:hint="eastAsia"/>
+          <w:lang w:eastAsia="ja-JP"/>
+        </w:rPr>
+        <w:t>そう言った笹塚は磐音に合図を送ると、</w:t>
+      </w:r>
+    </w:p>
+    <w:p>
+      <w:pPr>
+        <w:ind w:firstLineChars="0" w:firstLine="0"/>
+        <w:rPr>
+          <w:rFonts w:asciiTheme="minorEastAsia" w:eastAsia="MS Mincho" w:hAnsiTheme="minorEastAsia" w:hint="eastAsia"/>
+          <w:lang w:eastAsia="ja-JP"/>
+        </w:rPr>
+      </w:pPr>
+    </w:p>
+    <w:p>
+      <w:pPr>
+        <w:ind w:firstLineChars="0" w:firstLine="0"/>
+        <w:rPr>
+          <w:rFonts w:asciiTheme="minorEastAsia" w:eastAsia="MS Mincho" w:hAnsiTheme="minorEastAsia" w:hint="eastAsia"/>
+          <w:lang w:eastAsia="ja-JP"/>
+        </w:rPr>
+      </w:pPr>
+      <w:r>
+        <w:rPr>
+          <w:rFonts w:asciiTheme="minorEastAsia" w:eastAsia="MS Mincho" w:hAnsiTheme="minorEastAsia" w:hint="eastAsia"/>
+          <w:lang w:eastAsia="ja-JP"/>
+        </w:rPr>
+        <w:t>ひょこひょこ</w:t>
+      </w:r>
+    </w:p>
+    <w:p>
+      <w:pPr>
+        <w:ind w:firstLineChars="0" w:firstLine="0"/>
+        <w:rPr>
+          <w:rFonts w:asciiTheme="minorEastAsia" w:eastAsia="MS Mincho" w:hAnsiTheme="minorEastAsia" w:hint="eastAsia"/>
+          <w:lang w:eastAsia="ja-JP"/>
+        </w:rPr>
+      </w:pPr>
+    </w:p>
+    <w:p>
+      <w:pPr>
+        <w:ind w:firstLineChars="0" w:firstLine="0"/>
+        <w:rPr>
+          <w:rFonts w:asciiTheme="minorEastAsia" w:eastAsia="MS Mincho" w:hAnsiTheme="minorEastAsia" w:hint="eastAsia"/>
+          <w:lang w:eastAsia="ja-JP"/>
+        </w:rPr>
+      </w:pPr>
+      <w:r>
+        <w:rPr>
+          <w:rFonts w:asciiTheme="minorEastAsia" w:eastAsia="MS Mincho" w:hAnsiTheme="minorEastAsia" w:hint="eastAsia"/>
+          <w:lang w:eastAsia="ja-JP"/>
+        </w:rPr>
+        <w:t>と屋根船から外に出た。</w:t>
+      </w:r>
+    </w:p>
+    <w:p>
+      <w:pPr>
+        <w:ind w:firstLineChars="0" w:firstLine="0"/>
+        <w:rPr>
+          <w:rFonts w:asciiTheme="minorEastAsia" w:eastAsia="MS Mincho" w:hAnsiTheme="minorEastAsia" w:hint="eastAsia"/>
+          <w:lang w:eastAsia="ja-JP"/>
+        </w:rPr>
+      </w:pPr>
+    </w:p>
+    <w:p>
+      <w:pPr>
+        <w:ind w:firstLineChars="0" w:firstLine="0"/>
+        <w:rPr>
+          <w:rFonts w:asciiTheme="minorEastAsia" w:eastAsia="MS Mincho" w:hAnsiTheme="minorEastAsia" w:hint="eastAsia"/>
+          <w:lang w:eastAsia="ja-JP"/>
+        </w:rPr>
+      </w:pPr>
+      <w:r>
+        <w:rPr>
+          <w:rFonts w:asciiTheme="minorEastAsia" w:eastAsia="MS Mincho" w:hAnsiTheme="minorEastAsia" w:hint="eastAsia"/>
+          <w:lang w:eastAsia="ja-JP"/>
+        </w:rPr>
+        <w:t>時鐘が八つを打った。するとそれが合図のように裏戸が引き開けられた。</w:t>
+      </w:r>
+    </w:p>
+    <w:p>
+      <w:pPr>
+        <w:ind w:firstLineChars="0" w:firstLine="0"/>
+        <w:rPr>
+          <w:rFonts w:asciiTheme="minorEastAsia" w:eastAsia="MS Mincho" w:hAnsiTheme="minorEastAsia" w:hint="eastAsia"/>
+          <w:lang w:eastAsia="ja-JP"/>
+        </w:rPr>
+      </w:pPr>
+    </w:p>
+    <w:p>
+      <w:pPr>
+        <w:ind w:firstLineChars="0" w:firstLine="0"/>
+        <w:rPr>
+          <w:rFonts w:asciiTheme="minorEastAsia" w:eastAsia="MS Mincho" w:hAnsiTheme="minorEastAsia" w:hint="eastAsia"/>
+          <w:lang w:eastAsia="ja-JP"/>
+        </w:rPr>
+      </w:pPr>
+      <w:r>
+        <w:rPr>
+          <w:rFonts w:asciiTheme="minorEastAsia" w:eastAsia="MS Mincho" w:hAnsiTheme="minorEastAsia" w:hint="eastAsia"/>
+          <w:lang w:eastAsia="ja-JP"/>
+        </w:rPr>
+        <w:t>「香志郎様」</w:t>
+      </w:r>
+    </w:p>
+    <w:p>
+      <w:pPr>
+        <w:ind w:firstLineChars="0" w:firstLine="0"/>
+        <w:rPr>
+          <w:rFonts w:asciiTheme="minorEastAsia" w:eastAsia="MS Mincho" w:hAnsiTheme="minorEastAsia" w:hint="eastAsia"/>
+          <w:lang w:eastAsia="ja-JP"/>
+        </w:rPr>
+      </w:pPr>
+    </w:p>
+    <w:p>
+      <w:pPr>
+        <w:ind w:firstLineChars="0" w:firstLine="0"/>
+        <w:rPr>
+          <w:rFonts w:asciiTheme="minorEastAsia" w:eastAsia="MS Mincho" w:hAnsiTheme="minorEastAsia" w:hint="eastAsia"/>
+          <w:lang w:eastAsia="ja-JP"/>
+        </w:rPr>
+      </w:pPr>
+      <w:r>
+        <w:rPr>
+          <w:rFonts w:asciiTheme="minorEastAsia" w:eastAsia="MS Mincho" w:hAnsiTheme="minorEastAsia" w:hint="eastAsia"/>
+          <w:lang w:eastAsia="ja-JP"/>
+        </w:rPr>
+        <w:t>「おおっ、おみつか」</w:t>
+      </w:r>
+    </w:p>
+    <w:p>
+      <w:pPr>
+        <w:ind w:firstLineChars="0" w:firstLine="0"/>
+        <w:rPr>
+          <w:rFonts w:asciiTheme="minorEastAsia" w:eastAsia="MS Mincho" w:hAnsiTheme="minorEastAsia" w:hint="eastAsia"/>
+          <w:lang w:eastAsia="ja-JP"/>
+        </w:rPr>
+      </w:pPr>
+    </w:p>
+    <w:p>
+      <w:pPr>
+        <w:ind w:firstLineChars="0" w:firstLine="0"/>
+        <w:rPr>
+          <w:rFonts w:asciiTheme="minorEastAsia" w:eastAsia="MS Mincho" w:hAnsiTheme="minorEastAsia" w:hint="eastAsia"/>
+          <w:lang w:eastAsia="ja-JP"/>
+        </w:rPr>
+      </w:pPr>
+      <w:r>
+        <w:rPr>
+          <w:rFonts w:asciiTheme="minorEastAsia" w:eastAsia="MS Mincho" w:hAnsiTheme="minorEastAsia" w:hint="eastAsia"/>
+          <w:lang w:eastAsia="ja-JP"/>
+        </w:rPr>
+        <w:t>女が裏戸から顔を覗かせ、女の部屋に入り込む約束の香志郎と一緒に伏見屋の敷地へと姿を消した。</w:t>
+      </w:r>
+    </w:p>
+    <w:p>
+      <w:pPr>
+        <w:ind w:firstLineChars="0" w:firstLine="0"/>
+        <w:rPr>
+          <w:rFonts w:asciiTheme="minorEastAsia" w:eastAsia="MS Mincho" w:hAnsiTheme="minorEastAsia" w:hint="eastAsia"/>
+          <w:lang w:eastAsia="ja-JP"/>
+        </w:rPr>
+      </w:pPr>
+    </w:p>
+    <w:p>
+      <w:pPr>
+        <w:ind w:firstLineChars="0" w:firstLine="0"/>
+        <w:rPr>
+          <w:rFonts w:asciiTheme="minorEastAsia" w:eastAsia="MS Mincho" w:hAnsiTheme="minorEastAsia" w:hint="eastAsia"/>
+          <w:lang w:eastAsia="ja-JP"/>
+        </w:rPr>
+      </w:pPr>
+      <w:r>
+        <w:rPr>
+          <w:rFonts w:asciiTheme="minorEastAsia" w:eastAsia="MS Mincho" w:hAnsiTheme="minorEastAsia" w:hint="eastAsia"/>
+          <w:lang w:eastAsia="ja-JP"/>
+        </w:rPr>
+        <w:t>さらにしばらくして表の潜戸が開かれ、鈴木香志郎が通りに向かって手を振った。すると暗がりに潜んでいたおっとりの百兵衛に高馬道平、磯崎某、桂間某の四人がゆっくりと潜り戸に近付いた。</w:t>
+      </w:r>
+    </w:p>
+    <w:p>
+      <w:pPr>
+        <w:ind w:firstLineChars="0" w:firstLine="0"/>
+        <w:rPr>
+          <w:rFonts w:asciiTheme="minorEastAsia" w:eastAsia="MS Mincho" w:hAnsiTheme="minorEastAsia" w:hint="eastAsia"/>
+          <w:lang w:eastAsia="ja-JP"/>
+        </w:rPr>
+      </w:pPr>
+    </w:p>
+    <w:p>
+      <w:pPr>
+        <w:ind w:firstLineChars="0" w:firstLine="0"/>
+        <w:rPr>
+          <w:rFonts w:asciiTheme="minorEastAsia" w:eastAsia="MS Mincho" w:hAnsiTheme="minorEastAsia" w:hint="eastAsia"/>
+          <w:lang w:eastAsia="ja-JP"/>
+        </w:rPr>
+      </w:pPr>
+      <w:r>
+        <w:rPr>
+          <w:rFonts w:asciiTheme="minorEastAsia" w:eastAsia="MS Mincho" w:hAnsiTheme="minorEastAsia" w:hint="eastAsia"/>
+          <w:lang w:eastAsia="ja-JP"/>
+        </w:rPr>
+        <w:t>「待っておったぞ、おっとりの百兵衛！」</w:t>
+      </w:r>
+    </w:p>
+    <w:p>
+      <w:pPr>
+        <w:ind w:firstLineChars="0" w:firstLine="0"/>
+        <w:rPr>
+          <w:rFonts w:asciiTheme="minorEastAsia" w:eastAsia="MS Mincho" w:hAnsiTheme="minorEastAsia" w:hint="eastAsia"/>
+          <w:lang w:eastAsia="ja-JP"/>
+        </w:rPr>
+      </w:pPr>
+    </w:p>
+    <w:p>
+      <w:pPr>
+        <w:ind w:firstLineChars="0" w:firstLine="0"/>
+        <w:rPr>
+          <w:rFonts w:asciiTheme="minorEastAsia" w:eastAsia="MS Mincho" w:hAnsiTheme="minorEastAsia" w:hint="eastAsia"/>
+          <w:lang w:eastAsia="ja-JP"/>
+        </w:rPr>
+      </w:pPr>
+      <w:r>
+        <w:rPr>
+          <w:rFonts w:asciiTheme="minorEastAsia" w:eastAsia="MS Mincho" w:hAnsiTheme="minorEastAsia" w:hint="eastAsia"/>
+          <w:lang w:eastAsia="ja-JP"/>
+        </w:rPr>
+        <w:t>凛然とした声が夜の闇に響き、御用提灯に火が入れられて一斉に掲げられた。</w:t>
+      </w:r>
+    </w:p>
+    <w:p>
+      <w:pPr>
+        <w:ind w:firstLineChars="0" w:firstLine="0"/>
+        <w:rPr>
+          <w:rFonts w:asciiTheme="minorEastAsia" w:eastAsia="MS Mincho" w:hAnsiTheme="minorEastAsia" w:hint="eastAsia"/>
+          <w:lang w:eastAsia="ja-JP"/>
+        </w:rPr>
+      </w:pPr>
+    </w:p>
+    <w:p>
+      <w:pPr>
+        <w:ind w:firstLineChars="0" w:firstLine="0"/>
+        <w:rPr>
+          <w:rFonts w:asciiTheme="minorEastAsia" w:eastAsia="MS Mincho" w:hAnsiTheme="minorEastAsia" w:hint="eastAsia"/>
+          <w:lang w:eastAsia="ja-JP"/>
+        </w:rPr>
+      </w:pPr>
+      <w:r>
+        <w:rPr>
+          <w:rFonts w:asciiTheme="minorEastAsia" w:eastAsia="MS Mincho" w:hAnsiTheme="minorEastAsia" w:hint="eastAsia"/>
+          <w:lang w:eastAsia="ja-JP"/>
+        </w:rPr>
+        <w:t>「な、なんだ、漏れてやがったか！」</w:t>
+      </w:r>
+    </w:p>
+    <w:p>
+      <w:pPr>
+        <w:ind w:firstLineChars="0" w:firstLine="0"/>
+        <w:rPr>
+          <w:rFonts w:asciiTheme="minorEastAsia" w:eastAsia="MS Mincho" w:hAnsiTheme="minorEastAsia" w:hint="eastAsia"/>
+          <w:lang w:eastAsia="ja-JP"/>
+        </w:rPr>
+      </w:pPr>
+    </w:p>
+    <w:p>
+      <w:pPr>
+        <w:ind w:firstLineChars="0" w:firstLine="0"/>
+        <w:rPr>
+          <w:rFonts w:asciiTheme="minorEastAsia" w:eastAsia="MS Mincho" w:hAnsiTheme="minorEastAsia" w:hint="eastAsia"/>
+          <w:lang w:eastAsia="ja-JP"/>
+        </w:rPr>
+      </w:pPr>
+      <w:r>
+        <w:rPr>
+          <w:rFonts w:asciiTheme="minorEastAsia" w:eastAsia="MS Mincho" w:hAnsiTheme="minorEastAsia" w:hint="eastAsia"/>
+          <w:lang w:eastAsia="ja-JP"/>
+        </w:rPr>
+        <w:t>すると明かりの輪の下に、陣笠に火事羽織、野袴姿で指揮十手を右手に持った、寸足らずの炭だれ五月人形のような男が立っていた。南町奉行所の知恵者与力、笹塚孫一である。</w:t>
+      </w:r>
+    </w:p>
+    <w:p>
+      <w:pPr>
+        <w:ind w:firstLineChars="0" w:firstLine="0"/>
+        <w:rPr>
+          <w:rFonts w:asciiTheme="minorEastAsia" w:eastAsia="MS Mincho" w:hAnsiTheme="minorEastAsia" w:hint="eastAsia"/>
+          <w:lang w:eastAsia="ja-JP"/>
+        </w:rPr>
+      </w:pPr>
+    </w:p>
+    <w:p>
+      <w:pPr>
+        <w:ind w:firstLineChars="0" w:firstLine="0"/>
+        <w:rPr>
+          <w:rFonts w:asciiTheme="minorEastAsia" w:eastAsia="MS Mincho" w:hAnsiTheme="minorEastAsia" w:hint="eastAsia"/>
+          <w:lang w:eastAsia="ja-JP"/>
+        </w:rPr>
+      </w:pPr>
+      <w:r>
+        <w:rPr>
+          <w:rFonts w:asciiTheme="minorEastAsia" w:eastAsia="MS Mincho" w:hAnsiTheme="minorEastAsia" w:hint="eastAsia"/>
+          <w:lang w:eastAsia="ja-JP"/>
+        </w:rPr>
+        <w:t>大頭にちょこんと陣笠はなんとも不釣合いの上に、小柄な腰に二本の大小が差されているところは、まるで串刺しにされた田楽のようでもある。</w:t>
+      </w:r>
+    </w:p>
+    <w:p>
+      <w:pPr>
+        <w:ind w:firstLineChars="0" w:firstLine="0"/>
+        <w:rPr>
+          <w:rFonts w:asciiTheme="minorEastAsia" w:eastAsia="MS Mincho" w:hAnsiTheme="minorEastAsia" w:hint="eastAsia"/>
+          <w:lang w:eastAsia="ja-JP"/>
+        </w:rPr>
+      </w:pPr>
+    </w:p>
+    <w:p>
+      <w:pPr>
+        <w:ind w:firstLineChars="0" w:firstLine="0"/>
+        <w:rPr>
+          <w:rFonts w:asciiTheme="minorEastAsia" w:eastAsia="MS Mincho" w:hAnsiTheme="minorEastAsia" w:hint="eastAsia"/>
+          <w:lang w:eastAsia="ja-JP"/>
+        </w:rPr>
+      </w:pPr>
+      <w:r>
+        <w:rPr>
+          <w:rFonts w:asciiTheme="minorEastAsia" w:eastAsia="MS Mincho" w:hAnsiTheme="minorEastAsia" w:hint="eastAsia"/>
+          <w:lang w:eastAsia="ja-JP"/>
+        </w:rPr>
+        <w:t>だが、この風体を見誤ると、年貢を納めさせられることになるのである。</w:t>
+      </w:r>
+    </w:p>
+    <w:p>
+      <w:pPr>
+        <w:ind w:firstLineChars="0" w:firstLine="0"/>
+        <w:rPr>
+          <w:rFonts w:asciiTheme="minorEastAsia" w:eastAsia="MS Mincho" w:hAnsiTheme="minorEastAsia" w:hint="eastAsia"/>
+          <w:lang w:eastAsia="ja-JP"/>
+        </w:rPr>
+      </w:pPr>
+    </w:p>
+    <w:p>
+      <w:pPr>
+        <w:ind w:firstLineChars="0" w:firstLine="0"/>
+        <w:rPr>
+          <w:rFonts w:asciiTheme="minorEastAsia" w:eastAsia="MS Mincho" w:hAnsiTheme="minorEastAsia" w:hint="eastAsia"/>
+          <w:lang w:eastAsia="ja-JP"/>
+        </w:rPr>
+      </w:pPr>
+      <w:r>
+        <w:rPr>
+          <w:rFonts w:asciiTheme="minorEastAsia" w:eastAsia="MS Mincho" w:hAnsiTheme="minorEastAsia" w:hint="eastAsia"/>
+          <w:lang w:eastAsia="ja-JP"/>
+        </w:rPr>
+        <w:lastRenderedPageBreak/>
+        <w:t>「南町のちび与力か」</w:t>
+      </w:r>
+    </w:p>
+    <w:p>
+      <w:pPr>
+        <w:ind w:firstLineChars="0" w:firstLine="0"/>
+        <w:rPr>
+          <w:rFonts w:asciiTheme="minorEastAsia" w:eastAsia="MS Mincho" w:hAnsiTheme="minorEastAsia" w:hint="eastAsia"/>
+          <w:lang w:eastAsia="ja-JP"/>
+        </w:rPr>
+      </w:pPr>
+    </w:p>
+    <w:p>
+      <w:pPr>
+        <w:ind w:firstLineChars="0" w:firstLine="0"/>
+        <w:rPr>
+          <w:rFonts w:asciiTheme="minorEastAsia" w:eastAsia="MS Mincho" w:hAnsiTheme="minorEastAsia" w:hint="eastAsia"/>
+          <w:lang w:eastAsia="ja-JP"/>
+        </w:rPr>
+      </w:pPr>
+      <w:r>
+        <w:rPr>
+          <w:rFonts w:asciiTheme="minorEastAsia" w:eastAsia="MS Mincho" w:hAnsiTheme="minorEastAsia" w:hint="eastAsia"/>
+          <w:lang w:eastAsia="ja-JP"/>
+        </w:rPr>
+        <w:t>落ち着きを取り戻した百兵衛が、次いで伏見屋の中に向かって叫んだ。</w:t>
+      </w:r>
+    </w:p>
+    <w:p>
+      <w:pPr>
+        <w:ind w:firstLineChars="0" w:firstLine="0"/>
+        <w:rPr>
+          <w:rFonts w:asciiTheme="minorEastAsia" w:eastAsia="MS Mincho" w:hAnsiTheme="minorEastAsia" w:hint="eastAsia"/>
+          <w:lang w:eastAsia="ja-JP"/>
+        </w:rPr>
+      </w:pPr>
+    </w:p>
+    <w:p>
+      <w:pPr>
+        <w:ind w:firstLineChars="0" w:firstLine="0"/>
+        <w:rPr>
+          <w:rFonts w:asciiTheme="minorEastAsia" w:eastAsia="MS Mincho" w:hAnsiTheme="minorEastAsia" w:hint="eastAsia"/>
+          <w:lang w:eastAsia="ja-JP"/>
+        </w:rPr>
+      </w:pPr>
+      <w:r>
+        <w:rPr>
+          <w:rFonts w:asciiTheme="minorEastAsia" w:eastAsia="MS Mincho" w:hAnsiTheme="minorEastAsia" w:hint="eastAsia"/>
+          <w:lang w:eastAsia="ja-JP"/>
+        </w:rPr>
+        <w:t>「香志郎、女だろうがなんだろうが叩っ斬って、火を放ちな。その隙に逃げるぜ！」</w:t>
+      </w:r>
+    </w:p>
+    <w:p>
+      <w:pPr>
+        <w:ind w:firstLineChars="0" w:firstLine="0"/>
+        <w:rPr>
+          <w:rFonts w:asciiTheme="minorEastAsia" w:eastAsia="MS Mincho" w:hAnsiTheme="minorEastAsia" w:hint="eastAsia"/>
+          <w:lang w:eastAsia="ja-JP"/>
+        </w:rPr>
+      </w:pPr>
+    </w:p>
+    <w:p>
+      <w:pPr>
+        <w:ind w:firstLineChars="0" w:firstLine="0"/>
+        <w:rPr>
+          <w:rFonts w:asciiTheme="minorEastAsia" w:eastAsia="MS Mincho" w:hAnsiTheme="minorEastAsia" w:hint="eastAsia"/>
+          <w:lang w:eastAsia="ja-JP"/>
+        </w:rPr>
+      </w:pPr>
+      <w:r>
+        <w:rPr>
+          <w:rFonts w:asciiTheme="minorEastAsia" w:eastAsia="MS Mincho" w:hAnsiTheme="minorEastAsia" w:hint="eastAsia"/>
+          <w:lang w:eastAsia="ja-JP"/>
+        </w:rPr>
+        <w:t>百兵衛が身を屈めて潜り戸から伏見屋に入り込もうとし、高馬らが大刀を抜いて、頭の背後を守った。</w:t>
+      </w:r>
+    </w:p>
+    <w:p>
+      <w:pPr>
+        <w:ind w:firstLineChars="0" w:firstLine="0"/>
+        <w:rPr>
+          <w:rFonts w:asciiTheme="minorEastAsia" w:eastAsia="MS Mincho" w:hAnsiTheme="minorEastAsia" w:hint="eastAsia"/>
+          <w:lang w:eastAsia="ja-JP"/>
+        </w:rPr>
+      </w:pPr>
+    </w:p>
+    <w:p>
+      <w:pPr>
+        <w:ind w:firstLineChars="0" w:firstLine="0"/>
+        <w:rPr>
+          <w:rFonts w:asciiTheme="minorEastAsia" w:eastAsia="MS Mincho" w:hAnsiTheme="minorEastAsia" w:hint="eastAsia"/>
+          <w:lang w:eastAsia="ja-JP"/>
+        </w:rPr>
+      </w:pPr>
+      <w:r>
+        <w:rPr>
+          <w:rFonts w:asciiTheme="minorEastAsia" w:eastAsia="MS Mincho" w:hAnsiTheme="minorEastAsia" w:hint="eastAsia"/>
+          <w:lang w:eastAsia="ja-JP"/>
+        </w:rPr>
+        <w:t>その瞬間、潜りの向こうから投げ出されるように飛び出してきた人影があった。その人影がぶつかったため、百兵衛は地面に転がった。</w:t>
+      </w:r>
+    </w:p>
+    <w:p>
+      <w:pPr>
+        <w:ind w:firstLineChars="0" w:firstLine="0"/>
+        <w:rPr>
+          <w:rFonts w:asciiTheme="minorEastAsia" w:eastAsia="MS Mincho" w:hAnsiTheme="minorEastAsia" w:hint="eastAsia"/>
+          <w:lang w:eastAsia="ja-JP"/>
+        </w:rPr>
+      </w:pPr>
+    </w:p>
+    <w:p>
+      <w:pPr>
+        <w:ind w:firstLineChars="0" w:firstLine="0"/>
+        <w:rPr>
+          <w:rFonts w:asciiTheme="minorEastAsia" w:eastAsia="MS Mincho" w:hAnsiTheme="minorEastAsia" w:hint="eastAsia"/>
+          <w:lang w:eastAsia="ja-JP"/>
+        </w:rPr>
+      </w:pPr>
+      <w:r>
+        <w:rPr>
+          <w:rFonts w:asciiTheme="minorEastAsia" w:eastAsia="MS Mincho" w:hAnsiTheme="minorEastAsia" w:hint="eastAsia"/>
+          <w:lang w:eastAsia="ja-JP"/>
+        </w:rPr>
+        <w:t>「な、なにをしやがる！」</w:t>
+      </w:r>
+    </w:p>
+    <w:p>
+      <w:pPr>
+        <w:ind w:firstLineChars="0" w:firstLine="0"/>
+        <w:rPr>
+          <w:rFonts w:asciiTheme="minorEastAsia" w:eastAsia="MS Mincho" w:hAnsiTheme="minorEastAsia" w:hint="eastAsia"/>
+          <w:lang w:eastAsia="ja-JP"/>
+        </w:rPr>
+      </w:pPr>
+    </w:p>
+    <w:p>
+      <w:pPr>
+        <w:ind w:firstLineChars="0" w:firstLine="0"/>
+        <w:rPr>
+          <w:rFonts w:asciiTheme="minorEastAsia" w:eastAsia="MS Mincho" w:hAnsiTheme="minorEastAsia" w:hint="eastAsia"/>
+          <w:lang w:eastAsia="ja-JP"/>
+        </w:rPr>
+      </w:pPr>
+      <w:r>
+        <w:rPr>
+          <w:rFonts w:asciiTheme="minorEastAsia" w:eastAsia="MS Mincho" w:hAnsiTheme="minorEastAsia" w:hint="eastAsia"/>
+          <w:lang w:eastAsia="ja-JP"/>
+        </w:rPr>
+        <w:t>百兵衛が叫び、</w:t>
+      </w:r>
+    </w:p>
+    <w:p>
+      <w:pPr>
+        <w:ind w:firstLineChars="0" w:firstLine="0"/>
+        <w:rPr>
+          <w:rFonts w:asciiTheme="minorEastAsia" w:eastAsia="MS Mincho" w:hAnsiTheme="minorEastAsia" w:hint="eastAsia"/>
+          <w:lang w:eastAsia="ja-JP"/>
+        </w:rPr>
+      </w:pPr>
+    </w:p>
+    <w:p>
+      <w:pPr>
+        <w:ind w:firstLineChars="0" w:firstLine="0"/>
+        <w:rPr>
+          <w:rFonts w:asciiTheme="minorEastAsia" w:eastAsia="MS Mincho" w:hAnsiTheme="minorEastAsia" w:hint="eastAsia"/>
+          <w:lang w:eastAsia="ja-JP"/>
+        </w:rPr>
+      </w:pPr>
+      <w:r>
+        <w:rPr>
+          <w:rFonts w:asciiTheme="minorEastAsia" w:eastAsia="MS Mincho" w:hAnsiTheme="minorEastAsia" w:hint="eastAsia"/>
+          <w:lang w:eastAsia="ja-JP"/>
+        </w:rPr>
+        <w:t>「頭、済すまぬ」</w:t>
+      </w:r>
+    </w:p>
+    <w:p>
+      <w:pPr>
+        <w:ind w:firstLineChars="0" w:firstLine="0"/>
+        <w:rPr>
+          <w:rFonts w:asciiTheme="minorEastAsia" w:eastAsia="MS Mincho" w:hAnsiTheme="minorEastAsia" w:hint="eastAsia"/>
+          <w:lang w:eastAsia="ja-JP"/>
+        </w:rPr>
+      </w:pPr>
+    </w:p>
+    <w:p>
+      <w:pPr>
+        <w:ind w:firstLineChars="0" w:firstLine="0"/>
+        <w:rPr>
+          <w:rFonts w:asciiTheme="minorEastAsia" w:eastAsia="MS Mincho" w:hAnsiTheme="minorEastAsia" w:hint="eastAsia"/>
+          <w:lang w:eastAsia="ja-JP"/>
+        </w:rPr>
+      </w:pPr>
+      <w:r>
+        <w:rPr>
+          <w:rFonts w:asciiTheme="minorEastAsia" w:eastAsia="MS Mincho" w:hAnsiTheme="minorEastAsia" w:hint="eastAsia"/>
+          <w:lang w:eastAsia="ja-JP"/>
+        </w:rPr>
+        <w:t>と答えた鈴木香志郎が鬼の形相で背後を振り向いた。</w:t>
+      </w:r>
+    </w:p>
+    <w:p>
+      <w:pPr>
+        <w:ind w:firstLineChars="0" w:firstLine="0"/>
+        <w:rPr>
+          <w:rFonts w:asciiTheme="minorEastAsia" w:eastAsia="MS Mincho" w:hAnsiTheme="minorEastAsia" w:hint="eastAsia"/>
+          <w:lang w:eastAsia="ja-JP"/>
+        </w:rPr>
+      </w:pPr>
+    </w:p>
+    <w:p>
+      <w:pPr>
+        <w:ind w:firstLineChars="0" w:firstLine="0"/>
+        <w:rPr>
+          <w:rFonts w:asciiTheme="minorEastAsia" w:eastAsia="MS Mincho" w:hAnsiTheme="minorEastAsia" w:hint="eastAsia"/>
+          <w:lang w:eastAsia="ja-JP"/>
+        </w:rPr>
+      </w:pPr>
+      <w:r>
+        <w:rPr>
+          <w:rFonts w:asciiTheme="minorEastAsia" w:eastAsia="MS Mincho" w:hAnsiTheme="minorEastAsia" w:hint="eastAsia"/>
+          <w:lang w:eastAsia="ja-JP"/>
+        </w:rPr>
+        <w:t>御用提灯の明かりに照らされて姿を見せたのは、坂崎磐音だ。</w:t>
+      </w:r>
+    </w:p>
+    <w:p>
+      <w:pPr>
+        <w:ind w:firstLineChars="0" w:firstLine="0"/>
+        <w:rPr>
+          <w:rFonts w:asciiTheme="minorEastAsia" w:eastAsia="MS Mincho" w:hAnsiTheme="minorEastAsia" w:hint="eastAsia"/>
+          <w:lang w:eastAsia="ja-JP"/>
+        </w:rPr>
+      </w:pPr>
+    </w:p>
+    <w:p>
+      <w:pPr>
+        <w:ind w:firstLineChars="0" w:firstLine="0"/>
+        <w:rPr>
+          <w:rFonts w:asciiTheme="minorEastAsia" w:eastAsia="MS Mincho" w:hAnsiTheme="minorEastAsia" w:hint="eastAsia"/>
+          <w:lang w:eastAsia="ja-JP"/>
+        </w:rPr>
+      </w:pPr>
+      <w:r>
+        <w:rPr>
+          <w:rFonts w:asciiTheme="minorEastAsia" w:eastAsia="MS Mincho" w:hAnsiTheme="minorEastAsia" w:hint="eastAsia"/>
+          <w:lang w:eastAsia="ja-JP"/>
+        </w:rPr>
+        <w:t>「若い女子や年増の奥方を騙して手引きをさせるなんぞいけませんな」</w:t>
+      </w:r>
+    </w:p>
+    <w:p>
+      <w:pPr>
+        <w:ind w:firstLineChars="0" w:firstLine="0"/>
+        <w:rPr>
+          <w:rFonts w:asciiTheme="minorEastAsia" w:eastAsia="MS Mincho" w:hAnsiTheme="minorEastAsia" w:hint="eastAsia"/>
+          <w:lang w:eastAsia="ja-JP"/>
+        </w:rPr>
+      </w:pPr>
+    </w:p>
+    <w:p>
+      <w:pPr>
+        <w:ind w:firstLineChars="0" w:firstLine="0"/>
+        <w:rPr>
+          <w:rFonts w:asciiTheme="minorEastAsia" w:eastAsia="MS Mincho" w:hAnsiTheme="minorEastAsia" w:hint="eastAsia"/>
+          <w:lang w:eastAsia="ja-JP"/>
+        </w:rPr>
+      </w:pPr>
+      <w:r>
+        <w:rPr>
+          <w:rFonts w:asciiTheme="minorEastAsia" w:eastAsia="MS Mincho" w:hAnsiTheme="minorEastAsia" w:hint="eastAsia"/>
+          <w:lang w:eastAsia="ja-JP"/>
+        </w:rPr>
+        <w:t>磐音の声がのどかに響いた。</w:t>
+      </w:r>
+    </w:p>
+    <w:p>
+      <w:pPr>
+        <w:ind w:firstLineChars="0" w:firstLine="0"/>
+        <w:rPr>
+          <w:rFonts w:asciiTheme="minorEastAsia" w:eastAsia="MS Mincho" w:hAnsiTheme="minorEastAsia" w:hint="eastAsia"/>
+          <w:lang w:eastAsia="ja-JP"/>
+        </w:rPr>
+      </w:pPr>
+    </w:p>
+    <w:p>
+      <w:pPr>
+        <w:ind w:firstLineChars="0" w:firstLine="0"/>
+        <w:rPr>
+          <w:rFonts w:asciiTheme="minorEastAsia" w:eastAsia="MS Mincho" w:hAnsiTheme="minorEastAsia" w:hint="eastAsia"/>
+          <w:lang w:eastAsia="ja-JP"/>
+        </w:rPr>
+      </w:pPr>
+      <w:r>
+        <w:rPr>
+          <w:rFonts w:asciiTheme="minorEastAsia" w:eastAsia="MS Mincho" w:hAnsiTheme="minorEastAsia" w:hint="eastAsia"/>
+          <w:lang w:eastAsia="ja-JP"/>
+        </w:rPr>
+        <w:t>「て、てめえは何だ！」</w:t>
+      </w:r>
+    </w:p>
+    <w:p>
+      <w:pPr>
+        <w:ind w:firstLineChars="0" w:firstLine="0"/>
+        <w:rPr>
+          <w:rFonts w:asciiTheme="minorEastAsia" w:eastAsia="MS Mincho" w:hAnsiTheme="minorEastAsia" w:hint="eastAsia"/>
+          <w:lang w:eastAsia="ja-JP"/>
+        </w:rPr>
+      </w:pPr>
+    </w:p>
+    <w:p>
+      <w:pPr>
+        <w:ind w:firstLineChars="0" w:firstLine="0"/>
+        <w:rPr>
+          <w:rFonts w:asciiTheme="minorEastAsia" w:eastAsia="MS Mincho" w:hAnsiTheme="minorEastAsia" w:hint="eastAsia"/>
+          <w:lang w:eastAsia="ja-JP"/>
+        </w:rPr>
+      </w:pPr>
+      <w:r>
+        <w:rPr>
+          <w:rFonts w:asciiTheme="minorEastAsia" w:eastAsia="MS Mincho" w:hAnsiTheme="minorEastAsia" w:hint="eastAsia"/>
+          <w:lang w:eastAsia="ja-JP"/>
+        </w:rPr>
+        <w:t>飛び起きた香志郎が顔を朱に染めて叫んだ。</w:t>
+      </w:r>
+    </w:p>
+    <w:p>
+      <w:pPr>
+        <w:ind w:firstLineChars="0" w:firstLine="0"/>
+        <w:rPr>
+          <w:rFonts w:asciiTheme="minorEastAsia" w:eastAsia="MS Mincho" w:hAnsiTheme="minorEastAsia" w:hint="eastAsia"/>
+          <w:lang w:eastAsia="ja-JP"/>
+        </w:rPr>
+      </w:pPr>
+    </w:p>
+    <w:p>
+      <w:pPr>
+        <w:ind w:firstLineChars="0" w:firstLine="0"/>
+        <w:rPr>
+          <w:rFonts w:asciiTheme="minorEastAsia" w:eastAsia="MS Mincho" w:hAnsiTheme="minorEastAsia" w:hint="eastAsia"/>
+          <w:lang w:eastAsia="ja-JP"/>
+        </w:rPr>
+      </w:pPr>
+      <w:r>
+        <w:rPr>
+          <w:rFonts w:asciiTheme="minorEastAsia" w:eastAsia="MS Mincho" w:hAnsiTheme="minorEastAsia" w:hint="eastAsia"/>
+          <w:lang w:eastAsia="ja-JP"/>
+        </w:rPr>
+        <w:lastRenderedPageBreak/>
+        <w:t>磐音は、一刻半も前、潜り戸を叩いた笹塚孫一の手引きで密やかに伏見屋の店に入り込み、百兵衛一味の押し込みを店の片隅で待ち受けていたのだ。</w:t>
+      </w:r>
+    </w:p>
+    <w:p>
+      <w:pPr>
+        <w:ind w:firstLineChars="0" w:firstLine="0"/>
+        <w:rPr>
+          <w:rFonts w:asciiTheme="minorEastAsia" w:eastAsia="MS Mincho" w:hAnsiTheme="minorEastAsia" w:hint="eastAsia"/>
+          <w:lang w:eastAsia="ja-JP"/>
+        </w:rPr>
+      </w:pPr>
+    </w:p>
+    <w:p>
+      <w:pPr>
+        <w:ind w:firstLineChars="0" w:firstLine="0"/>
+        <w:rPr>
+          <w:rFonts w:asciiTheme="minorEastAsia" w:eastAsia="MS Mincho" w:hAnsiTheme="minorEastAsia" w:hint="eastAsia"/>
+          <w:lang w:eastAsia="ja-JP"/>
+        </w:rPr>
+      </w:pPr>
+      <w:r>
+        <w:rPr>
+          <w:rFonts w:asciiTheme="minorEastAsia" w:eastAsia="MS Mincho" w:hAnsiTheme="minorEastAsia" w:hint="eastAsia"/>
+          <w:lang w:eastAsia="ja-JP"/>
+        </w:rPr>
+        <w:t>「南町の用心棒といったところかな」</w:t>
+      </w:r>
+    </w:p>
+    <w:p>
+      <w:pPr>
+        <w:ind w:firstLineChars="0" w:firstLine="0"/>
+        <w:rPr>
+          <w:rFonts w:asciiTheme="minorEastAsia" w:eastAsia="MS Mincho" w:hAnsiTheme="minorEastAsia" w:hint="eastAsia"/>
+          <w:lang w:eastAsia="ja-JP"/>
+        </w:rPr>
+      </w:pPr>
+    </w:p>
+    <w:p>
+      <w:pPr>
+        <w:ind w:firstLineChars="0" w:firstLine="0"/>
+        <w:rPr>
+          <w:rFonts w:asciiTheme="minorEastAsia" w:eastAsia="MS Mincho" w:hAnsiTheme="minorEastAsia" w:hint="eastAsia"/>
+          <w:lang w:eastAsia="ja-JP"/>
+        </w:rPr>
+      </w:pPr>
+      <w:r>
+        <w:rPr>
+          <w:rFonts w:asciiTheme="minorEastAsia" w:eastAsia="MS Mincho" w:hAnsiTheme="minorEastAsia" w:hint="eastAsia"/>
+          <w:lang w:eastAsia="ja-JP"/>
+        </w:rPr>
+        <w:t>「ふざけたことをぬかしやがって」</w:t>
+      </w:r>
+    </w:p>
+    <w:p>
+      <w:pPr>
+        <w:ind w:firstLineChars="0" w:firstLine="0"/>
+        <w:rPr>
+          <w:rFonts w:asciiTheme="minorEastAsia" w:eastAsia="MS Mincho" w:hAnsiTheme="minorEastAsia" w:hint="eastAsia"/>
+          <w:lang w:eastAsia="ja-JP"/>
+        </w:rPr>
+      </w:pPr>
+    </w:p>
+    <w:p>
+      <w:pPr>
+        <w:ind w:firstLineChars="0" w:firstLine="0"/>
+        <w:rPr>
+          <w:rFonts w:asciiTheme="minorEastAsia" w:eastAsia="MS Mincho" w:hAnsiTheme="minorEastAsia" w:hint="eastAsia"/>
+          <w:lang w:eastAsia="ja-JP"/>
+        </w:rPr>
+      </w:pPr>
+      <w:r>
+        <w:rPr>
+          <w:rFonts w:asciiTheme="minorEastAsia" w:eastAsia="MS Mincho" w:hAnsiTheme="minorEastAsia" w:hint="eastAsia"/>
+          <w:lang w:eastAsia="ja-JP"/>
+        </w:rPr>
+        <w:t>鈴木香志郎が細身の剣を抜き、中段に構えた。</w:t>
+      </w:r>
+    </w:p>
+    <w:p>
+      <w:pPr>
+        <w:ind w:firstLineChars="0" w:firstLine="0"/>
+        <w:rPr>
+          <w:rFonts w:asciiTheme="minorEastAsia" w:eastAsia="MS Mincho" w:hAnsiTheme="minorEastAsia" w:hint="eastAsia"/>
+          <w:lang w:eastAsia="ja-JP"/>
+        </w:rPr>
+      </w:pPr>
+    </w:p>
+    <w:p>
+      <w:pPr>
+        <w:ind w:firstLineChars="0" w:firstLine="0"/>
+        <w:rPr>
+          <w:rFonts w:asciiTheme="minorEastAsia" w:eastAsia="MS Mincho" w:hAnsiTheme="minorEastAsia" w:hint="eastAsia"/>
+          <w:lang w:eastAsia="ja-JP"/>
+        </w:rPr>
+      </w:pPr>
+      <w:r>
+        <w:rPr>
+          <w:rFonts w:asciiTheme="minorEastAsia" w:eastAsia="MS Mincho" w:hAnsiTheme="minorEastAsia" w:hint="eastAsia"/>
+          <w:lang w:eastAsia="ja-JP"/>
+        </w:rPr>
+        <w:t>新陰流の遣い手というだけになかなか堂にいった構えだ。</w:t>
+      </w:r>
+    </w:p>
+    <w:p>
+      <w:pPr>
+        <w:ind w:firstLineChars="0" w:firstLine="0"/>
+        <w:rPr>
+          <w:rFonts w:asciiTheme="minorEastAsia" w:eastAsia="MS Mincho" w:hAnsiTheme="minorEastAsia" w:hint="eastAsia"/>
+          <w:lang w:eastAsia="ja-JP"/>
+        </w:rPr>
+      </w:pPr>
+    </w:p>
+    <w:p>
+      <w:pPr>
+        <w:ind w:firstLineChars="0" w:firstLine="0"/>
+        <w:rPr>
+          <w:rFonts w:asciiTheme="minorEastAsia" w:eastAsia="MS Mincho" w:hAnsiTheme="minorEastAsia" w:hint="eastAsia"/>
+          <w:lang w:eastAsia="ja-JP"/>
+        </w:rPr>
+      </w:pPr>
+      <w:r>
+        <w:rPr>
+          <w:rFonts w:asciiTheme="minorEastAsia" w:eastAsia="MS Mincho" w:hAnsiTheme="minorEastAsia" w:hint="eastAsia"/>
+          <w:lang w:eastAsia="ja-JP"/>
+        </w:rPr>
+        <w:t>その間に杖をてにおっとりの百兵衛が立ち上がり、</w:t>
+      </w:r>
+    </w:p>
+    <w:p>
+      <w:pPr>
+        <w:ind w:firstLineChars="0" w:firstLine="0"/>
+        <w:rPr>
+          <w:rFonts w:asciiTheme="minorEastAsia" w:eastAsia="MS Mincho" w:hAnsiTheme="minorEastAsia" w:hint="eastAsia"/>
+          <w:lang w:eastAsia="ja-JP"/>
+        </w:rPr>
+      </w:pPr>
+    </w:p>
+    <w:p>
+      <w:pPr>
+        <w:ind w:firstLineChars="0" w:firstLine="0"/>
+        <w:rPr>
+          <w:rFonts w:asciiTheme="minorEastAsia" w:eastAsia="MS Mincho" w:hAnsiTheme="minorEastAsia" w:hint="eastAsia"/>
+          <w:lang w:eastAsia="ja-JP"/>
+        </w:rPr>
+      </w:pPr>
+      <w:r>
+        <w:rPr>
+          <w:rFonts w:asciiTheme="minorEastAsia" w:eastAsia="MS Mincho" w:hAnsiTheme="minorEastAsia" w:hint="eastAsia"/>
+          <w:lang w:eastAsia="ja-JP"/>
+        </w:rPr>
+        <w:t>「高馬の旦那、捕り方の網を切り破ってくだせえ。でねえと、わしら五人、三尺高いところに晒し首だぜ」</w:t>
+      </w:r>
+    </w:p>
+    <w:p>
+      <w:pPr>
+        <w:ind w:firstLineChars="0" w:firstLine="0"/>
+        <w:rPr>
+          <w:rFonts w:asciiTheme="minorEastAsia" w:eastAsia="MS Mincho" w:hAnsiTheme="minorEastAsia" w:hint="eastAsia"/>
+          <w:lang w:eastAsia="ja-JP"/>
+        </w:rPr>
+      </w:pPr>
+    </w:p>
+    <w:p>
+      <w:pPr>
+        <w:ind w:firstLineChars="0" w:firstLine="0"/>
+        <w:rPr>
+          <w:rFonts w:asciiTheme="minorEastAsia" w:eastAsia="MS Mincho" w:hAnsiTheme="minorEastAsia" w:hint="eastAsia"/>
+          <w:lang w:eastAsia="ja-JP"/>
+        </w:rPr>
+      </w:pPr>
+      <w:r>
+        <w:rPr>
+          <w:rFonts w:asciiTheme="minorEastAsia" w:eastAsia="MS Mincho" w:hAnsiTheme="minorEastAsia" w:hint="eastAsia"/>
+          <w:lang w:eastAsia="ja-JP"/>
+        </w:rPr>
+        <w:t>と言いざま、百兵衛は懐から合口を抜き、左手にかまえて笹塚を睨んだ。</w:t>
+      </w:r>
+    </w:p>
+    <w:p>
+      <w:pPr>
+        <w:ind w:firstLineChars="0" w:firstLine="0"/>
+        <w:rPr>
+          <w:rFonts w:asciiTheme="minorEastAsia" w:eastAsia="MS Mincho" w:hAnsiTheme="minorEastAsia" w:hint="eastAsia"/>
+          <w:lang w:eastAsia="ja-JP"/>
+        </w:rPr>
+      </w:pPr>
+    </w:p>
+    <w:p>
+      <w:pPr>
+        <w:ind w:firstLineChars="0" w:firstLine="0"/>
+        <w:rPr>
+          <w:rFonts w:asciiTheme="minorEastAsia" w:eastAsia="MS Mincho" w:hAnsiTheme="minorEastAsia" w:hint="eastAsia"/>
+          <w:lang w:eastAsia="ja-JP"/>
+        </w:rPr>
+      </w:pPr>
+      <w:r>
+        <w:rPr>
+          <w:rFonts w:asciiTheme="minorEastAsia" w:eastAsia="MS Mincho" w:hAnsiTheme="minorEastAsia" w:hint="eastAsia"/>
+          <w:lang w:eastAsia="ja-JP"/>
+        </w:rPr>
+        <w:t>さらに百兵衛は右手の杖を地面から浮かして振った。すると石突きが外れて鋭利な錐</w:t>
+      </w:r>
+      <w:r>
+        <w:rPr>
+          <w:rFonts w:asciiTheme="minorEastAsia" w:eastAsia="MS Mincho" w:hAnsiTheme="minorEastAsia" w:hint="eastAsia"/>
+          <w:lang w:eastAsia="ja-JP"/>
+        </w:rPr>
+        <w:t>が現れ、笹塚に向かって飛んだ。加賀屋の主を刺し殺した凶器だ。</w:t>
+      </w:r>
+    </w:p>
+    <w:p>
+      <w:pPr>
+        <w:ind w:firstLineChars="0" w:firstLine="0"/>
+        <w:rPr>
+          <w:rFonts w:asciiTheme="minorEastAsia" w:eastAsia="MS Mincho" w:hAnsiTheme="minorEastAsia" w:hint="eastAsia"/>
+          <w:lang w:eastAsia="ja-JP"/>
+        </w:rPr>
+      </w:pPr>
+    </w:p>
+    <w:p>
+      <w:pPr>
+        <w:ind w:firstLineChars="0" w:firstLine="0"/>
+        <w:rPr>
+          <w:rFonts w:asciiTheme="minorEastAsia" w:eastAsia="MS Mincho" w:hAnsiTheme="minorEastAsia" w:hint="eastAsia"/>
+          <w:lang w:eastAsia="ja-JP"/>
+        </w:rPr>
+      </w:pPr>
+      <w:r>
+        <w:rPr>
+          <w:rFonts w:asciiTheme="minorEastAsia" w:eastAsia="MS Mincho" w:hAnsiTheme="minorEastAsia" w:hint="eastAsia"/>
+          <w:lang w:eastAsia="ja-JP"/>
+        </w:rPr>
+        <w:t>笹塚は手にした指揮十手で、飛んできた錐を叩き落とそうとした。だが、叩いた拍子に均衡を崩して地面に尻餅をついてしまった。</w:t>
+      </w:r>
+    </w:p>
+    <w:p>
+      <w:pPr>
+        <w:ind w:firstLineChars="0" w:firstLine="0"/>
+        <w:rPr>
+          <w:rFonts w:asciiTheme="minorEastAsia" w:eastAsia="MS Mincho" w:hAnsiTheme="minorEastAsia" w:hint="eastAsia"/>
+          <w:lang w:eastAsia="ja-JP"/>
+        </w:rPr>
+      </w:pPr>
+    </w:p>
+    <w:p>
+      <w:pPr>
+        <w:ind w:firstLineChars="0" w:firstLine="0"/>
+        <w:rPr>
+          <w:rFonts w:asciiTheme="minorEastAsia" w:eastAsia="MS Mincho" w:hAnsiTheme="minorEastAsia" w:hint="eastAsia"/>
+          <w:lang w:eastAsia="ja-JP"/>
+        </w:rPr>
+      </w:pPr>
+      <w:r>
+        <w:rPr>
+          <w:rFonts w:asciiTheme="minorEastAsia" w:eastAsia="MS Mincho" w:hAnsiTheme="minorEastAsia" w:hint="eastAsia"/>
+          <w:lang w:eastAsia="ja-JP"/>
+        </w:rPr>
+        <w:t>「一朗太、おっとりの一味を逃すでないぞ！」</w:t>
+      </w:r>
+    </w:p>
+    <w:p>
+      <w:pPr>
+        <w:ind w:firstLineChars="0" w:firstLine="0"/>
+        <w:rPr>
+          <w:rFonts w:asciiTheme="minorEastAsia" w:eastAsia="MS Mincho" w:hAnsiTheme="minorEastAsia" w:hint="eastAsia"/>
+          <w:lang w:eastAsia="ja-JP"/>
+        </w:rPr>
+      </w:pPr>
+    </w:p>
+    <w:p>
+      <w:pPr>
+        <w:ind w:firstLineChars="0" w:firstLine="0"/>
+        <w:rPr>
+          <w:rFonts w:asciiTheme="minorEastAsia" w:eastAsia="MS Mincho" w:hAnsiTheme="minorEastAsia" w:hint="eastAsia"/>
+          <w:lang w:eastAsia="ja-JP"/>
+        </w:rPr>
+      </w:pPr>
+      <w:r>
+        <w:rPr>
+          <w:rFonts w:asciiTheme="minorEastAsia" w:eastAsia="MS Mincho" w:hAnsiTheme="minorEastAsia" w:hint="eastAsia"/>
+          <w:lang w:eastAsia="ja-JP"/>
+        </w:rPr>
+        <w:t>尻餅をついた格好で笹塚が怒鳴った。</w:t>
+      </w:r>
+    </w:p>
+    <w:p>
+      <w:pPr>
+        <w:ind w:firstLineChars="0" w:firstLine="0"/>
+        <w:rPr>
+          <w:rFonts w:asciiTheme="minorEastAsia" w:eastAsia="MS Mincho" w:hAnsiTheme="minorEastAsia" w:hint="eastAsia"/>
+          <w:lang w:eastAsia="ja-JP"/>
+        </w:rPr>
+      </w:pPr>
+    </w:p>
+    <w:p>
+      <w:pPr>
+        <w:ind w:firstLineChars="0" w:firstLine="0"/>
+        <w:rPr>
+          <w:rFonts w:asciiTheme="minorEastAsia" w:eastAsia="MS Mincho" w:hAnsiTheme="minorEastAsia" w:hint="eastAsia"/>
+          <w:lang w:eastAsia="ja-JP"/>
+        </w:rPr>
+      </w:pPr>
+      <w:r>
+        <w:rPr>
+          <w:rFonts w:asciiTheme="minorEastAsia" w:eastAsia="MS Mincho" w:hAnsiTheme="minorEastAsia" w:hint="eastAsia"/>
+          <w:lang w:eastAsia="ja-JP"/>
+        </w:rPr>
+        <w:t>承知しました、と一朗太も叫び返した。</w:t>
+      </w:r>
+    </w:p>
+    <w:p>
+      <w:pPr>
+        <w:ind w:firstLineChars="0" w:firstLine="0"/>
+        <w:rPr>
+          <w:rFonts w:asciiTheme="minorEastAsia" w:eastAsia="MS Mincho" w:hAnsiTheme="minorEastAsia" w:hint="eastAsia"/>
+          <w:lang w:eastAsia="ja-JP"/>
+        </w:rPr>
+      </w:pPr>
+    </w:p>
+    <w:p>
+      <w:pPr>
+        <w:ind w:firstLineChars="0" w:firstLine="0"/>
+        <w:rPr>
+          <w:rFonts w:asciiTheme="minorEastAsia" w:eastAsia="MS Mincho" w:hAnsiTheme="minorEastAsia" w:hint="eastAsia"/>
+          <w:lang w:eastAsia="ja-JP"/>
+        </w:rPr>
+      </w:pPr>
+      <w:r>
+        <w:rPr>
+          <w:rFonts w:asciiTheme="minorEastAsia" w:eastAsia="MS Mincho" w:hAnsiTheme="minorEastAsia" w:hint="eastAsia"/>
+          <w:lang w:eastAsia="ja-JP"/>
+        </w:rPr>
+        <w:lastRenderedPageBreak/>
+        <w:t>磐音は、囲まれた一味の配置に目をやりながら、備前包平二尺七寸を抜き、峰に返した。</w:t>
+      </w:r>
+    </w:p>
+    <w:p>
+      <w:pPr>
+        <w:ind w:firstLineChars="0" w:firstLine="0"/>
+        <w:rPr>
+          <w:rFonts w:asciiTheme="minorEastAsia" w:eastAsia="MS Mincho" w:hAnsiTheme="minorEastAsia" w:hint="eastAsia"/>
+          <w:lang w:eastAsia="ja-JP"/>
+        </w:rPr>
+      </w:pPr>
+    </w:p>
+    <w:p>
+      <w:pPr>
+        <w:ind w:firstLineChars="0" w:firstLine="0"/>
+        <w:rPr>
+          <w:rFonts w:asciiTheme="minorEastAsia" w:eastAsia="MS Mincho" w:hAnsiTheme="minorEastAsia" w:hint="eastAsia"/>
+          <w:lang w:eastAsia="ja-JP"/>
+        </w:rPr>
+      </w:pPr>
+      <w:r>
+        <w:rPr>
+          <w:rFonts w:asciiTheme="minorEastAsia" w:eastAsia="MS Mincho" w:hAnsiTheme="minorEastAsia" w:hint="eastAsia"/>
+          <w:lang w:eastAsia="ja-JP"/>
+        </w:rPr>
+        <w:t>香志郎は中段の細身の剣を磐音の喉首を狙って水平に、突きの構えに移行させた。</w:t>
+      </w:r>
+    </w:p>
+    <w:p>
+      <w:pPr>
+        <w:ind w:firstLineChars="0" w:firstLine="0"/>
+        <w:rPr>
+          <w:rFonts w:asciiTheme="minorEastAsia" w:eastAsia="MS Mincho" w:hAnsiTheme="minorEastAsia" w:hint="eastAsia"/>
+          <w:lang w:eastAsia="ja-JP"/>
+        </w:rPr>
+      </w:pPr>
+    </w:p>
+    <w:p>
+      <w:pPr>
+        <w:ind w:firstLineChars="0" w:firstLine="0"/>
+        <w:rPr>
+          <w:rFonts w:asciiTheme="minorEastAsia" w:eastAsia="MS Mincho" w:hAnsiTheme="minorEastAsia" w:hint="eastAsia"/>
+          <w:lang w:eastAsia="ja-JP"/>
+        </w:rPr>
+      </w:pPr>
+      <w:r>
+        <w:rPr>
+          <w:rFonts w:asciiTheme="minorEastAsia" w:eastAsia="MS Mincho" w:hAnsiTheme="minorEastAsia" w:hint="eastAsia"/>
+          <w:lang w:eastAsia="ja-JP"/>
+        </w:rPr>
+        <w:t>間合いは、一間。</w:t>
+      </w:r>
+    </w:p>
+    <w:p>
+      <w:pPr>
+        <w:ind w:firstLineChars="0" w:firstLine="0"/>
+        <w:rPr>
+          <w:rFonts w:asciiTheme="minorEastAsia" w:eastAsia="MS Mincho" w:hAnsiTheme="minorEastAsia" w:hint="eastAsia"/>
+          <w:lang w:eastAsia="ja-JP"/>
+        </w:rPr>
+      </w:pPr>
+    </w:p>
+    <w:p>
+      <w:pPr>
+        <w:ind w:firstLineChars="0" w:firstLine="0"/>
+        <w:rPr>
+          <w:rFonts w:asciiTheme="minorEastAsia" w:eastAsia="MS Mincho" w:hAnsiTheme="minorEastAsia" w:hint="eastAsia"/>
+          <w:lang w:eastAsia="ja-JP"/>
+        </w:rPr>
+      </w:pPr>
+      <w:r>
+        <w:rPr>
+          <w:rFonts w:asciiTheme="minorEastAsia" w:eastAsia="MS Mincho" w:hAnsiTheme="minorEastAsia" w:hint="eastAsia"/>
+          <w:lang w:eastAsia="ja-JP"/>
+        </w:rPr>
+        <w:t>磐音は、正眼に構えた。</w:t>
+      </w:r>
+    </w:p>
+    <w:p>
+      <w:pPr>
+        <w:ind w:firstLineChars="0" w:firstLine="0"/>
+        <w:rPr>
+          <w:rFonts w:asciiTheme="minorEastAsia" w:eastAsia="MS Mincho" w:hAnsiTheme="minorEastAsia" w:hint="eastAsia"/>
+          <w:lang w:eastAsia="ja-JP"/>
+        </w:rPr>
+      </w:pPr>
+    </w:p>
+    <w:p>
+      <w:pPr>
+        <w:ind w:firstLineChars="0" w:firstLine="0"/>
+        <w:rPr>
+          <w:rFonts w:asciiTheme="minorEastAsia" w:eastAsia="MS Mincho" w:hAnsiTheme="minorEastAsia" w:hint="eastAsia"/>
+          <w:lang w:eastAsia="ja-JP"/>
+        </w:rPr>
+      </w:pPr>
+      <w:r>
+        <w:rPr>
+          <w:rFonts w:asciiTheme="minorEastAsia" w:eastAsia="MS Mincho" w:hAnsiTheme="minorEastAsia" w:hint="eastAsia"/>
+          <w:lang w:eastAsia="ja-JP"/>
+        </w:rPr>
+        <w:t>「切り破るぜ！」</w:t>
+      </w:r>
+    </w:p>
+    <w:p>
+      <w:pPr>
+        <w:ind w:firstLineChars="0" w:firstLine="0"/>
+        <w:rPr>
+          <w:rFonts w:asciiTheme="minorEastAsia" w:eastAsia="MS Mincho" w:hAnsiTheme="minorEastAsia" w:hint="eastAsia"/>
+          <w:lang w:eastAsia="ja-JP"/>
+        </w:rPr>
+      </w:pPr>
+    </w:p>
+    <w:p>
+      <w:pPr>
+        <w:ind w:firstLineChars="0" w:firstLine="0"/>
+        <w:rPr>
+          <w:rFonts w:asciiTheme="minorEastAsia" w:eastAsia="MS Mincho" w:hAnsiTheme="minorEastAsia" w:hint="eastAsia"/>
+          <w:lang w:eastAsia="ja-JP"/>
+        </w:rPr>
+      </w:pPr>
+      <w:r>
+        <w:rPr>
+          <w:rFonts w:asciiTheme="minorEastAsia" w:eastAsia="MS Mincho" w:hAnsiTheme="minorEastAsia" w:hint="eastAsia"/>
+          <w:lang w:eastAsia="ja-JP"/>
+        </w:rPr>
+        <w:t>百兵衛の叫びが、押し込み一味と捕り方の攻防の合図になった。</w:t>
+      </w:r>
+    </w:p>
+    <w:p>
+      <w:pPr>
+        <w:ind w:firstLineChars="0" w:firstLine="0"/>
+        <w:rPr>
+          <w:rFonts w:asciiTheme="minorEastAsia" w:eastAsia="MS Mincho" w:hAnsiTheme="minorEastAsia" w:hint="eastAsia"/>
+          <w:lang w:eastAsia="ja-JP"/>
+        </w:rPr>
+      </w:pPr>
+    </w:p>
+    <w:p>
+      <w:pPr>
+        <w:ind w:firstLineChars="0" w:firstLine="0"/>
+        <w:rPr>
+          <w:rFonts w:asciiTheme="minorEastAsia" w:eastAsia="MS Mincho" w:hAnsiTheme="minorEastAsia" w:hint="eastAsia"/>
+          <w:lang w:eastAsia="ja-JP"/>
+        </w:rPr>
+      </w:pPr>
+      <w:r>
+        <w:rPr>
+          <w:rFonts w:asciiTheme="minorEastAsia" w:eastAsia="MS Mincho" w:hAnsiTheme="minorEastAsia" w:hint="eastAsia"/>
+          <w:lang w:eastAsia="ja-JP"/>
+        </w:rPr>
+        <w:t>「ひゅうっ！」</w:t>
+      </w:r>
+    </w:p>
+    <w:p>
+      <w:pPr>
+        <w:ind w:firstLineChars="0" w:firstLine="0"/>
+        <w:rPr>
+          <w:rFonts w:asciiTheme="minorEastAsia" w:eastAsia="MS Mincho" w:hAnsiTheme="minorEastAsia" w:hint="eastAsia"/>
+          <w:lang w:eastAsia="ja-JP"/>
+        </w:rPr>
+      </w:pPr>
+    </w:p>
+    <w:p>
+      <w:pPr>
+        <w:ind w:firstLineChars="0" w:firstLine="0"/>
+        <w:rPr>
+          <w:rFonts w:asciiTheme="minorEastAsia" w:eastAsia="MS Mincho" w:hAnsiTheme="minorEastAsia" w:hint="eastAsia"/>
+          <w:lang w:eastAsia="ja-JP"/>
+        </w:rPr>
+      </w:pPr>
+      <w:r>
+        <w:rPr>
+          <w:rFonts w:asciiTheme="minorEastAsia" w:eastAsia="MS Mincho" w:hAnsiTheme="minorEastAsia" w:hint="eastAsia"/>
+          <w:lang w:eastAsia="ja-JP"/>
+        </w:rPr>
+        <w:t>という声が鈴木香志郎のすぼめられた口から吐き出され、細身の切っ先が磐音を襲った。</w:t>
+      </w:r>
+    </w:p>
+    <w:p>
+      <w:pPr>
+        <w:ind w:firstLineChars="0" w:firstLine="0"/>
+        <w:rPr>
+          <w:rFonts w:asciiTheme="minorEastAsia" w:eastAsia="MS Mincho" w:hAnsiTheme="minorEastAsia" w:hint="eastAsia"/>
+          <w:lang w:eastAsia="ja-JP"/>
+        </w:rPr>
+      </w:pPr>
+    </w:p>
+    <w:p>
+      <w:pPr>
+        <w:ind w:firstLineChars="0" w:firstLine="0"/>
+        <w:rPr>
+          <w:rFonts w:asciiTheme="minorEastAsia" w:eastAsia="MS Mincho" w:hAnsiTheme="minorEastAsia" w:hint="eastAsia"/>
+          <w:lang w:eastAsia="ja-JP"/>
+        </w:rPr>
+      </w:pPr>
+      <w:r>
+        <w:rPr>
+          <w:rFonts w:asciiTheme="minorEastAsia" w:eastAsia="MS Mincho" w:hAnsiTheme="minorEastAsia" w:hint="eastAsia"/>
+          <w:lang w:eastAsia="ja-JP"/>
+        </w:rPr>
+        <w:t>磐音は、揺るぎもなく突っ込まれる剣先を凝視しながら、正眼の剣の峰で絡めた。</w:t>
+      </w:r>
+    </w:p>
+    <w:p>
+      <w:pPr>
+        <w:ind w:firstLineChars="0" w:firstLine="0"/>
+        <w:rPr>
+          <w:rFonts w:asciiTheme="minorEastAsia" w:eastAsia="MS Mincho" w:hAnsiTheme="minorEastAsia" w:hint="eastAsia"/>
+          <w:lang w:eastAsia="ja-JP"/>
+        </w:rPr>
+      </w:pPr>
+    </w:p>
+    <w:p>
+      <w:pPr>
+        <w:ind w:firstLineChars="0" w:firstLine="0"/>
+        <w:rPr>
+          <w:rFonts w:asciiTheme="minorEastAsia" w:eastAsia="MS Mincho" w:hAnsiTheme="minorEastAsia" w:hint="eastAsia"/>
+          <w:lang w:eastAsia="ja-JP"/>
+        </w:rPr>
+      </w:pPr>
+      <w:r>
+        <w:rPr>
+          <w:rFonts w:asciiTheme="minorEastAsia" w:eastAsia="MS Mincho" w:hAnsiTheme="minorEastAsia" w:hint="eastAsia"/>
+          <w:lang w:eastAsia="ja-JP"/>
+        </w:rPr>
+        <w:t>包平は夜の大気を鋭く切り裂いて襲い来る細身の剣を、真綿で包むように弾いていた。</w:t>
+      </w:r>
+    </w:p>
+    <w:p>
+      <w:pPr>
+        <w:ind w:firstLineChars="0" w:firstLine="0"/>
+        <w:rPr>
+          <w:rFonts w:asciiTheme="minorEastAsia" w:eastAsia="MS Mincho" w:hAnsiTheme="minorEastAsia" w:hint="eastAsia"/>
+          <w:lang w:eastAsia="ja-JP"/>
+        </w:rPr>
+      </w:pPr>
+    </w:p>
+    <w:p>
+      <w:pPr>
+        <w:ind w:firstLineChars="0" w:firstLine="0"/>
+        <w:rPr>
+          <w:rFonts w:asciiTheme="minorEastAsia" w:eastAsia="MS Mincho" w:hAnsiTheme="minorEastAsia" w:hint="eastAsia"/>
+          <w:lang w:eastAsia="ja-JP"/>
+        </w:rPr>
+      </w:pPr>
+      <w:r>
+        <w:rPr>
+          <w:rFonts w:asciiTheme="minorEastAsia" w:eastAsia="MS Mincho" w:hAnsiTheme="minorEastAsia" w:hint="eastAsia"/>
+          <w:lang w:eastAsia="ja-JP"/>
+        </w:rPr>
+        <w:t>香志郎は弾かれた瞬間、磐音の右手に逃れ、くるりと反転していた。さすがに敏捷な動きで無駄がない。</w:t>
+      </w:r>
+    </w:p>
+    <w:p>
+      <w:pPr>
+        <w:ind w:firstLineChars="0" w:firstLine="0"/>
+        <w:rPr>
+          <w:rFonts w:asciiTheme="minorEastAsia" w:eastAsia="MS Mincho" w:hAnsiTheme="minorEastAsia" w:hint="eastAsia"/>
+          <w:lang w:eastAsia="ja-JP"/>
+        </w:rPr>
+      </w:pPr>
+    </w:p>
+    <w:p>
+      <w:pPr>
+        <w:ind w:firstLineChars="0" w:firstLine="0"/>
+        <w:rPr>
+          <w:rFonts w:asciiTheme="minorEastAsia" w:eastAsia="MS Mincho" w:hAnsiTheme="minorEastAsia" w:hint="eastAsia"/>
+          <w:lang w:eastAsia="ja-JP"/>
+        </w:rPr>
+      </w:pPr>
+      <w:r>
+        <w:rPr>
+          <w:rFonts w:asciiTheme="minorEastAsia" w:eastAsia="MS Mincho" w:hAnsiTheme="minorEastAsia" w:hint="eastAsia"/>
+          <w:lang w:eastAsia="ja-JP"/>
+        </w:rPr>
+        <w:t>磐音はそのとき、再び正眼に戻していた。</w:t>
+      </w:r>
+    </w:p>
+    <w:p>
+      <w:pPr>
+        <w:ind w:firstLineChars="0" w:firstLine="0"/>
+        <w:rPr>
+          <w:rFonts w:asciiTheme="minorEastAsia" w:eastAsia="MS Mincho" w:hAnsiTheme="minorEastAsia" w:hint="eastAsia"/>
+          <w:lang w:eastAsia="ja-JP"/>
+        </w:rPr>
+      </w:pPr>
+    </w:p>
+    <w:p>
+      <w:pPr>
+        <w:ind w:firstLineChars="0" w:firstLine="0"/>
+        <w:rPr>
+          <w:rFonts w:asciiTheme="minorEastAsia" w:eastAsia="MS Mincho" w:hAnsiTheme="minorEastAsia" w:hint="eastAsia"/>
+          <w:lang w:eastAsia="ja-JP"/>
+        </w:rPr>
+      </w:pPr>
+      <w:r>
+        <w:rPr>
+          <w:rFonts w:asciiTheme="minorEastAsia" w:eastAsia="MS Mincho" w:hAnsiTheme="minorEastAsia" w:hint="eastAsia"/>
+          <w:lang w:eastAsia="ja-JP"/>
+        </w:rPr>
+        <w:t>香志郎は、突きに戻した剣をさらに右肩に引き付けるように八双に立てた。</w:t>
+      </w:r>
+    </w:p>
+    <w:p>
+      <w:pPr>
+        <w:ind w:firstLineChars="0" w:firstLine="0"/>
+        <w:rPr>
+          <w:rFonts w:asciiTheme="minorEastAsia" w:eastAsia="MS Mincho" w:hAnsiTheme="minorEastAsia" w:hint="eastAsia"/>
+          <w:lang w:eastAsia="ja-JP"/>
+        </w:rPr>
+      </w:pPr>
+    </w:p>
+    <w:p>
+      <w:pPr>
+        <w:ind w:firstLineChars="0" w:firstLine="0"/>
+        <w:rPr>
+          <w:rFonts w:asciiTheme="minorEastAsia" w:eastAsia="MS Mincho" w:hAnsiTheme="minorEastAsia" w:hint="eastAsia"/>
+          <w:lang w:eastAsia="ja-JP"/>
+        </w:rPr>
+      </w:pPr>
+      <w:r>
+        <w:rPr>
+          <w:rFonts w:asciiTheme="minorEastAsia" w:eastAsia="MS Mincho" w:hAnsiTheme="minorEastAsia" w:hint="eastAsia"/>
+          <w:lang w:eastAsia="ja-JP"/>
+        </w:rPr>
+        <w:t>「おのれ！」</w:t>
+      </w:r>
+    </w:p>
+    <w:p>
+      <w:pPr>
+        <w:ind w:firstLineChars="0" w:firstLine="0"/>
+        <w:rPr>
+          <w:rFonts w:asciiTheme="minorEastAsia" w:eastAsia="MS Mincho" w:hAnsiTheme="minorEastAsia" w:hint="eastAsia"/>
+          <w:lang w:eastAsia="ja-JP"/>
+        </w:rPr>
+      </w:pPr>
+    </w:p>
+    <w:p>
+      <w:pPr>
+        <w:ind w:firstLineChars="0" w:firstLine="0"/>
+        <w:rPr>
+          <w:rFonts w:asciiTheme="minorEastAsia" w:eastAsia="MS Mincho" w:hAnsiTheme="minorEastAsia" w:hint="eastAsia"/>
+          <w:lang w:eastAsia="ja-JP"/>
+        </w:rPr>
+      </w:pPr>
+      <w:r>
+        <w:rPr>
+          <w:rFonts w:asciiTheme="minorEastAsia" w:eastAsia="MS Mincho" w:hAnsiTheme="minorEastAsia" w:hint="eastAsia"/>
+          <w:lang w:eastAsia="ja-JP"/>
+        </w:rPr>
+        <w:t>声とともに八双の剣が磐音の肩口を襲った。</w:t>
+      </w:r>
+    </w:p>
+    <w:p>
+      <w:pPr>
+        <w:ind w:firstLineChars="0" w:firstLine="0"/>
+        <w:rPr>
+          <w:rFonts w:asciiTheme="minorEastAsia" w:eastAsia="MS Mincho" w:hAnsiTheme="minorEastAsia" w:hint="eastAsia"/>
+          <w:lang w:eastAsia="ja-JP"/>
+        </w:rPr>
+      </w:pPr>
+    </w:p>
+    <w:p>
+      <w:pPr>
+        <w:ind w:firstLineChars="0" w:firstLine="0"/>
+        <w:rPr>
+          <w:rFonts w:asciiTheme="minorEastAsia" w:eastAsia="MS Mincho" w:hAnsiTheme="minorEastAsia" w:hint="eastAsia"/>
+          <w:lang w:eastAsia="ja-JP"/>
+        </w:rPr>
+      </w:pPr>
+      <w:r>
+        <w:rPr>
+          <w:rFonts w:asciiTheme="minorEastAsia" w:eastAsia="MS Mincho" w:hAnsiTheme="minorEastAsia" w:hint="eastAsia"/>
+          <w:lang w:eastAsia="ja-JP"/>
+        </w:rPr>
+        <w:t>春先の縁側で日向ぼっこをする年寄り猫のような磐音の動きが豹変したのはそのときだ。</w:t>
+      </w:r>
+    </w:p>
+    <w:p>
+      <w:pPr>
+        <w:ind w:firstLineChars="0" w:firstLine="0"/>
+        <w:rPr>
+          <w:rFonts w:asciiTheme="minorEastAsia" w:eastAsia="MS Mincho" w:hAnsiTheme="minorEastAsia" w:hint="eastAsia"/>
+          <w:lang w:eastAsia="ja-JP"/>
+        </w:rPr>
+      </w:pPr>
+    </w:p>
+    <w:p>
+      <w:pPr>
+        <w:ind w:firstLineChars="0" w:firstLine="0"/>
+        <w:rPr>
+          <w:rFonts w:asciiTheme="minorEastAsia" w:eastAsia="MS Mincho" w:hAnsiTheme="minorEastAsia" w:hint="eastAsia"/>
+          <w:lang w:eastAsia="ja-JP"/>
+        </w:rPr>
+      </w:pPr>
+      <w:r>
+        <w:rPr>
+          <w:rFonts w:asciiTheme="minorEastAsia" w:eastAsia="MS Mincho" w:hAnsiTheme="minorEastAsia" w:hint="eastAsia"/>
+          <w:lang w:eastAsia="ja-JP"/>
+        </w:rPr>
+        <w:t>突進してくる香志郎の間合いを計りつつ、自らも香志郎の内懐に飛び込みざま、峰に返した包平を細い肩口に叩き込んでいた。</w:t>
+      </w:r>
+    </w:p>
+    <w:p>
+      <w:pPr>
+        <w:ind w:firstLineChars="0" w:firstLine="0"/>
+        <w:rPr>
+          <w:rFonts w:asciiTheme="minorEastAsia" w:eastAsia="MS Mincho" w:hAnsiTheme="minorEastAsia" w:hint="eastAsia"/>
+          <w:lang w:eastAsia="ja-JP"/>
+        </w:rPr>
+      </w:pPr>
+    </w:p>
+    <w:p>
+      <w:pPr>
+        <w:ind w:firstLineChars="0" w:firstLine="0"/>
+        <w:rPr>
+          <w:rFonts w:asciiTheme="minorEastAsia" w:eastAsia="MS Mincho" w:hAnsiTheme="minorEastAsia" w:hint="eastAsia"/>
+          <w:lang w:eastAsia="ja-JP"/>
+        </w:rPr>
+      </w:pPr>
+      <w:r>
+        <w:rPr>
+          <w:rFonts w:asciiTheme="minorEastAsia" w:eastAsia="MS Mincho" w:hAnsiTheme="minorEastAsia" w:hint="eastAsia"/>
+          <w:lang w:eastAsia="ja-JP"/>
+        </w:rPr>
+        <w:t>寸余の差で磐音が制し、肩口の骨を砕かれた香志郎が崩れるように転がった。</w:t>
+      </w:r>
+    </w:p>
+    <w:p>
+      <w:pPr>
+        <w:ind w:firstLineChars="0" w:firstLine="0"/>
+        <w:rPr>
+          <w:rFonts w:asciiTheme="minorEastAsia" w:eastAsia="MS Mincho" w:hAnsiTheme="minorEastAsia" w:hint="eastAsia"/>
+          <w:lang w:eastAsia="ja-JP"/>
+        </w:rPr>
+      </w:pPr>
+    </w:p>
+    <w:p>
+      <w:pPr>
+        <w:ind w:firstLineChars="0" w:firstLine="0"/>
+        <w:rPr>
+          <w:rFonts w:asciiTheme="minorEastAsia" w:eastAsia="MS Mincho" w:hAnsiTheme="minorEastAsia" w:hint="eastAsia"/>
+          <w:lang w:eastAsia="ja-JP"/>
+        </w:rPr>
+      </w:pPr>
+      <w:r>
+        <w:rPr>
+          <w:rFonts w:asciiTheme="minorEastAsia" w:eastAsia="MS Mincho" w:hAnsiTheme="minorEastAsia" w:hint="eastAsia"/>
+          <w:lang w:eastAsia="ja-JP"/>
+        </w:rPr>
+        <w:t>磐音は戦いの場を振り向いた。</w:t>
+      </w:r>
+    </w:p>
+    <w:p>
+      <w:pPr>
+        <w:ind w:firstLineChars="0" w:firstLine="0"/>
+        <w:rPr>
+          <w:rFonts w:asciiTheme="minorEastAsia" w:eastAsia="MS Mincho" w:hAnsiTheme="minorEastAsia" w:hint="eastAsia"/>
+          <w:lang w:eastAsia="ja-JP"/>
+        </w:rPr>
+      </w:pPr>
+    </w:p>
+    <w:p>
+      <w:pPr>
+        <w:ind w:firstLineChars="0" w:firstLine="0"/>
+        <w:rPr>
+          <w:rFonts w:asciiTheme="minorEastAsia" w:eastAsia="MS Mincho" w:hAnsiTheme="minorEastAsia" w:hint="eastAsia"/>
+          <w:lang w:eastAsia="ja-JP"/>
+        </w:rPr>
+      </w:pPr>
+      <w:r>
+        <w:rPr>
+          <w:rFonts w:asciiTheme="minorEastAsia" w:eastAsia="MS Mincho" w:hAnsiTheme="minorEastAsia" w:hint="eastAsia"/>
+          <w:lang w:eastAsia="ja-JP"/>
+        </w:rPr>
+        <w:t>木下一郎太が太子流の達人高馬道平に切り立てられ、腕や太股に何箇所か、手傷を負っているようだ。</w:t>
+      </w:r>
+    </w:p>
+    <w:p>
+      <w:pPr>
+        <w:ind w:firstLineChars="0" w:firstLine="0"/>
+        <w:rPr>
+          <w:rFonts w:asciiTheme="minorEastAsia" w:eastAsia="MS Mincho" w:hAnsiTheme="minorEastAsia" w:hint="eastAsia"/>
+          <w:lang w:eastAsia="ja-JP"/>
+        </w:rPr>
+      </w:pPr>
+    </w:p>
+    <w:p>
+      <w:pPr>
+        <w:ind w:firstLineChars="0" w:firstLine="0"/>
+        <w:rPr>
+          <w:rFonts w:asciiTheme="minorEastAsia" w:eastAsia="MS Mincho" w:hAnsiTheme="minorEastAsia" w:hint="eastAsia"/>
+          <w:lang w:eastAsia="ja-JP"/>
+        </w:rPr>
+      </w:pPr>
+      <w:r>
+        <w:rPr>
+          <w:rFonts w:asciiTheme="minorEastAsia" w:eastAsia="MS Mincho" w:hAnsiTheme="minorEastAsia" w:hint="eastAsia"/>
+          <w:lang w:eastAsia="ja-JP"/>
+        </w:rPr>
+        <w:t>そのかたわらでは、大頭の知恵者与力が、</w:t>
+      </w:r>
+    </w:p>
+    <w:p>
+      <w:pPr>
+        <w:ind w:firstLineChars="0" w:firstLine="0"/>
+        <w:rPr>
+          <w:rFonts w:asciiTheme="minorEastAsia" w:eastAsia="MS Mincho" w:hAnsiTheme="minorEastAsia" w:hint="eastAsia"/>
+          <w:lang w:eastAsia="ja-JP"/>
+        </w:rPr>
+      </w:pPr>
+    </w:p>
+    <w:p>
+      <w:pPr>
+        <w:ind w:firstLineChars="0" w:firstLine="0"/>
+        <w:rPr>
+          <w:rFonts w:asciiTheme="minorEastAsia" w:eastAsia="MS Mincho" w:hAnsiTheme="minorEastAsia" w:hint="eastAsia"/>
+          <w:lang w:eastAsia="ja-JP"/>
+        </w:rPr>
+      </w:pPr>
+      <w:r>
+        <w:rPr>
+          <w:rFonts w:asciiTheme="minorEastAsia" w:eastAsia="MS Mincho" w:hAnsiTheme="minorEastAsia" w:hint="eastAsia"/>
+          <w:lang w:eastAsia="ja-JP"/>
+        </w:rPr>
+        <w:t>「一朗太、怯むでないぞ」</w:t>
+      </w:r>
+    </w:p>
+    <w:p>
+      <w:pPr>
+        <w:ind w:firstLineChars="0" w:firstLine="0"/>
+        <w:rPr>
+          <w:rFonts w:asciiTheme="minorEastAsia" w:eastAsia="MS Mincho" w:hAnsiTheme="minorEastAsia" w:hint="eastAsia"/>
+          <w:lang w:eastAsia="ja-JP"/>
+        </w:rPr>
+      </w:pPr>
+    </w:p>
+    <w:p>
+      <w:pPr>
+        <w:ind w:firstLineChars="0" w:firstLine="0"/>
+        <w:rPr>
+          <w:rFonts w:asciiTheme="minorEastAsia" w:eastAsia="MS Mincho" w:hAnsiTheme="minorEastAsia" w:hint="eastAsia"/>
+          <w:lang w:eastAsia="ja-JP"/>
+        </w:rPr>
+      </w:pPr>
+      <w:r>
+        <w:rPr>
+          <w:rFonts w:asciiTheme="minorEastAsia" w:eastAsia="MS Mincho" w:hAnsiTheme="minorEastAsia" w:hint="eastAsia"/>
+          <w:lang w:eastAsia="ja-JP"/>
+        </w:rPr>
+        <w:t>と声を嗄らしていた。</w:t>
+      </w:r>
+    </w:p>
+    <w:p>
+      <w:pPr>
+        <w:ind w:firstLineChars="0" w:firstLine="0"/>
+        <w:rPr>
+          <w:rFonts w:asciiTheme="minorEastAsia" w:eastAsia="MS Mincho" w:hAnsiTheme="minorEastAsia" w:hint="eastAsia"/>
+          <w:lang w:eastAsia="ja-JP"/>
+        </w:rPr>
+      </w:pPr>
+    </w:p>
+    <w:p>
+      <w:pPr>
+        <w:ind w:firstLineChars="0" w:firstLine="0"/>
+        <w:rPr>
+          <w:rFonts w:asciiTheme="minorEastAsia" w:eastAsia="MS Mincho" w:hAnsiTheme="minorEastAsia" w:hint="eastAsia"/>
+          <w:lang w:eastAsia="ja-JP"/>
+        </w:rPr>
+      </w:pPr>
+      <w:r>
+        <w:rPr>
+          <w:rFonts w:asciiTheme="minorEastAsia" w:eastAsia="MS Mincho" w:hAnsiTheme="minorEastAsia" w:hint="eastAsia"/>
+          <w:lang w:eastAsia="ja-JP"/>
+        </w:rPr>
+        <w:t>おっとりの百兵衛、桂間、磯崎らも捕り方たちに囲まれて奮戦していた。</w:t>
+      </w:r>
+    </w:p>
+    <w:p>
+      <w:pPr>
+        <w:ind w:firstLineChars="0" w:firstLine="0"/>
+        <w:rPr>
+          <w:rFonts w:asciiTheme="minorEastAsia" w:eastAsia="MS Mincho" w:hAnsiTheme="minorEastAsia" w:hint="eastAsia"/>
+          <w:lang w:eastAsia="ja-JP"/>
+        </w:rPr>
+      </w:pPr>
+    </w:p>
+    <w:p>
+      <w:pPr>
+        <w:ind w:firstLineChars="0" w:firstLine="0"/>
+        <w:rPr>
+          <w:rFonts w:asciiTheme="minorEastAsia" w:eastAsia="MS Mincho" w:hAnsiTheme="minorEastAsia" w:hint="eastAsia"/>
+          <w:lang w:eastAsia="ja-JP"/>
+        </w:rPr>
+      </w:pPr>
+      <w:r>
+        <w:rPr>
+          <w:rFonts w:asciiTheme="minorEastAsia" w:eastAsia="MS Mincho" w:hAnsiTheme="minorEastAsia" w:hint="eastAsia"/>
+          <w:lang w:eastAsia="ja-JP"/>
+        </w:rPr>
+        <w:t>「木下どの、助勢いたす」</w:t>
+      </w:r>
+    </w:p>
+    <w:p>
+      <w:pPr>
+        <w:ind w:firstLineChars="0" w:firstLine="0"/>
+        <w:rPr>
+          <w:rFonts w:asciiTheme="minorEastAsia" w:eastAsia="MS Mincho" w:hAnsiTheme="minorEastAsia" w:hint="eastAsia"/>
+          <w:lang w:eastAsia="ja-JP"/>
+        </w:rPr>
+      </w:pPr>
+    </w:p>
+    <w:p>
+      <w:pPr>
+        <w:ind w:firstLineChars="0" w:firstLine="0"/>
+        <w:rPr>
+          <w:rFonts w:asciiTheme="minorEastAsia" w:eastAsia="MS Mincho" w:hAnsiTheme="minorEastAsia" w:hint="eastAsia"/>
+          <w:lang w:eastAsia="ja-JP"/>
+        </w:rPr>
+      </w:pPr>
+      <w:r>
+        <w:rPr>
+          <w:rFonts w:asciiTheme="minorEastAsia" w:eastAsia="MS Mincho" w:hAnsiTheme="minorEastAsia" w:hint="eastAsia"/>
+          <w:lang w:eastAsia="ja-JP"/>
+        </w:rPr>
+        <w:t>一朗太がほっとした声をだした。</w:t>
+      </w:r>
+    </w:p>
+    <w:p>
+      <w:pPr>
+        <w:ind w:firstLineChars="0" w:firstLine="0"/>
+        <w:rPr>
+          <w:rFonts w:asciiTheme="minorEastAsia" w:eastAsia="MS Mincho" w:hAnsiTheme="minorEastAsia" w:hint="eastAsia"/>
+          <w:lang w:eastAsia="ja-JP"/>
+        </w:rPr>
+      </w:pPr>
+    </w:p>
+    <w:p>
+      <w:pPr>
+        <w:ind w:firstLineChars="0" w:firstLine="0"/>
+        <w:rPr>
+          <w:rFonts w:asciiTheme="minorEastAsia" w:eastAsia="MS Mincho" w:hAnsiTheme="minorEastAsia" w:hint="eastAsia"/>
+          <w:lang w:eastAsia="ja-JP"/>
+        </w:rPr>
+      </w:pPr>
+      <w:r>
+        <w:rPr>
+          <w:rFonts w:asciiTheme="minorEastAsia" w:eastAsia="MS Mincho" w:hAnsiTheme="minorEastAsia" w:hint="eastAsia"/>
+          <w:lang w:eastAsia="ja-JP"/>
+        </w:rPr>
+        <w:t>磐音が高馬の正面に立つと笹塚が、</w:t>
+      </w:r>
+    </w:p>
+    <w:p>
+      <w:pPr>
+        <w:ind w:firstLineChars="0" w:firstLine="0"/>
+        <w:rPr>
+          <w:rFonts w:asciiTheme="minorEastAsia" w:eastAsia="MS Mincho" w:hAnsiTheme="minorEastAsia" w:hint="eastAsia"/>
+          <w:lang w:eastAsia="ja-JP"/>
+        </w:rPr>
+      </w:pPr>
+    </w:p>
+    <w:p>
+      <w:pPr>
+        <w:ind w:firstLineChars="0" w:firstLine="0"/>
+        <w:rPr>
+          <w:rFonts w:asciiTheme="minorEastAsia" w:eastAsia="MS Mincho" w:hAnsiTheme="minorEastAsia" w:hint="eastAsia"/>
+          <w:lang w:eastAsia="ja-JP"/>
+        </w:rPr>
+      </w:pPr>
+      <w:r>
+        <w:rPr>
+          <w:rFonts w:asciiTheme="minorEastAsia" w:eastAsia="MS Mincho" w:hAnsiTheme="minorEastAsia" w:hint="eastAsia"/>
+          <w:lang w:eastAsia="ja-JP"/>
+        </w:rPr>
+        <w:t>「坂崎、こやつは手強いぞ。それにお白洲の裁きは三尺高い獄門台と決まっておるわ、切り捨てて構わぬ」</w:t>
+      </w:r>
+    </w:p>
+    <w:p>
+      <w:pPr>
+        <w:ind w:firstLineChars="0" w:firstLine="0"/>
+        <w:rPr>
+          <w:rFonts w:asciiTheme="minorEastAsia" w:eastAsia="MS Mincho" w:hAnsiTheme="minorEastAsia" w:hint="eastAsia"/>
+          <w:lang w:eastAsia="ja-JP"/>
+        </w:rPr>
+      </w:pPr>
+    </w:p>
+    <w:p>
+      <w:pPr>
+        <w:ind w:firstLineChars="0" w:firstLine="0"/>
+        <w:rPr>
+          <w:rFonts w:asciiTheme="minorEastAsia" w:eastAsia="MS Mincho" w:hAnsiTheme="minorEastAsia" w:hint="eastAsia"/>
+          <w:lang w:eastAsia="ja-JP"/>
+        </w:rPr>
+      </w:pPr>
+      <w:r>
+        <w:rPr>
+          <w:rFonts w:asciiTheme="minorEastAsia" w:eastAsia="MS Mincho" w:hAnsiTheme="minorEastAsia" w:hint="eastAsia"/>
+          <w:lang w:eastAsia="ja-JP"/>
+        </w:rPr>
+        <w:lastRenderedPageBreak/>
+        <w:t>と叫んだ。</w:t>
+      </w:r>
+    </w:p>
+    <w:p>
+      <w:pPr>
+        <w:ind w:firstLineChars="0" w:firstLine="0"/>
+        <w:rPr>
+          <w:rFonts w:asciiTheme="minorEastAsia" w:eastAsia="MS Mincho" w:hAnsiTheme="minorEastAsia" w:hint="eastAsia"/>
+          <w:lang w:eastAsia="ja-JP"/>
+        </w:rPr>
+      </w:pPr>
+    </w:p>
+    <w:p>
+      <w:pPr>
+        <w:ind w:firstLineChars="0" w:firstLine="0"/>
+        <w:rPr>
+          <w:rFonts w:asciiTheme="minorEastAsia" w:eastAsia="MS Mincho" w:hAnsiTheme="minorEastAsia" w:hint="eastAsia"/>
+          <w:lang w:eastAsia="ja-JP"/>
+        </w:rPr>
+      </w:pPr>
+      <w:r>
+        <w:rPr>
+          <w:rFonts w:asciiTheme="minorEastAsia" w:eastAsia="MS Mincho" w:hAnsiTheme="minorEastAsia" w:hint="eastAsia"/>
+          <w:lang w:eastAsia="ja-JP"/>
+        </w:rPr>
+        <w:t>磐音は、木下一朗太に振るっていた太刀風を思い出し、返した峰を元に戻した。</w:t>
+      </w:r>
+    </w:p>
+    <w:p>
+      <w:pPr>
+        <w:ind w:firstLineChars="0" w:firstLine="0"/>
+        <w:rPr>
+          <w:rFonts w:asciiTheme="minorEastAsia" w:eastAsia="MS Mincho" w:hAnsiTheme="minorEastAsia" w:hint="eastAsia"/>
+          <w:lang w:eastAsia="ja-JP"/>
+        </w:rPr>
+      </w:pPr>
+    </w:p>
+    <w:p>
+      <w:pPr>
+        <w:ind w:firstLineChars="0" w:firstLine="0"/>
+        <w:rPr>
+          <w:rFonts w:asciiTheme="minorEastAsia" w:eastAsia="MS Mincho" w:hAnsiTheme="minorEastAsia" w:hint="eastAsia"/>
+          <w:lang w:eastAsia="ja-JP"/>
+        </w:rPr>
+      </w:pPr>
+      <w:r>
+        <w:rPr>
+          <w:rFonts w:asciiTheme="minorEastAsia" w:eastAsia="MS Mincho" w:hAnsiTheme="minorEastAsia" w:hint="eastAsia"/>
+          <w:lang w:eastAsia="ja-JP"/>
+        </w:rPr>
+        <w:t>「お相手仕る」</w:t>
+      </w:r>
+    </w:p>
+    <w:p>
+      <w:pPr>
+        <w:ind w:firstLineChars="0" w:firstLine="0"/>
+        <w:rPr>
+          <w:rFonts w:asciiTheme="minorEastAsia" w:eastAsia="MS Mincho" w:hAnsiTheme="minorEastAsia" w:hint="eastAsia"/>
+          <w:lang w:eastAsia="ja-JP"/>
+        </w:rPr>
+      </w:pPr>
+    </w:p>
+    <w:p>
+      <w:pPr>
+        <w:ind w:firstLineChars="0" w:firstLine="0"/>
+        <w:rPr>
+          <w:rFonts w:asciiTheme="minorEastAsia" w:eastAsia="MS Mincho" w:hAnsiTheme="minorEastAsia" w:hint="eastAsia"/>
+          <w:lang w:eastAsia="ja-JP"/>
+        </w:rPr>
+      </w:pPr>
+      <w:r>
+        <w:rPr>
+          <w:rFonts w:asciiTheme="minorEastAsia" w:eastAsia="MS Mincho" w:hAnsiTheme="minorEastAsia" w:hint="eastAsia"/>
+          <w:lang w:eastAsia="ja-JP"/>
+        </w:rPr>
+        <w:t>「奉行所の狗めが」</w:t>
+      </w:r>
+    </w:p>
+    <w:p>
+      <w:pPr>
+        <w:ind w:firstLineChars="0" w:firstLine="0"/>
+        <w:rPr>
+          <w:rFonts w:asciiTheme="minorEastAsia" w:eastAsia="MS Mincho" w:hAnsiTheme="minorEastAsia" w:hint="eastAsia"/>
+          <w:lang w:eastAsia="ja-JP"/>
+        </w:rPr>
+      </w:pPr>
+    </w:p>
+    <w:p>
+      <w:pPr>
+        <w:ind w:firstLineChars="0" w:firstLine="0"/>
+        <w:rPr>
+          <w:rFonts w:asciiTheme="minorEastAsia" w:eastAsia="MS Mincho" w:hAnsiTheme="minorEastAsia" w:hint="eastAsia"/>
+          <w:lang w:eastAsia="ja-JP"/>
+        </w:rPr>
+      </w:pPr>
+      <w:r>
+        <w:rPr>
+          <w:rFonts w:asciiTheme="minorEastAsia" w:eastAsia="MS Mincho" w:hAnsiTheme="minorEastAsia" w:hint="eastAsia"/>
+          <w:lang w:eastAsia="ja-JP"/>
+        </w:rPr>
+        <w:t>血走らせた眼を磐音に向けた高馬道平は、厚みのある剣を上段に取った。</w:t>
+      </w:r>
+    </w:p>
+    <w:p>
+      <w:pPr>
+        <w:ind w:firstLineChars="0" w:firstLine="0"/>
+        <w:rPr>
+          <w:rFonts w:asciiTheme="minorEastAsia" w:eastAsia="MS Mincho" w:hAnsiTheme="minorEastAsia" w:hint="eastAsia"/>
+          <w:lang w:eastAsia="ja-JP"/>
+        </w:rPr>
+      </w:pPr>
+    </w:p>
+    <w:p>
+      <w:pPr>
+        <w:ind w:firstLineChars="0" w:firstLine="0"/>
+        <w:rPr>
+          <w:rFonts w:asciiTheme="minorEastAsia" w:eastAsia="MS Mincho" w:hAnsiTheme="minorEastAsia" w:hint="eastAsia"/>
+          <w:lang w:eastAsia="ja-JP"/>
+        </w:rPr>
+      </w:pPr>
+      <w:r>
+        <w:rPr>
+          <w:rFonts w:asciiTheme="minorEastAsia" w:eastAsia="MS Mincho" w:hAnsiTheme="minorEastAsia" w:hint="eastAsia"/>
+          <w:lang w:eastAsia="ja-JP"/>
+        </w:rPr>
+        <w:t>磐音は、太子流の剣が山根権現只四郎</w:t>
+      </w:r>
+      <w:r>
+        <w:rPr>
+          <w:rFonts w:asciiTheme="minorEastAsia" w:eastAsia="MS Mincho" w:hAnsiTheme="minorEastAsia" w:hint="eastAsia"/>
+          <w:lang w:eastAsia="ja-JP"/>
+        </w:rPr>
+        <w:t>の創始した剣術としか知らなかった。</w:t>
+      </w:r>
+    </w:p>
+    <w:p>
+      <w:pPr>
+        <w:ind w:firstLineChars="0" w:firstLine="0"/>
+        <w:rPr>
+          <w:rFonts w:asciiTheme="minorEastAsia" w:eastAsia="MS Mincho" w:hAnsiTheme="minorEastAsia" w:hint="eastAsia"/>
+          <w:lang w:eastAsia="ja-JP"/>
+        </w:rPr>
+      </w:pPr>
+    </w:p>
+    <w:p>
+      <w:pPr>
+        <w:ind w:firstLineChars="0" w:firstLine="0"/>
+        <w:rPr>
+          <w:rFonts w:asciiTheme="minorEastAsia" w:eastAsia="MS Mincho" w:hAnsiTheme="minorEastAsia" w:hint="eastAsia"/>
+          <w:lang w:eastAsia="ja-JP"/>
+        </w:rPr>
+      </w:pPr>
+      <w:r>
+        <w:rPr>
+          <w:rFonts w:asciiTheme="minorEastAsia" w:eastAsia="MS Mincho" w:hAnsiTheme="minorEastAsia" w:hint="eastAsia"/>
+          <w:lang w:eastAsia="ja-JP"/>
+        </w:rPr>
+        <w:t>一朗太を斬り立てた剣には、並々ならぬ技と力が込められていた。</w:t>
+      </w:r>
+    </w:p>
+    <w:p>
+      <w:pPr>
+        <w:ind w:firstLineChars="0" w:firstLine="0"/>
+        <w:rPr>
+          <w:rFonts w:asciiTheme="minorEastAsia" w:eastAsia="MS Mincho" w:hAnsiTheme="minorEastAsia" w:hint="eastAsia"/>
+          <w:lang w:eastAsia="ja-JP"/>
+        </w:rPr>
+      </w:pPr>
+    </w:p>
+    <w:p>
+      <w:pPr>
+        <w:ind w:firstLineChars="0" w:firstLine="0"/>
+        <w:rPr>
+          <w:rFonts w:asciiTheme="minorEastAsia" w:eastAsia="MS Mincho" w:hAnsiTheme="minorEastAsia" w:hint="eastAsia"/>
+          <w:lang w:eastAsia="ja-JP"/>
+        </w:rPr>
+      </w:pPr>
+      <w:r>
+        <w:rPr>
+          <w:rFonts w:asciiTheme="minorEastAsia" w:eastAsia="MS Mincho" w:hAnsiTheme="minorEastAsia" w:hint="eastAsia"/>
+          <w:lang w:eastAsia="ja-JP"/>
+        </w:rPr>
+        <w:t>磐音は気を集中させると包平を正眼にとった。</w:t>
+      </w:r>
+    </w:p>
+    <w:p>
+      <w:pPr>
+        <w:ind w:firstLineChars="0" w:firstLine="0"/>
+        <w:rPr>
+          <w:rFonts w:asciiTheme="minorEastAsia" w:eastAsia="MS Mincho" w:hAnsiTheme="minorEastAsia" w:hint="eastAsia"/>
+          <w:lang w:eastAsia="ja-JP"/>
+        </w:rPr>
+      </w:pPr>
+    </w:p>
+    <w:p>
+      <w:pPr>
+        <w:ind w:firstLineChars="0" w:firstLine="0"/>
+        <w:rPr>
+          <w:rFonts w:asciiTheme="minorEastAsia" w:eastAsia="MS Mincho" w:hAnsiTheme="minorEastAsia" w:hint="eastAsia"/>
+          <w:lang w:eastAsia="ja-JP"/>
+        </w:rPr>
+      </w:pPr>
+      <w:r>
+        <w:rPr>
+          <w:rFonts w:asciiTheme="minorEastAsia" w:eastAsia="MS Mincho" w:hAnsiTheme="minorEastAsia" w:hint="eastAsia"/>
+          <w:lang w:eastAsia="ja-JP"/>
+        </w:rPr>
+        <w:t>高馬は、一気に襲ってきた。</w:t>
+      </w:r>
+    </w:p>
+    <w:p>
+      <w:pPr>
+        <w:ind w:firstLineChars="0" w:firstLine="0"/>
+        <w:rPr>
+          <w:rFonts w:asciiTheme="minorEastAsia" w:eastAsia="MS Mincho" w:hAnsiTheme="minorEastAsia" w:hint="eastAsia"/>
+          <w:lang w:eastAsia="ja-JP"/>
+        </w:rPr>
+      </w:pPr>
+    </w:p>
+    <w:p>
+      <w:pPr>
+        <w:ind w:firstLineChars="0" w:firstLine="0"/>
+        <w:rPr>
+          <w:rFonts w:asciiTheme="minorEastAsia" w:eastAsia="MS Mincho" w:hAnsiTheme="minorEastAsia" w:hint="eastAsia"/>
+          <w:lang w:eastAsia="ja-JP"/>
+        </w:rPr>
+      </w:pPr>
+      <w:r>
+        <w:rPr>
+          <w:rFonts w:asciiTheme="minorEastAsia" w:eastAsia="MS Mincho" w:hAnsiTheme="minorEastAsia" w:hint="eastAsia"/>
+          <w:lang w:eastAsia="ja-JP"/>
+        </w:rPr>
+        <w:t>降り積もった雪が雪崩れ落ちるように突進すると、上段の剣を迷いなく磐音の眉間に振り下ろした。</w:t>
+      </w:r>
+    </w:p>
+    <w:p>
+      <w:pPr>
+        <w:ind w:firstLineChars="0" w:firstLine="0"/>
+        <w:rPr>
+          <w:rFonts w:asciiTheme="minorEastAsia" w:eastAsia="MS Mincho" w:hAnsiTheme="minorEastAsia" w:hint="eastAsia"/>
+          <w:lang w:eastAsia="ja-JP"/>
+        </w:rPr>
+      </w:pPr>
+    </w:p>
+    <w:p>
+      <w:pPr>
+        <w:ind w:firstLineChars="0" w:firstLine="0"/>
+        <w:rPr>
+          <w:rFonts w:asciiTheme="minorEastAsia" w:eastAsia="MS Mincho" w:hAnsiTheme="minorEastAsia" w:hint="eastAsia"/>
+          <w:lang w:eastAsia="ja-JP"/>
+        </w:rPr>
+      </w:pPr>
+      <w:r>
+        <w:rPr>
+          <w:rFonts w:asciiTheme="minorEastAsia" w:eastAsia="MS Mincho" w:hAnsiTheme="minorEastAsia" w:hint="eastAsia"/>
+          <w:lang w:eastAsia="ja-JP"/>
+        </w:rPr>
+        <w:t>磐音は高馬の刃風を聞いて踏み込んだ。踏み込みながら、豪快に振るわれる剣に擦り合わせ、力を吸い取るように弾いた。</w:t>
+      </w:r>
+    </w:p>
+    <w:p>
+      <w:pPr>
+        <w:ind w:firstLineChars="0" w:firstLine="0"/>
+        <w:rPr>
+          <w:rFonts w:asciiTheme="minorEastAsia" w:eastAsia="MS Mincho" w:hAnsiTheme="minorEastAsia" w:hint="eastAsia"/>
+          <w:lang w:eastAsia="ja-JP"/>
+        </w:rPr>
+      </w:pPr>
+    </w:p>
+    <w:p>
+      <w:pPr>
+        <w:ind w:firstLineChars="0" w:firstLine="0"/>
+        <w:rPr>
+          <w:rFonts w:asciiTheme="minorEastAsia" w:eastAsia="MS Mincho" w:hAnsiTheme="minorEastAsia" w:hint="eastAsia"/>
+          <w:lang w:eastAsia="ja-JP"/>
+        </w:rPr>
+      </w:pPr>
+      <w:r>
+        <w:rPr>
+          <w:rFonts w:asciiTheme="minorEastAsia" w:eastAsia="MS Mincho" w:hAnsiTheme="minorEastAsia" w:hint="eastAsia"/>
+          <w:lang w:eastAsia="ja-JP"/>
+        </w:rPr>
+        <w:t>居眠り剣法の真骨頂だ。</w:t>
+      </w:r>
+    </w:p>
+    <w:p>
+      <w:pPr>
+        <w:ind w:firstLineChars="0" w:firstLine="0"/>
+        <w:rPr>
+          <w:rFonts w:asciiTheme="minorEastAsia" w:eastAsia="MS Mincho" w:hAnsiTheme="minorEastAsia" w:hint="eastAsia"/>
+          <w:lang w:eastAsia="ja-JP"/>
+        </w:rPr>
+      </w:pPr>
+    </w:p>
+    <w:p>
+      <w:pPr>
+        <w:ind w:firstLineChars="0" w:firstLine="0"/>
+        <w:rPr>
+          <w:rFonts w:asciiTheme="minorEastAsia" w:eastAsia="MS Mincho" w:hAnsiTheme="minorEastAsia" w:hint="eastAsia"/>
+          <w:lang w:eastAsia="ja-JP"/>
+        </w:rPr>
+      </w:pPr>
+      <w:r>
+        <w:rPr>
+          <w:rFonts w:asciiTheme="minorEastAsia" w:eastAsia="MS Mincho" w:hAnsiTheme="minorEastAsia" w:hint="eastAsia"/>
+          <w:lang w:eastAsia="ja-JP"/>
+        </w:rPr>
+        <w:t>相手が技を振るっても振るっても、力を削ぎ取られたように返される。</w:t>
+      </w:r>
+    </w:p>
+    <w:p>
+      <w:pPr>
+        <w:ind w:firstLineChars="0" w:firstLine="0"/>
+        <w:rPr>
+          <w:rFonts w:asciiTheme="minorEastAsia" w:eastAsia="MS Mincho" w:hAnsiTheme="minorEastAsia" w:hint="eastAsia"/>
+          <w:lang w:eastAsia="ja-JP"/>
+        </w:rPr>
+      </w:pPr>
+    </w:p>
+    <w:p>
+      <w:pPr>
+        <w:ind w:firstLineChars="0" w:firstLine="0"/>
+        <w:rPr>
+          <w:rFonts w:asciiTheme="minorEastAsia" w:eastAsia="MS Mincho" w:hAnsiTheme="minorEastAsia" w:hint="eastAsia"/>
+          <w:lang w:eastAsia="ja-JP"/>
+        </w:rPr>
+      </w:pPr>
+      <w:r>
+        <w:rPr>
+          <w:rFonts w:asciiTheme="minorEastAsia" w:eastAsia="MS Mincho" w:hAnsiTheme="minorEastAsia" w:hint="eastAsia"/>
+          <w:lang w:eastAsia="ja-JP"/>
+        </w:rPr>
+        <w:t>二人の位置はくるくると替わり、高馬の攻撃はことごとく磐音の防備に跳ね返された。</w:t>
+      </w:r>
+    </w:p>
+    <w:p>
+      <w:pPr>
+        <w:ind w:firstLineChars="0" w:firstLine="0"/>
+        <w:rPr>
+          <w:rFonts w:asciiTheme="minorEastAsia" w:eastAsia="MS Mincho" w:hAnsiTheme="minorEastAsia" w:hint="eastAsia"/>
+          <w:lang w:eastAsia="ja-JP"/>
+        </w:rPr>
+      </w:pPr>
+    </w:p>
+    <w:p>
+      <w:pPr>
+        <w:ind w:firstLineChars="0" w:firstLine="0"/>
+        <w:rPr>
+          <w:rFonts w:asciiTheme="minorEastAsia" w:eastAsia="MS Mincho" w:hAnsiTheme="minorEastAsia" w:hint="eastAsia"/>
+          <w:lang w:eastAsia="ja-JP"/>
+        </w:rPr>
+      </w:pPr>
+      <w:r>
+        <w:rPr>
+          <w:rFonts w:asciiTheme="minorEastAsia" w:eastAsia="MS Mincho" w:hAnsiTheme="minorEastAsia" w:hint="eastAsia"/>
+          <w:lang w:eastAsia="ja-JP"/>
+        </w:rPr>
+        <w:lastRenderedPageBreak/>
+        <w:t>高馬は初めて立ち合った剣法に苛立ちを感じていた。</w:t>
+      </w:r>
+    </w:p>
+    <w:p>
+      <w:pPr>
+        <w:ind w:firstLineChars="0" w:firstLine="0"/>
+        <w:rPr>
+          <w:rFonts w:asciiTheme="minorEastAsia" w:eastAsia="MS Mincho" w:hAnsiTheme="minorEastAsia" w:hint="eastAsia"/>
+          <w:lang w:eastAsia="ja-JP"/>
+        </w:rPr>
+      </w:pPr>
+    </w:p>
+    <w:p>
+      <w:pPr>
+        <w:ind w:firstLineChars="0" w:firstLine="0"/>
+        <w:rPr>
+          <w:rFonts w:asciiTheme="minorEastAsia" w:eastAsia="MS Mincho" w:hAnsiTheme="minorEastAsia" w:hint="eastAsia"/>
+          <w:lang w:eastAsia="ja-JP"/>
+        </w:rPr>
+      </w:pPr>
+      <w:r>
+        <w:rPr>
+          <w:rFonts w:asciiTheme="minorEastAsia" w:eastAsia="MS Mincho" w:hAnsiTheme="minorEastAsia" w:hint="eastAsia"/>
+          <w:lang w:eastAsia="ja-JP"/>
+        </w:rPr>
+        <w:t>攻守が繰り返され、次の瞬間、互いに反転して替わった。</w:t>
+      </w:r>
+    </w:p>
+    <w:p>
+      <w:pPr>
+        <w:ind w:firstLineChars="0" w:firstLine="0"/>
+        <w:rPr>
+          <w:rFonts w:asciiTheme="minorEastAsia" w:eastAsia="MS Mincho" w:hAnsiTheme="minorEastAsia" w:hint="eastAsia"/>
+          <w:lang w:eastAsia="ja-JP"/>
+        </w:rPr>
+      </w:pPr>
+    </w:p>
+    <w:p>
+      <w:pPr>
+        <w:ind w:firstLineChars="0" w:firstLine="0"/>
+        <w:rPr>
+          <w:rFonts w:asciiTheme="minorEastAsia" w:eastAsia="MS Mincho" w:hAnsiTheme="minorEastAsia" w:hint="eastAsia"/>
+          <w:lang w:eastAsia="ja-JP"/>
+        </w:rPr>
+      </w:pPr>
+      <w:r>
+        <w:rPr>
+          <w:rFonts w:asciiTheme="minorEastAsia" w:eastAsia="MS Mincho" w:hAnsiTheme="minorEastAsia" w:hint="eastAsia"/>
+          <w:lang w:eastAsia="ja-JP"/>
+        </w:rPr>
+        <w:t>とそのとき、高馬は身を回しながら、弾かれた剣を素早く引き付け、磐音の首筋を撫で斬るように落とした。</w:t>
+      </w:r>
+    </w:p>
+    <w:p>
+      <w:pPr>
+        <w:ind w:firstLineChars="0" w:firstLine="0"/>
+        <w:rPr>
+          <w:rFonts w:asciiTheme="minorEastAsia" w:eastAsia="MS Mincho" w:hAnsiTheme="minorEastAsia" w:hint="eastAsia"/>
+          <w:lang w:eastAsia="ja-JP"/>
+        </w:rPr>
+      </w:pPr>
+    </w:p>
+    <w:p>
+      <w:pPr>
+        <w:ind w:firstLineChars="0" w:firstLine="0"/>
+        <w:rPr>
+          <w:rFonts w:asciiTheme="minorEastAsia" w:eastAsia="MS Mincho" w:hAnsiTheme="minorEastAsia" w:hint="eastAsia"/>
+          <w:lang w:eastAsia="ja-JP"/>
+        </w:rPr>
+      </w:pPr>
+      <w:r>
+        <w:rPr>
+          <w:rFonts w:asciiTheme="minorEastAsia" w:eastAsia="MS Mincho" w:hAnsiTheme="minorEastAsia" w:hint="eastAsia"/>
+          <w:lang w:eastAsia="ja-JP"/>
+        </w:rPr>
+        <w:t>高馬の刀遣いは焦りのために雑になっていた。</w:t>
+      </w:r>
+    </w:p>
+    <w:p>
+      <w:pPr>
+        <w:ind w:firstLineChars="0" w:firstLine="0"/>
+        <w:rPr>
+          <w:rFonts w:asciiTheme="minorEastAsia" w:eastAsia="MS Mincho" w:hAnsiTheme="minorEastAsia" w:hint="eastAsia"/>
+          <w:lang w:eastAsia="ja-JP"/>
+        </w:rPr>
+      </w:pPr>
+    </w:p>
+    <w:p>
+      <w:pPr>
+        <w:ind w:firstLineChars="0" w:firstLine="0"/>
+        <w:rPr>
+          <w:rFonts w:asciiTheme="minorEastAsia" w:eastAsia="MS Mincho" w:hAnsiTheme="minorEastAsia" w:hint="eastAsia"/>
+          <w:lang w:eastAsia="ja-JP"/>
+        </w:rPr>
+      </w:pPr>
+      <w:r>
+        <w:rPr>
+          <w:rFonts w:asciiTheme="minorEastAsia" w:eastAsia="MS Mincho" w:hAnsiTheme="minorEastAsia" w:hint="eastAsia"/>
+          <w:lang w:eastAsia="ja-JP"/>
+        </w:rPr>
+        <w:t>磐音はそのことを見ながら、包平を水平に脇に落とした。首筋を襲い来る剣を意識しながら、踏み込んだ。踏み込むと同時に脇構えの剣を車輪に振るった。</w:t>
+      </w:r>
+    </w:p>
+    <w:p>
+      <w:pPr>
+        <w:ind w:firstLineChars="0" w:firstLine="0"/>
+        <w:rPr>
+          <w:rFonts w:asciiTheme="minorEastAsia" w:eastAsia="MS Mincho" w:hAnsiTheme="minorEastAsia" w:hint="eastAsia"/>
+          <w:lang w:eastAsia="ja-JP"/>
+        </w:rPr>
+      </w:pPr>
+    </w:p>
+    <w:p>
+      <w:pPr>
+        <w:ind w:firstLineChars="0" w:firstLine="0"/>
+        <w:rPr>
+          <w:rFonts w:asciiTheme="minorEastAsia" w:eastAsia="MS Mincho" w:hAnsiTheme="minorEastAsia" w:hint="eastAsia"/>
+          <w:lang w:eastAsia="ja-JP"/>
+        </w:rPr>
+      </w:pPr>
+      <w:r>
+        <w:rPr>
+          <w:rFonts w:asciiTheme="minorEastAsia" w:eastAsia="MS Mincho" w:hAnsiTheme="minorEastAsia" w:hint="eastAsia"/>
+          <w:lang w:eastAsia="ja-JP"/>
+        </w:rPr>
+        <w:t>磐音の目は迫り来る刃を感じつつ、その手は高馬の脇腹を深くえぐる感触を得ていた。</w:t>
+      </w:r>
+    </w:p>
+    <w:p>
+      <w:pPr>
+        <w:ind w:firstLineChars="0" w:firstLine="0"/>
+        <w:rPr>
+          <w:rFonts w:asciiTheme="minorEastAsia" w:eastAsia="MS Mincho" w:hAnsiTheme="minorEastAsia" w:hint="eastAsia"/>
+          <w:lang w:eastAsia="ja-JP"/>
+        </w:rPr>
+      </w:pPr>
+    </w:p>
+    <w:p>
+      <w:pPr>
+        <w:ind w:firstLineChars="0" w:firstLine="0"/>
+        <w:rPr>
+          <w:rFonts w:asciiTheme="minorEastAsia" w:eastAsia="MS Mincho" w:hAnsiTheme="minorEastAsia" w:hint="eastAsia"/>
+          <w:lang w:eastAsia="ja-JP"/>
+        </w:rPr>
+      </w:pPr>
+      <w:r>
+        <w:rPr>
+          <w:rFonts w:asciiTheme="minorEastAsia" w:eastAsia="MS Mincho" w:hAnsiTheme="minorEastAsia" w:hint="eastAsia"/>
+          <w:lang w:eastAsia="ja-JP"/>
+        </w:rPr>
+        <w:t>眼前に迫り来た剣がふいに消えた。そして、高馬が前転するように虚空に舞うと、</w:t>
+      </w:r>
+    </w:p>
+    <w:p>
+      <w:pPr>
+        <w:ind w:firstLineChars="0" w:firstLine="0"/>
+        <w:rPr>
+          <w:rFonts w:asciiTheme="minorEastAsia" w:eastAsia="MS Mincho" w:hAnsiTheme="minorEastAsia" w:hint="eastAsia"/>
+          <w:lang w:eastAsia="ja-JP"/>
+        </w:rPr>
+      </w:pPr>
+    </w:p>
+    <w:p>
+      <w:pPr>
+        <w:ind w:firstLineChars="0" w:firstLine="0"/>
+        <w:rPr>
+          <w:rFonts w:asciiTheme="minorEastAsia" w:eastAsia="MS Mincho" w:hAnsiTheme="minorEastAsia" w:hint="eastAsia"/>
+          <w:lang w:eastAsia="ja-JP"/>
+        </w:rPr>
+      </w:pPr>
+      <w:r>
+        <w:rPr>
+          <w:rFonts w:asciiTheme="minorEastAsia" w:eastAsia="MS Mincho" w:hAnsiTheme="minorEastAsia" w:hint="eastAsia"/>
+          <w:lang w:eastAsia="ja-JP"/>
+        </w:rPr>
+        <w:t>どさり</w:t>
+      </w:r>
+    </w:p>
+    <w:p>
+      <w:pPr>
+        <w:ind w:firstLineChars="0" w:firstLine="0"/>
+        <w:rPr>
+          <w:rFonts w:asciiTheme="minorEastAsia" w:eastAsia="MS Mincho" w:hAnsiTheme="minorEastAsia" w:hint="eastAsia"/>
+          <w:lang w:eastAsia="ja-JP"/>
+        </w:rPr>
+      </w:pPr>
+    </w:p>
+    <w:p>
+      <w:pPr>
+        <w:ind w:firstLineChars="0" w:firstLine="0"/>
+        <w:rPr>
+          <w:rFonts w:asciiTheme="minorEastAsia" w:eastAsia="MS Mincho" w:hAnsiTheme="minorEastAsia" w:hint="eastAsia"/>
+          <w:lang w:eastAsia="ja-JP"/>
+        </w:rPr>
+      </w:pPr>
+      <w:r>
+        <w:rPr>
+          <w:rFonts w:asciiTheme="minorEastAsia" w:eastAsia="MS Mincho" w:hAnsiTheme="minorEastAsia" w:hint="eastAsia"/>
+          <w:lang w:eastAsia="ja-JP"/>
+        </w:rPr>
+        <w:t>と伏見屋の表戸の前に崩れ落ちた。</w:t>
+      </w:r>
+    </w:p>
+    <w:p>
+      <w:pPr>
+        <w:ind w:firstLineChars="0" w:firstLine="0"/>
+        <w:rPr>
+          <w:rFonts w:asciiTheme="minorEastAsia" w:eastAsia="MS Mincho" w:hAnsiTheme="minorEastAsia" w:hint="eastAsia"/>
+          <w:lang w:eastAsia="ja-JP"/>
+        </w:rPr>
+      </w:pPr>
+    </w:p>
+    <w:p>
+      <w:pPr>
+        <w:ind w:firstLineChars="0" w:firstLine="0"/>
+        <w:rPr>
+          <w:rFonts w:asciiTheme="minorEastAsia" w:eastAsia="MS Mincho" w:hAnsiTheme="minorEastAsia" w:hint="eastAsia"/>
+          <w:lang w:eastAsia="ja-JP"/>
+        </w:rPr>
+      </w:pPr>
+      <w:r>
+        <w:rPr>
+          <w:rFonts w:asciiTheme="minorEastAsia" w:eastAsia="MS Mincho" w:hAnsiTheme="minorEastAsia" w:hint="eastAsia"/>
+          <w:lang w:eastAsia="ja-JP"/>
+        </w:rPr>
+        <w:t>磐音は血刀を構え直して、辺りを見た。</w:t>
+      </w:r>
+    </w:p>
+    <w:p>
+      <w:pPr>
+        <w:ind w:firstLineChars="0" w:firstLine="0"/>
+        <w:rPr>
+          <w:rFonts w:asciiTheme="minorEastAsia" w:eastAsia="MS Mincho" w:hAnsiTheme="minorEastAsia" w:hint="eastAsia"/>
+          <w:lang w:eastAsia="ja-JP"/>
+        </w:rPr>
+      </w:pPr>
+    </w:p>
+    <w:p>
+      <w:pPr>
+        <w:ind w:firstLineChars="0" w:firstLine="0"/>
+        <w:rPr>
+          <w:rFonts w:asciiTheme="minorEastAsia" w:eastAsia="MS Mincho" w:hAnsiTheme="minorEastAsia" w:hint="eastAsia"/>
+          <w:lang w:eastAsia="ja-JP"/>
+        </w:rPr>
+      </w:pPr>
+      <w:r>
+        <w:rPr>
+          <w:rFonts w:asciiTheme="minorEastAsia" w:eastAsia="MS Mincho" w:hAnsiTheme="minorEastAsia" w:hint="eastAsia"/>
+          <w:lang w:eastAsia="ja-JP"/>
+        </w:rPr>
+        <w:t>おっとりの百兵衛が八つ山の数吉親分の膝に組み敷かれ、桂間も磯崎も突棒や袖搦みに抑え込まれていた。</w:t>
+      </w:r>
+    </w:p>
+    <w:p>
+      <w:pPr>
+        <w:ind w:firstLineChars="0" w:firstLine="0"/>
+        <w:rPr>
+          <w:rFonts w:asciiTheme="minorEastAsia" w:eastAsia="MS Mincho" w:hAnsiTheme="minorEastAsia" w:hint="eastAsia"/>
+          <w:lang w:eastAsia="ja-JP"/>
+        </w:rPr>
+      </w:pPr>
+    </w:p>
+    <w:p>
+      <w:pPr>
+        <w:ind w:firstLineChars="0" w:firstLine="0"/>
+        <w:rPr>
+          <w:rFonts w:asciiTheme="minorEastAsia" w:eastAsia="MS Mincho" w:hAnsiTheme="minorEastAsia" w:hint="eastAsia"/>
+          <w:lang w:eastAsia="ja-JP"/>
+        </w:rPr>
+      </w:pPr>
+      <w:r>
+        <w:rPr>
+          <w:rFonts w:asciiTheme="minorEastAsia" w:eastAsia="MS Mincho" w:hAnsiTheme="minorEastAsia" w:hint="eastAsia"/>
+          <w:lang w:eastAsia="ja-JP"/>
+        </w:rPr>
+        <w:t>「悪党どもに縄を打て！」</w:t>
+      </w:r>
+    </w:p>
+    <w:p>
+      <w:pPr>
+        <w:ind w:firstLineChars="0" w:firstLine="0"/>
+        <w:rPr>
+          <w:rFonts w:asciiTheme="minorEastAsia" w:eastAsia="MS Mincho" w:hAnsiTheme="minorEastAsia" w:hint="eastAsia"/>
+          <w:lang w:eastAsia="ja-JP"/>
+        </w:rPr>
+      </w:pPr>
+    </w:p>
+    <w:p>
+      <w:pPr>
+        <w:ind w:firstLineChars="0" w:firstLine="0"/>
+        <w:rPr>
+          <w:rFonts w:asciiTheme="minorEastAsia" w:eastAsia="MS Mincho" w:hAnsiTheme="minorEastAsia" w:hint="eastAsia"/>
+          <w:lang w:eastAsia="ja-JP"/>
+        </w:rPr>
+      </w:pPr>
+      <w:r>
+        <w:rPr>
+          <w:rFonts w:asciiTheme="minorEastAsia" w:eastAsia="MS Mincho" w:hAnsiTheme="minorEastAsia" w:hint="eastAsia"/>
+          <w:lang w:eastAsia="ja-JP"/>
+        </w:rPr>
+        <w:t>笹塚孫一の誇らしげな声が中橋広小路に響いた。</w:t>
+      </w:r>
+    </w:p>
+    <w:p>
+      <w:pPr>
+        <w:ind w:firstLineChars="0" w:firstLine="0"/>
+        <w:rPr>
+          <w:rFonts w:asciiTheme="minorEastAsia" w:eastAsia="MS Mincho" w:hAnsiTheme="minorEastAsia" w:hint="eastAsia"/>
+          <w:lang w:eastAsia="ja-JP"/>
+        </w:rPr>
+      </w:pPr>
     </w:p>
     <w:p>
       <w:pPr>
@@ -1469,15 +4580,6 @@
       </w:pPr>
       <w:bookmarkStart w:id="0" w:name="_GoBack"/>
       <w:bookmarkEnd w:id="0"/>
-    </w:p>
-    <w:p>
-      <w:pPr>
-        <w:ind w:firstLineChars="0" w:firstLine="0"/>
-        <w:rPr>
-          <w:rFonts w:asciiTheme="minorEastAsia" w:eastAsia="MS Mincho" w:hAnsiTheme="minorEastAsia"/>
-          <w:lang w:eastAsia="ja-JP"/>
-        </w:rPr>
-      </w:pPr>
     </w:p>
     <w:sectPr>
       <w:headerReference w:type="even" r:id="rId9"/>
@@ -2630,7 +5732,7 @@
 </file>
 
 <file path=customXml/itemProps1.xml><?xml version="1.0" encoding="utf-8"?>
-<ds:datastoreItem xmlns:ds="http://schemas.openxmlformats.org/officeDocument/2006/customXml" ds:itemID="{9F8A4C26-F95B-411B-AD5D-E015089FB2DE}">
+<ds:datastoreItem xmlns:ds="http://schemas.openxmlformats.org/officeDocument/2006/customXml" ds:itemID="{836B528F-62C5-4B1A-8655-8D521D80CC10}">
   <ds:schemaRefs>
     <ds:schemaRef ds:uri="http://schemas.openxmlformats.org/officeDocument/2006/bibliography"/>
   </ds:schemaRefs>
